--- a/PTLT_App/templates/attendance_template.docx
+++ b/PTLT_App/templates/attendance_template.docx
@@ -1,28 +1,13 @@
 
 <file path=word/document.xml><?xml version="1.0" encoding="utf-8"?>
-<w:document xmlns:wpc="http://schemas.microsoft.com/office/word/2010/wordprocessingCanvas" xmlns:mc="http://schemas.openxmlformats.org/markup-compatibility/2006" xmlns:o="urn:schemas-microsoft-com:office:office" xmlns:r="http://schemas.openxmlformats.org/officeDocument/2006/relationships" xmlns:m="http://schemas.openxmlformats.org/officeDocument/2006/math" xmlns:v="urn:schemas-microsoft-com:vml" xmlns:wp14="http://schemas.microsoft.com/office/word/2010/wordprocessingDrawing" xmlns:wp="http://schemas.openxmlformats.org/drawingml/2006/wordprocessingDrawing" xmlns:w="http://schemas.openxmlformats.org/wordprocessingml/2006/main" xmlns:w14="http://schemas.microsoft.com/office/word/2010/wordml" xmlns:w10="urn:schemas-microsoft-com:office:word" xmlns:w15="http://schemas.microsoft.com/office/word/2012/wordml" xmlns:wpg="http://schemas.microsoft.com/office/word/2010/wordprocessingGroup" xmlns:wpi="http://schemas.microsoft.com/office/word/2010/wordprocessingInk" xmlns:wne="http://schemas.microsoft.com/office/word/2006/wordml" xmlns:wps="http://schemas.microsoft.com/office/word/2010/wordprocessingShape" xmlns:wpsCustomData="http://www.wps.cn/officeDocument/2013/wpsCustomData" mc:Ignorable="w14 w15 wp14">
+<w:document xmlns:wpc="http://schemas.microsoft.com/office/word/2010/wordprocessingCanvas" xmlns:cx="http://schemas.microsoft.com/office/drawing/2014/chartex" xmlns:cx1="http://schemas.microsoft.com/office/drawing/2015/9/8/chartex" xmlns:cx2="http://schemas.microsoft.com/office/drawing/2015/10/21/chartex" xmlns:cx3="http://schemas.microsoft.com/office/drawing/2016/5/9/chartex" xmlns:cx4="http://schemas.microsoft.com/office/drawing/2016/5/10/chartex" xmlns:cx5="http://schemas.microsoft.com/office/drawing/2016/5/11/chartex" xmlns:cx6="http://schemas.microsoft.com/office/drawing/2016/5/12/chartex" xmlns:cx7="http://schemas.microsoft.com/office/drawing/2016/5/13/chartex" xmlns:cx8="http://schemas.microsoft.com/office/drawing/2016/5/14/chartex" xmlns:mc="http://schemas.openxmlformats.org/markup-compatibility/2006" xmlns:aink="http://schemas.microsoft.com/office/drawing/2016/ink" xmlns:am3d="http://schemas.microsoft.com/office/drawing/2017/model3d" xmlns:o="urn:schemas-microsoft-com:office:office" xmlns:oel="http://schemas.microsoft.com/office/2019/extlst" xmlns:r="http://schemas.openxmlformats.org/officeDocument/2006/relationships" xmlns:m="http://schemas.openxmlformats.org/officeDocument/2006/math" xmlns:v="urn:schemas-microsoft-com:vml" xmlns:wp14="http://schemas.microsoft.com/office/word/2010/wordprocessingDrawing" xmlns:wp="http://schemas.openxmlformats.org/drawingml/2006/wordprocessingDrawing" xmlns:w10="urn:schemas-microsoft-com:office:word" xmlns:w="http://schemas.openxmlformats.org/wordprocessingml/2006/main" xmlns:w14="http://schemas.microsoft.com/office/word/2010/wordml" xmlns:w15="http://schemas.microsoft.com/office/word/2012/wordml" xmlns:w16cex="http://schemas.microsoft.com/office/word/2018/wordml/cex" xmlns:w16cid="http://schemas.microsoft.com/office/word/2016/wordml/cid" xmlns:w16="http://schemas.microsoft.com/office/word/2018/wordml" xmlns:w16du="http://schemas.microsoft.com/office/word/2023/wordml/word16du" xmlns:w16sdtdh="http://schemas.microsoft.com/office/word/2020/wordml/sdtdatahash" xmlns:w16sdtfl="http://schemas.microsoft.com/office/word/2024/wordml/sdtformatlock" xmlns:w16se="http://schemas.microsoft.com/office/word/2015/wordml/symex" xmlns:wpg="http://schemas.microsoft.com/office/word/2010/wordprocessingGroup" xmlns:wpi="http://schemas.microsoft.com/office/word/2010/wordprocessingInk" xmlns:wne="http://schemas.microsoft.com/office/word/2006/wordml" xmlns:wps="http://schemas.microsoft.com/office/word/2010/wordprocessingShape" mc:Ignorable="w14 w15 w16se w16cid w16 w16cex w16sdtdh w16sdtfl w16du wp14">
   <w:body>
     <w:tbl>
       <w:tblPr>
-        <w:tblStyle w:val="16"/>
+        <w:tblStyle w:val="TableGrid"/>
         <w:tblpPr w:leftFromText="180" w:rightFromText="180" w:vertAnchor="text" w:tblpXSpec="center" w:tblpY="139"/>
         <w:tblW w:w="10910" w:type="dxa"/>
-        <w:tblInd w:w="0" w:type="dxa"/>
-        <w:tblBorders>
-          <w:top w:val="single" w:color="auto" w:sz="4" w:space="0"/>
-          <w:left w:val="single" w:color="auto" w:sz="4" w:space="0"/>
-          <w:bottom w:val="single" w:color="auto" w:sz="4" w:space="0"/>
-          <w:right w:val="single" w:color="auto" w:sz="4" w:space="0"/>
-          <w:insideH w:val="single" w:color="auto" w:sz="4" w:space="0"/>
-          <w:insideV w:val="single" w:color="auto" w:sz="4" w:space="0"/>
-        </w:tblBorders>
-        <w:tblLayout w:type="autofit"/>
-        <w:tblCellMar>
-          <w:top w:w="0" w:type="dxa"/>
-          <w:left w:w="108" w:type="dxa"/>
-          <w:bottom w:w="0" w:type="dxa"/>
-          <w:right w:w="108" w:type="dxa"/>
-        </w:tblCellMar>
+        <w:tblLook w:val="04A0" w:firstRow="1" w:lastRow="0" w:firstColumn="1" w:lastColumn="0" w:noHBand="0" w:noVBand="1"/>
       </w:tblPr>
       <w:tblGrid>
         <w:gridCol w:w="1848"/>
@@ -32,24 +17,8 @@
         <w:gridCol w:w="3557"/>
       </w:tblGrid>
       <w:tr>
-        <w:tblPrEx>
-          <w:tblBorders>
-            <w:top w:val="single" w:color="auto" w:sz="4" w:space="0"/>
-            <w:left w:val="single" w:color="auto" w:sz="4" w:space="0"/>
-            <w:bottom w:val="single" w:color="auto" w:sz="4" w:space="0"/>
-            <w:right w:val="single" w:color="auto" w:sz="4" w:space="0"/>
-            <w:insideH w:val="single" w:color="auto" w:sz="4" w:space="0"/>
-            <w:insideV w:val="single" w:color="auto" w:sz="4" w:space="0"/>
-          </w:tblBorders>
-          <w:tblCellMar>
-            <w:top w:w="0" w:type="dxa"/>
-            <w:left w:w="108" w:type="dxa"/>
-            <w:bottom w:w="0" w:type="dxa"/>
-            <w:right w:w="108" w:type="dxa"/>
-          </w:tblCellMar>
-        </w:tblPrEx>
         <w:trPr>
-          <w:trHeight w:val="278" w:hRule="atLeast"/>
+          <w:trHeight w:val="278"/>
         </w:trPr>
         <w:tc>
           <w:tcPr>
@@ -60,7 +29,7 @@
           </w:tcPr>
           <w:p>
             <w:pPr>
-              <w:pStyle w:val="2"/>
+              <w:pStyle w:val="Heading1"/>
               <w:rPr>
                 <w:sz w:val="20"/>
                 <w:lang w:val="id-ID"/>
@@ -92,11 +61,6 @@
                 <w:color w:val="FFFFFF" w:themeColor="background1"/>
                 <w:sz w:val="24"/>
                 <w:szCs w:val="20"/>
-                <w14:textFill>
-                  <w14:solidFill>
-                    <w14:schemeClr w14:val="bg1"/>
-                  </w14:solidFill>
-                </w14:textFill>
               </w:rPr>
             </w:pPr>
           </w:p>
@@ -115,35 +79,14 @@
                 <w:color w:val="FFFFFF" w:themeColor="background1"/>
                 <w:sz w:val="24"/>
                 <w:szCs w:val="20"/>
-                <w14:textFill>
-                  <w14:solidFill>
-                    <w14:schemeClr w14:val="bg1"/>
-                  </w14:solidFill>
-                </w14:textFill>
               </w:rPr>
             </w:pPr>
           </w:p>
         </w:tc>
       </w:tr>
       <w:tr>
-        <w:tblPrEx>
-          <w:tblBorders>
-            <w:top w:val="single" w:color="auto" w:sz="4" w:space="0"/>
-            <w:left w:val="single" w:color="auto" w:sz="4" w:space="0"/>
-            <w:bottom w:val="single" w:color="auto" w:sz="4" w:space="0"/>
-            <w:right w:val="single" w:color="auto" w:sz="4" w:space="0"/>
-            <w:insideH w:val="single" w:color="auto" w:sz="4" w:space="0"/>
-            <w:insideV w:val="single" w:color="auto" w:sz="4" w:space="0"/>
-          </w:tblBorders>
-          <w:tblCellMar>
-            <w:top w:w="0" w:type="dxa"/>
-            <w:left w:w="108" w:type="dxa"/>
-            <w:bottom w:w="0" w:type="dxa"/>
-            <w:right w:w="108" w:type="dxa"/>
-          </w:tblCellMar>
-        </w:tblPrEx>
         <w:trPr>
-          <w:trHeight w:val="278" w:hRule="atLeast"/>
+          <w:trHeight w:val="278"/>
         </w:trPr>
         <w:tc>
           <w:tcPr>
@@ -251,30 +194,34 @@
                 <w:sz w:val="20"/>
                 <w:szCs w:val="20"/>
               </w:rPr>
-              <w:t>{{faculty_name}}</w:t>
+              <w:t>{{</w:t>
+            </w:r>
+            <w:proofErr w:type="spellStart"/>
+            <w:r>
+              <w:rPr>
+                <w:rFonts w:asciiTheme="minorHAnsi" w:hAnsiTheme="minorHAnsi" w:cstheme="minorHAnsi"/>
+                <w:b/>
+                <w:sz w:val="20"/>
+                <w:szCs w:val="20"/>
+              </w:rPr>
+              <w:t>faculty_name</w:t>
+            </w:r>
+            <w:proofErr w:type="spellEnd"/>
+            <w:r>
+              <w:rPr>
+                <w:rFonts w:asciiTheme="minorHAnsi" w:hAnsiTheme="minorHAnsi" w:cstheme="minorHAnsi"/>
+                <w:b/>
+                <w:sz w:val="20"/>
+                <w:szCs w:val="20"/>
+              </w:rPr>
+              <w:t>}}</w:t>
             </w:r>
           </w:p>
         </w:tc>
       </w:tr>
       <w:tr>
-        <w:tblPrEx>
-          <w:tblBorders>
-            <w:top w:val="single" w:color="auto" w:sz="4" w:space="0"/>
-            <w:left w:val="single" w:color="auto" w:sz="4" w:space="0"/>
-            <w:bottom w:val="single" w:color="auto" w:sz="4" w:space="0"/>
-            <w:right w:val="single" w:color="auto" w:sz="4" w:space="0"/>
-            <w:insideH w:val="single" w:color="auto" w:sz="4" w:space="0"/>
-            <w:insideV w:val="single" w:color="auto" w:sz="4" w:space="0"/>
-          </w:tblBorders>
-          <w:tblCellMar>
-            <w:top w:w="0" w:type="dxa"/>
-            <w:left w:w="108" w:type="dxa"/>
-            <w:bottom w:w="0" w:type="dxa"/>
-            <w:right w:w="108" w:type="dxa"/>
-          </w:tblCellMar>
-        </w:tblPrEx>
         <w:trPr>
-          <w:trHeight w:val="278" w:hRule="atLeast"/>
+          <w:trHeight w:val="278"/>
         </w:trPr>
         <w:tc>
           <w:tcPr>
@@ -382,30 +329,34 @@
                 <w:sz w:val="20"/>
                 <w:szCs w:val="20"/>
               </w:rPr>
-              <w:t>{{room_assignment}}</w:t>
+              <w:t>{{</w:t>
+            </w:r>
+            <w:proofErr w:type="spellStart"/>
+            <w:r>
+              <w:rPr>
+                <w:rFonts w:asciiTheme="minorHAnsi" w:hAnsiTheme="minorHAnsi" w:cstheme="minorHAnsi"/>
+                <w:b/>
+                <w:sz w:val="20"/>
+                <w:szCs w:val="20"/>
+              </w:rPr>
+              <w:t>room_assignment</w:t>
+            </w:r>
+            <w:proofErr w:type="spellEnd"/>
+            <w:r>
+              <w:rPr>
+                <w:rFonts w:asciiTheme="minorHAnsi" w:hAnsiTheme="minorHAnsi" w:cstheme="minorHAnsi"/>
+                <w:b/>
+                <w:sz w:val="20"/>
+                <w:szCs w:val="20"/>
+              </w:rPr>
+              <w:t>}}</w:t>
             </w:r>
           </w:p>
         </w:tc>
       </w:tr>
       <w:tr>
-        <w:tblPrEx>
-          <w:tblBorders>
-            <w:top w:val="single" w:color="auto" w:sz="4" w:space="0"/>
-            <w:left w:val="single" w:color="auto" w:sz="4" w:space="0"/>
-            <w:bottom w:val="single" w:color="auto" w:sz="4" w:space="0"/>
-            <w:right w:val="single" w:color="auto" w:sz="4" w:space="0"/>
-            <w:insideH w:val="single" w:color="auto" w:sz="4" w:space="0"/>
-            <w:insideV w:val="single" w:color="auto" w:sz="4" w:space="0"/>
-          </w:tblBorders>
-          <w:tblCellMar>
-            <w:top w:w="0" w:type="dxa"/>
-            <w:left w:w="108" w:type="dxa"/>
-            <w:bottom w:w="0" w:type="dxa"/>
-            <w:right w:w="108" w:type="dxa"/>
-          </w:tblCellMar>
-        </w:tblPrEx>
         <w:trPr>
-          <w:trHeight w:val="278" w:hRule="atLeast"/>
+          <w:trHeight w:val="278"/>
         </w:trPr>
         <w:tc>
           <w:tcPr>
@@ -459,7 +410,27 @@
                 <w:sz w:val="20"/>
                 <w:szCs w:val="20"/>
               </w:rPr>
-              <w:t>{{year_section}}</w:t>
+              <w:t>{{</w:t>
+            </w:r>
+            <w:proofErr w:type="spellStart"/>
+            <w:r>
+              <w:rPr>
+                <w:rFonts w:asciiTheme="minorHAnsi" w:hAnsiTheme="minorHAnsi" w:cstheme="minorHAnsi"/>
+                <w:b/>
+                <w:sz w:val="20"/>
+                <w:szCs w:val="20"/>
+              </w:rPr>
+              <w:t>year_section</w:t>
+            </w:r>
+            <w:proofErr w:type="spellEnd"/>
+            <w:r>
+              <w:rPr>
+                <w:rFonts w:asciiTheme="minorHAnsi" w:hAnsiTheme="minorHAnsi" w:cstheme="minorHAnsi"/>
+                <w:b/>
+                <w:sz w:val="20"/>
+                <w:szCs w:val="20"/>
+              </w:rPr>
+              <w:t>}}</w:t>
             </w:r>
           </w:p>
         </w:tc>
@@ -530,64 +501,37 @@
     </w:p>
     <w:tbl>
       <w:tblPr>
-        <w:tblStyle w:val="16"/>
-        <w:tblW w:w="5165" w:type="pct"/>
+        <w:tblStyle w:val="TableGrid"/>
+        <w:tblW w:w="5175" w:type="pct"/>
         <w:jc w:val="center"/>
-        <w:tblBorders>
-          <w:top w:val="single" w:color="auto" w:sz="4" w:space="0"/>
-          <w:left w:val="single" w:color="auto" w:sz="4" w:space="0"/>
-          <w:bottom w:val="single" w:color="auto" w:sz="4" w:space="0"/>
-          <w:right w:val="single" w:color="auto" w:sz="4" w:space="0"/>
-          <w:insideH w:val="single" w:color="auto" w:sz="4" w:space="0"/>
-          <w:insideV w:val="single" w:color="auto" w:sz="4" w:space="0"/>
-        </w:tblBorders>
-        <w:tblLayout w:type="autofit"/>
-        <w:tblCellMar>
-          <w:top w:w="0" w:type="dxa"/>
-          <w:left w:w="108" w:type="dxa"/>
-          <w:bottom w:w="0" w:type="dxa"/>
-          <w:right w:w="108" w:type="dxa"/>
-        </w:tblCellMar>
+        <w:tblLook w:val="04A0" w:firstRow="1" w:lastRow="0" w:firstColumn="1" w:lastColumn="0" w:noHBand="0" w:noVBand="1"/>
       </w:tblPr>
       <w:tblGrid>
-        <w:gridCol w:w="580"/>
-        <w:gridCol w:w="3118"/>
-        <w:gridCol w:w="806"/>
-        <w:gridCol w:w="860"/>
-        <w:gridCol w:w="860"/>
-        <w:gridCol w:w="860"/>
-        <w:gridCol w:w="860"/>
-        <w:gridCol w:w="860"/>
-        <w:gridCol w:w="860"/>
-        <w:gridCol w:w="861"/>
-        <w:gridCol w:w="855"/>
+        <w:gridCol w:w="568"/>
+        <w:gridCol w:w="2399"/>
+        <w:gridCol w:w="994"/>
+        <w:gridCol w:w="900"/>
+        <w:gridCol w:w="900"/>
+        <w:gridCol w:w="900"/>
+        <w:gridCol w:w="900"/>
+        <w:gridCol w:w="900"/>
+        <w:gridCol w:w="900"/>
+        <w:gridCol w:w="900"/>
+        <w:gridCol w:w="889"/>
+        <w:gridCol w:w="18"/>
       </w:tblGrid>
       <w:tr>
-        <w:tblPrEx>
-          <w:tblBorders>
-            <w:top w:val="single" w:color="auto" w:sz="4" w:space="0"/>
-            <w:left w:val="single" w:color="auto" w:sz="4" w:space="0"/>
-            <w:bottom w:val="single" w:color="auto" w:sz="4" w:space="0"/>
-            <w:right w:val="single" w:color="auto" w:sz="4" w:space="0"/>
-            <w:insideH w:val="single" w:color="auto" w:sz="4" w:space="0"/>
-            <w:insideV w:val="single" w:color="auto" w:sz="4" w:space="0"/>
-          </w:tblBorders>
-          <w:tblCellMar>
-            <w:top w:w="0" w:type="dxa"/>
-            <w:left w:w="108" w:type="dxa"/>
-            <w:bottom w:w="0" w:type="dxa"/>
-            <w:right w:w="108" w:type="dxa"/>
-          </w:tblCellMar>
-        </w:tblPrEx>
         <w:trPr>
-          <w:trHeight w:val="431" w:hRule="atLeast"/>
+          <w:gridAfter w:val="1"/>
+          <w:wAfter w:w="8" w:type="pct"/>
+          <w:trHeight w:val="431"/>
           <w:jc w:val="center"/>
         </w:trPr>
         <w:tc>
           <w:tcPr>
-            <w:tcW w:w="255" w:type="pct"/>
+            <w:tcW w:w="254" w:type="pct"/>
             <w:vMerge w:val="restart"/>
-            <w:shd w:val="clear" w:color="auto" w:fill="A5A5A5" w:themeFill="background1" w:themeFillShade="A6"/>
+            <w:shd w:val="clear" w:color="auto" w:fill="A6A6A6" w:themeFill="background1" w:themeFillShade="A6"/>
             <w:vAlign w:val="center"/>
           </w:tcPr>
           <w:p>
@@ -614,9 +558,9 @@
         </w:tc>
         <w:tc>
           <w:tcPr>
-            <w:tcW w:w="1370" w:type="pct"/>
+            <w:tcW w:w="1074" w:type="pct"/>
             <w:vMerge w:val="restart"/>
-            <w:shd w:val="clear" w:color="auto" w:fill="A5A5A5" w:themeFill="background1" w:themeFillShade="A6"/>
+            <w:shd w:val="clear" w:color="auto" w:fill="A6A6A6" w:themeFill="background1" w:themeFillShade="A6"/>
             <w:vAlign w:val="center"/>
           </w:tcPr>
           <w:p>
@@ -643,9 +587,9 @@
         </w:tc>
         <w:tc>
           <w:tcPr>
-            <w:tcW w:w="354" w:type="pct"/>
+            <w:tcW w:w="445" w:type="pct"/>
             <w:vMerge w:val="restart"/>
-            <w:shd w:val="clear" w:color="auto" w:fill="A5A5A5" w:themeFill="background1" w:themeFillShade="A6"/>
+            <w:shd w:val="clear" w:color="auto" w:fill="A6A6A6" w:themeFill="background1" w:themeFillShade="A6"/>
             <w:vAlign w:val="center"/>
           </w:tcPr>
           <w:p>
@@ -693,9 +637,9 @@
         </w:tc>
         <w:tc>
           <w:tcPr>
-            <w:tcW w:w="3022" w:type="pct"/>
+            <w:tcW w:w="3219" w:type="pct"/>
             <w:gridSpan w:val="8"/>
-            <w:shd w:val="clear" w:color="auto" w:fill="A5A5A5" w:themeFill="background1" w:themeFillShade="A6"/>
+            <w:shd w:val="clear" w:color="auto" w:fill="A6A6A6" w:themeFill="background1" w:themeFillShade="A6"/>
           </w:tcPr>
           <w:p>
             <w:pPr>
@@ -721,31 +665,15 @@
         </w:tc>
       </w:tr>
       <w:tr>
-        <w:tblPrEx>
-          <w:tblBorders>
-            <w:top w:val="single" w:color="auto" w:sz="4" w:space="0"/>
-            <w:left w:val="single" w:color="auto" w:sz="4" w:space="0"/>
-            <w:bottom w:val="single" w:color="auto" w:sz="4" w:space="0"/>
-            <w:right w:val="single" w:color="auto" w:sz="4" w:space="0"/>
-            <w:insideH w:val="single" w:color="auto" w:sz="4" w:space="0"/>
-            <w:insideV w:val="single" w:color="auto" w:sz="4" w:space="0"/>
-          </w:tblBorders>
-          <w:tblCellMar>
-            <w:top w:w="0" w:type="dxa"/>
-            <w:left w:w="108" w:type="dxa"/>
-            <w:bottom w:w="0" w:type="dxa"/>
-            <w:right w:w="108" w:type="dxa"/>
-          </w:tblCellMar>
-        </w:tblPrEx>
         <w:trPr>
-          <w:trHeight w:val="107" w:hRule="atLeast"/>
+          <w:trHeight w:val="107"/>
           <w:jc w:val="center"/>
         </w:trPr>
         <w:tc>
           <w:tcPr>
-            <w:tcW w:w="255" w:type="pct"/>
-            <w:vMerge w:val="continue"/>
-            <w:shd w:val="clear" w:color="auto" w:fill="A5A5A5" w:themeFill="background1" w:themeFillShade="A6"/>
+            <w:tcW w:w="254" w:type="pct"/>
+            <w:vMerge/>
+            <w:shd w:val="clear" w:color="auto" w:fill="A6A6A6" w:themeFill="background1" w:themeFillShade="A6"/>
             <w:vAlign w:val="center"/>
           </w:tcPr>
           <w:p>
@@ -763,9 +691,9 @@
         </w:tc>
         <w:tc>
           <w:tcPr>
-            <w:tcW w:w="1370" w:type="pct"/>
-            <w:vMerge w:val="continue"/>
-            <w:shd w:val="clear" w:color="auto" w:fill="A5A5A5" w:themeFill="background1" w:themeFillShade="A6"/>
+            <w:tcW w:w="1074" w:type="pct"/>
+            <w:vMerge/>
+            <w:shd w:val="clear" w:color="auto" w:fill="A6A6A6" w:themeFill="background1" w:themeFillShade="A6"/>
             <w:vAlign w:val="center"/>
           </w:tcPr>
           <w:p>
@@ -783,9 +711,9 @@
         </w:tc>
         <w:tc>
           <w:tcPr>
-            <w:tcW w:w="354" w:type="pct"/>
-            <w:vMerge w:val="continue"/>
-            <w:shd w:val="clear" w:color="auto" w:fill="A5A5A5" w:themeFill="background1" w:themeFillShade="A6"/>
+            <w:tcW w:w="445" w:type="pct"/>
+            <w:vMerge/>
+            <w:shd w:val="clear" w:color="auto" w:fill="A6A6A6" w:themeFill="background1" w:themeFillShade="A6"/>
             <w:vAlign w:val="center"/>
           </w:tcPr>
           <w:p>
@@ -803,8 +731,8 @@
         </w:tc>
         <w:tc>
           <w:tcPr>
-            <w:tcW w:w="378" w:type="pct"/>
-            <w:shd w:val="clear" w:color="auto" w:fill="F1F1F1" w:themeFill="background1" w:themeFillShade="F2"/>
+            <w:tcW w:w="403" w:type="pct"/>
+            <w:shd w:val="clear" w:color="auto" w:fill="F2F2F2" w:themeFill="background1" w:themeFillShade="F2"/>
           </w:tcPr>
           <w:p>
             <w:pPr>
@@ -830,8 +758,8 @@
         </w:tc>
         <w:tc>
           <w:tcPr>
-            <w:tcW w:w="378" w:type="pct"/>
-            <w:shd w:val="clear" w:color="auto" w:fill="F1F1F1" w:themeFill="background1" w:themeFillShade="F2"/>
+            <w:tcW w:w="403" w:type="pct"/>
+            <w:shd w:val="clear" w:color="auto" w:fill="F2F2F2" w:themeFill="background1" w:themeFillShade="F2"/>
           </w:tcPr>
           <w:p>
             <w:pPr>
@@ -857,8 +785,8 @@
         </w:tc>
         <w:tc>
           <w:tcPr>
-            <w:tcW w:w="378" w:type="pct"/>
-            <w:shd w:val="clear" w:color="auto" w:fill="F1F1F1" w:themeFill="background1" w:themeFillShade="F2"/>
+            <w:tcW w:w="403" w:type="pct"/>
+            <w:shd w:val="clear" w:color="auto" w:fill="F2F2F2" w:themeFill="background1" w:themeFillShade="F2"/>
           </w:tcPr>
           <w:p>
             <w:pPr>
@@ -884,8 +812,8 @@
         </w:tc>
         <w:tc>
           <w:tcPr>
-            <w:tcW w:w="378" w:type="pct"/>
-            <w:shd w:val="clear" w:color="auto" w:fill="F1F1F1" w:themeFill="background1" w:themeFillShade="F2"/>
+            <w:tcW w:w="403" w:type="pct"/>
+            <w:shd w:val="clear" w:color="auto" w:fill="F2F2F2" w:themeFill="background1" w:themeFillShade="F2"/>
           </w:tcPr>
           <w:p>
             <w:pPr>
@@ -911,8 +839,8 @@
         </w:tc>
         <w:tc>
           <w:tcPr>
-            <w:tcW w:w="378" w:type="pct"/>
-            <w:shd w:val="clear" w:color="auto" w:fill="F1F1F1" w:themeFill="background1" w:themeFillShade="F2"/>
+            <w:tcW w:w="403" w:type="pct"/>
+            <w:shd w:val="clear" w:color="auto" w:fill="F2F2F2" w:themeFill="background1" w:themeFillShade="F2"/>
           </w:tcPr>
           <w:p>
             <w:pPr>
@@ -938,8 +866,8 @@
         </w:tc>
         <w:tc>
           <w:tcPr>
-            <w:tcW w:w="378" w:type="pct"/>
-            <w:shd w:val="clear" w:color="auto" w:fill="F1F1F1" w:themeFill="background1" w:themeFillShade="F2"/>
+            <w:tcW w:w="403" w:type="pct"/>
+            <w:shd w:val="clear" w:color="auto" w:fill="F2F2F2" w:themeFill="background1" w:themeFillShade="F2"/>
           </w:tcPr>
           <w:p>
             <w:pPr>
@@ -965,8 +893,8 @@
         </w:tc>
         <w:tc>
           <w:tcPr>
-            <w:tcW w:w="378" w:type="pct"/>
-            <w:shd w:val="clear" w:color="auto" w:fill="F1F1F1" w:themeFill="background1" w:themeFillShade="F2"/>
+            <w:tcW w:w="403" w:type="pct"/>
+            <w:shd w:val="clear" w:color="auto" w:fill="F2F2F2" w:themeFill="background1" w:themeFillShade="F2"/>
           </w:tcPr>
           <w:p>
             <w:pPr>
@@ -992,8 +920,9 @@
         </w:tc>
         <w:tc>
           <w:tcPr>
-            <w:tcW w:w="375" w:type="pct"/>
-            <w:shd w:val="clear" w:color="auto" w:fill="F1F1F1" w:themeFill="background1" w:themeFillShade="F2"/>
+            <w:tcW w:w="403" w:type="pct"/>
+            <w:gridSpan w:val="2"/>
+            <w:shd w:val="clear" w:color="auto" w:fill="F2F2F2" w:themeFill="background1" w:themeFillShade="F2"/>
           </w:tcPr>
           <w:p>
             <w:pPr>
@@ -1019,31 +948,15 @@
         </w:tc>
       </w:tr>
       <w:tr>
-        <w:tblPrEx>
-          <w:tblBorders>
-            <w:top w:val="single" w:color="auto" w:sz="4" w:space="0"/>
-            <w:left w:val="single" w:color="auto" w:sz="4" w:space="0"/>
-            <w:bottom w:val="single" w:color="auto" w:sz="4" w:space="0"/>
-            <w:right w:val="single" w:color="auto" w:sz="4" w:space="0"/>
-            <w:insideH w:val="single" w:color="auto" w:sz="4" w:space="0"/>
-            <w:insideV w:val="single" w:color="auto" w:sz="4" w:space="0"/>
-          </w:tblBorders>
-          <w:tblCellMar>
-            <w:top w:w="0" w:type="dxa"/>
-            <w:left w:w="108" w:type="dxa"/>
-            <w:bottom w:w="0" w:type="dxa"/>
-            <w:right w:w="108" w:type="dxa"/>
-          </w:tblCellMar>
-        </w:tblPrEx>
         <w:trPr>
-          <w:trHeight w:val="107" w:hRule="atLeast"/>
+          <w:trHeight w:val="107"/>
           <w:jc w:val="center"/>
         </w:trPr>
         <w:tc>
           <w:tcPr>
-            <w:tcW w:w="255" w:type="pct"/>
-            <w:vMerge w:val="continue"/>
-            <w:shd w:val="clear" w:color="auto" w:fill="A5A5A5" w:themeFill="background1" w:themeFillShade="A6"/>
+            <w:tcW w:w="254" w:type="pct"/>
+            <w:vMerge/>
+            <w:shd w:val="clear" w:color="auto" w:fill="A6A6A6" w:themeFill="background1" w:themeFillShade="A6"/>
             <w:vAlign w:val="center"/>
           </w:tcPr>
           <w:p>
@@ -1061,9 +974,9 @@
         </w:tc>
         <w:tc>
           <w:tcPr>
-            <w:tcW w:w="1370" w:type="pct"/>
-            <w:vMerge w:val="continue"/>
-            <w:shd w:val="clear" w:color="auto" w:fill="A5A5A5" w:themeFill="background1" w:themeFillShade="A6"/>
+            <w:tcW w:w="1074" w:type="pct"/>
+            <w:vMerge/>
+            <w:shd w:val="clear" w:color="auto" w:fill="A6A6A6" w:themeFill="background1" w:themeFillShade="A6"/>
             <w:vAlign w:val="center"/>
           </w:tcPr>
           <w:p>
@@ -1081,9 +994,9 @@
         </w:tc>
         <w:tc>
           <w:tcPr>
-            <w:tcW w:w="354" w:type="pct"/>
-            <w:vMerge w:val="continue"/>
-            <w:shd w:val="clear" w:color="auto" w:fill="A5A5A5" w:themeFill="background1" w:themeFillShade="A6"/>
+            <w:tcW w:w="445" w:type="pct"/>
+            <w:vMerge/>
+            <w:shd w:val="clear" w:color="auto" w:fill="A6A6A6" w:themeFill="background1" w:themeFillShade="A6"/>
             <w:vAlign w:val="center"/>
           </w:tcPr>
           <w:p>
@@ -1101,8 +1014,8 @@
         </w:tc>
         <w:tc>
           <w:tcPr>
-            <w:tcW w:w="378" w:type="pct"/>
-            <w:shd w:val="clear" w:color="auto" w:fill="F1F1F1" w:themeFill="background1" w:themeFillShade="F2"/>
+            <w:tcW w:w="403" w:type="pct"/>
+            <w:shd w:val="clear" w:color="auto" w:fill="F2F2F2" w:themeFill="background1" w:themeFillShade="F2"/>
           </w:tcPr>
           <w:p>
             <w:pPr>
@@ -1130,7 +1043,7 @@
               <w:spacing w:after="0" w:line="240" w:lineRule="auto"/>
               <w:jc w:val="center"/>
               <w:rPr>
-                <w:rFonts w:hint="default" w:asciiTheme="minorHAnsi" w:hAnsiTheme="minorHAnsi" w:cstheme="minorHAnsi"/>
+                <w:rFonts w:asciiTheme="minorHAnsi" w:hAnsiTheme="minorHAnsi" w:cstheme="minorHAnsi"/>
                 <w:b/>
                 <w:sz w:val="16"/>
                 <w:szCs w:val="16"/>
@@ -1139,7 +1052,7 @@
             </w:pPr>
             <w:r>
               <w:rPr>
-                <w:rFonts w:hint="default" w:asciiTheme="minorHAnsi" w:hAnsiTheme="minorHAnsi" w:cstheme="minorHAnsi"/>
+                <w:rFonts w:asciiTheme="minorHAnsi" w:hAnsiTheme="minorHAnsi" w:cstheme="minorHAnsi"/>
                 <w:b/>
                 <w:sz w:val="16"/>
                 <w:szCs w:val="16"/>
@@ -1151,8 +1064,8 @@
         </w:tc>
         <w:tc>
           <w:tcPr>
-            <w:tcW w:w="378" w:type="pct"/>
-            <w:shd w:val="clear" w:color="auto" w:fill="F1F1F1" w:themeFill="background1" w:themeFillShade="F2"/>
+            <w:tcW w:w="403" w:type="pct"/>
+            <w:shd w:val="clear" w:color="auto" w:fill="F2F2F2" w:themeFill="background1" w:themeFillShade="F2"/>
           </w:tcPr>
           <w:p>
             <w:pPr>
@@ -1188,7 +1101,7 @@
             </w:pPr>
             <w:r>
               <w:rPr>
-                <w:rFonts w:hint="default" w:asciiTheme="minorHAnsi" w:hAnsiTheme="minorHAnsi" w:cstheme="minorHAnsi"/>
+                <w:rFonts w:asciiTheme="minorHAnsi" w:hAnsiTheme="minorHAnsi" w:cstheme="minorHAnsi"/>
                 <w:b/>
                 <w:sz w:val="16"/>
                 <w:szCs w:val="16"/>
@@ -1200,8 +1113,8 @@
         </w:tc>
         <w:tc>
           <w:tcPr>
-            <w:tcW w:w="378" w:type="pct"/>
-            <w:shd w:val="clear" w:color="auto" w:fill="F1F1F1" w:themeFill="background1" w:themeFillShade="F2"/>
+            <w:tcW w:w="403" w:type="pct"/>
+            <w:shd w:val="clear" w:color="auto" w:fill="F2F2F2" w:themeFill="background1" w:themeFillShade="F2"/>
           </w:tcPr>
           <w:p>
             <w:pPr>
@@ -1237,7 +1150,7 @@
             </w:pPr>
             <w:r>
               <w:rPr>
-                <w:rFonts w:hint="default" w:asciiTheme="minorHAnsi" w:hAnsiTheme="minorHAnsi" w:cstheme="minorHAnsi"/>
+                <w:rFonts w:asciiTheme="minorHAnsi" w:hAnsiTheme="minorHAnsi" w:cstheme="minorHAnsi"/>
                 <w:b/>
                 <w:sz w:val="16"/>
                 <w:szCs w:val="16"/>
@@ -1249,8 +1162,8 @@
         </w:tc>
         <w:tc>
           <w:tcPr>
-            <w:tcW w:w="378" w:type="pct"/>
-            <w:shd w:val="clear" w:color="auto" w:fill="F1F1F1" w:themeFill="background1" w:themeFillShade="F2"/>
+            <w:tcW w:w="403" w:type="pct"/>
+            <w:shd w:val="clear" w:color="auto" w:fill="F2F2F2" w:themeFill="background1" w:themeFillShade="F2"/>
           </w:tcPr>
           <w:p>
             <w:pPr>
@@ -1286,7 +1199,7 @@
             </w:pPr>
             <w:r>
               <w:rPr>
-                <w:rFonts w:hint="default" w:asciiTheme="minorHAnsi" w:hAnsiTheme="minorHAnsi" w:cstheme="minorHAnsi"/>
+                <w:rFonts w:asciiTheme="minorHAnsi" w:hAnsiTheme="minorHAnsi" w:cstheme="minorHAnsi"/>
                 <w:b/>
                 <w:sz w:val="16"/>
                 <w:szCs w:val="16"/>
@@ -1298,8 +1211,8 @@
         </w:tc>
         <w:tc>
           <w:tcPr>
-            <w:tcW w:w="378" w:type="pct"/>
-            <w:shd w:val="clear" w:color="auto" w:fill="F1F1F1" w:themeFill="background1" w:themeFillShade="F2"/>
+            <w:tcW w:w="403" w:type="pct"/>
+            <w:shd w:val="clear" w:color="auto" w:fill="F2F2F2" w:themeFill="background1" w:themeFillShade="F2"/>
           </w:tcPr>
           <w:p>
             <w:pPr>
@@ -1335,7 +1248,7 @@
             </w:pPr>
             <w:r>
               <w:rPr>
-                <w:rFonts w:hint="default" w:asciiTheme="minorHAnsi" w:hAnsiTheme="minorHAnsi" w:cstheme="minorHAnsi"/>
+                <w:rFonts w:asciiTheme="minorHAnsi" w:hAnsiTheme="minorHAnsi" w:cstheme="minorHAnsi"/>
                 <w:b/>
                 <w:sz w:val="16"/>
                 <w:szCs w:val="16"/>
@@ -1347,8 +1260,8 @@
         </w:tc>
         <w:tc>
           <w:tcPr>
-            <w:tcW w:w="378" w:type="pct"/>
-            <w:shd w:val="clear" w:color="auto" w:fill="F1F1F1" w:themeFill="background1" w:themeFillShade="F2"/>
+            <w:tcW w:w="403" w:type="pct"/>
+            <w:shd w:val="clear" w:color="auto" w:fill="F2F2F2" w:themeFill="background1" w:themeFillShade="F2"/>
           </w:tcPr>
           <w:p>
             <w:pPr>
@@ -1384,7 +1297,7 @@
             </w:pPr>
             <w:r>
               <w:rPr>
-                <w:rFonts w:hint="default" w:asciiTheme="minorHAnsi" w:hAnsiTheme="minorHAnsi" w:cstheme="minorHAnsi"/>
+                <w:rFonts w:asciiTheme="minorHAnsi" w:hAnsiTheme="minorHAnsi" w:cstheme="minorHAnsi"/>
                 <w:b/>
                 <w:sz w:val="16"/>
                 <w:szCs w:val="16"/>
@@ -1396,8 +1309,8 @@
         </w:tc>
         <w:tc>
           <w:tcPr>
-            <w:tcW w:w="378" w:type="pct"/>
-            <w:shd w:val="clear" w:color="auto" w:fill="F1F1F1" w:themeFill="background1" w:themeFillShade="F2"/>
+            <w:tcW w:w="403" w:type="pct"/>
+            <w:shd w:val="clear" w:color="auto" w:fill="F2F2F2" w:themeFill="background1" w:themeFillShade="F2"/>
           </w:tcPr>
           <w:p>
             <w:pPr>
@@ -1433,7 +1346,7 @@
             </w:pPr>
             <w:r>
               <w:rPr>
-                <w:rFonts w:hint="default" w:asciiTheme="minorHAnsi" w:hAnsiTheme="minorHAnsi" w:cstheme="minorHAnsi"/>
+                <w:rFonts w:asciiTheme="minorHAnsi" w:hAnsiTheme="minorHAnsi" w:cstheme="minorHAnsi"/>
                 <w:b/>
                 <w:sz w:val="16"/>
                 <w:szCs w:val="16"/>
@@ -1445,8 +1358,9 @@
         </w:tc>
         <w:tc>
           <w:tcPr>
-            <w:tcW w:w="375" w:type="pct"/>
-            <w:shd w:val="clear" w:color="auto" w:fill="F1F1F1" w:themeFill="background1" w:themeFillShade="F2"/>
+            <w:tcW w:w="403" w:type="pct"/>
+            <w:gridSpan w:val="2"/>
+            <w:shd w:val="clear" w:color="auto" w:fill="F2F2F2" w:themeFill="background1" w:themeFillShade="F2"/>
             <w:vAlign w:val="center"/>
           </w:tcPr>
           <w:p>
@@ -1483,52 +1397,24 @@
             </w:pPr>
             <w:r>
               <w:rPr>
-                <w:rFonts w:hint="default" w:asciiTheme="minorHAnsi" w:hAnsiTheme="minorHAnsi" w:cstheme="minorHAnsi"/>
+                <w:rFonts w:asciiTheme="minorHAnsi" w:hAnsiTheme="minorHAnsi" w:cstheme="minorHAnsi"/>
                 <w:b/>
                 <w:sz w:val="16"/>
                 <w:szCs w:val="16"/>
                 <w:lang w:val="en-PH"/>
               </w:rPr>
-              <w:t>{{prof8</w:t>
-            </w:r>
-            <w:bookmarkStart w:id="0" w:name="_GoBack"/>
-            <w:bookmarkEnd w:id="0"/>
-            <w:r>
-              <w:rPr>
-                <w:rFonts w:hint="default" w:asciiTheme="minorHAnsi" w:hAnsiTheme="minorHAnsi" w:cstheme="minorHAnsi"/>
-                <w:b/>
-                <w:sz w:val="16"/>
-                <w:szCs w:val="16"/>
-                <w:lang w:val="en-PH"/>
-              </w:rPr>
-              <w:t>}}</w:t>
+              <w:t>{{prof8}}</w:t>
             </w:r>
           </w:p>
         </w:tc>
       </w:tr>
       <w:tr>
-        <w:tblPrEx>
-          <w:tblBorders>
-            <w:top w:val="single" w:color="auto" w:sz="4" w:space="0"/>
-            <w:left w:val="single" w:color="auto" w:sz="4" w:space="0"/>
-            <w:bottom w:val="single" w:color="auto" w:sz="4" w:space="0"/>
-            <w:right w:val="single" w:color="auto" w:sz="4" w:space="0"/>
-            <w:insideH w:val="single" w:color="auto" w:sz="4" w:space="0"/>
-            <w:insideV w:val="single" w:color="auto" w:sz="4" w:space="0"/>
-          </w:tblBorders>
-          <w:tblCellMar>
-            <w:top w:w="0" w:type="dxa"/>
-            <w:left w:w="108" w:type="dxa"/>
-            <w:bottom w:w="0" w:type="dxa"/>
-            <w:right w:w="108" w:type="dxa"/>
-          </w:tblCellMar>
-        </w:tblPrEx>
         <w:trPr>
           <w:jc w:val="center"/>
         </w:trPr>
         <w:tc>
           <w:tcPr>
-            <w:tcW w:w="255" w:type="pct"/>
+            <w:tcW w:w="254" w:type="pct"/>
           </w:tcPr>
           <w:p>
             <w:pPr>
@@ -1551,7 +1437,7 @@
         </w:tc>
         <w:tc>
           <w:tcPr>
-            <w:tcW w:w="1370" w:type="pct"/>
+            <w:tcW w:w="1074" w:type="pct"/>
             <w:vAlign w:val="center"/>
           </w:tcPr>
           <w:p>
@@ -1575,7 +1461,7 @@
         </w:tc>
         <w:tc>
           <w:tcPr>
-            <w:tcW w:w="354" w:type="pct"/>
+            <w:tcW w:w="445" w:type="pct"/>
             <w:vAlign w:val="center"/>
           </w:tcPr>
           <w:p>
@@ -1599,7 +1485,7 @@
         </w:tc>
         <w:tc>
           <w:tcPr>
-            <w:tcW w:w="378" w:type="pct"/>
+            <w:tcW w:w="403" w:type="pct"/>
             <w:vAlign w:val="center"/>
           </w:tcPr>
           <w:p>
@@ -1623,7 +1509,7 @@
         </w:tc>
         <w:tc>
           <w:tcPr>
-            <w:tcW w:w="378" w:type="pct"/>
+            <w:tcW w:w="403" w:type="pct"/>
             <w:vAlign w:val="center"/>
           </w:tcPr>
           <w:p>
@@ -1647,7 +1533,7 @@
         </w:tc>
         <w:tc>
           <w:tcPr>
-            <w:tcW w:w="378" w:type="pct"/>
+            <w:tcW w:w="403" w:type="pct"/>
             <w:vAlign w:val="center"/>
           </w:tcPr>
           <w:p>
@@ -1671,7 +1557,7 @@
         </w:tc>
         <w:tc>
           <w:tcPr>
-            <w:tcW w:w="378" w:type="pct"/>
+            <w:tcW w:w="403" w:type="pct"/>
             <w:vAlign w:val="center"/>
           </w:tcPr>
           <w:p>
@@ -1695,7 +1581,7 @@
         </w:tc>
         <w:tc>
           <w:tcPr>
-            <w:tcW w:w="378" w:type="pct"/>
+            <w:tcW w:w="403" w:type="pct"/>
             <w:vAlign w:val="center"/>
           </w:tcPr>
           <w:p>
@@ -1719,7 +1605,7 @@
         </w:tc>
         <w:tc>
           <w:tcPr>
-            <w:tcW w:w="378" w:type="pct"/>
+            <w:tcW w:w="403" w:type="pct"/>
             <w:vAlign w:val="center"/>
           </w:tcPr>
           <w:p>
@@ -1743,7 +1629,7 @@
         </w:tc>
         <w:tc>
           <w:tcPr>
-            <w:tcW w:w="378" w:type="pct"/>
+            <w:tcW w:w="403" w:type="pct"/>
             <w:vAlign w:val="center"/>
           </w:tcPr>
           <w:p>
@@ -1767,7 +1653,8 @@
         </w:tc>
         <w:tc>
           <w:tcPr>
-            <w:tcW w:w="375" w:type="pct"/>
+            <w:tcW w:w="406" w:type="pct"/>
+            <w:gridSpan w:val="2"/>
             <w:vAlign w:val="center"/>
           </w:tcPr>
           <w:p>
@@ -1791,28 +1678,12 @@
         </w:tc>
       </w:tr>
       <w:tr>
-        <w:tblPrEx>
-          <w:tblBorders>
-            <w:top w:val="single" w:color="auto" w:sz="4" w:space="0"/>
-            <w:left w:val="single" w:color="auto" w:sz="4" w:space="0"/>
-            <w:bottom w:val="single" w:color="auto" w:sz="4" w:space="0"/>
-            <w:right w:val="single" w:color="auto" w:sz="4" w:space="0"/>
-            <w:insideH w:val="single" w:color="auto" w:sz="4" w:space="0"/>
-            <w:insideV w:val="single" w:color="auto" w:sz="4" w:space="0"/>
-          </w:tblBorders>
-          <w:tblCellMar>
-            <w:top w:w="0" w:type="dxa"/>
-            <w:left w:w="108" w:type="dxa"/>
-            <w:bottom w:w="0" w:type="dxa"/>
-            <w:right w:w="108" w:type="dxa"/>
-          </w:tblCellMar>
-        </w:tblPrEx>
         <w:trPr>
           <w:jc w:val="center"/>
         </w:trPr>
         <w:tc>
           <w:tcPr>
-            <w:tcW w:w="255" w:type="pct"/>
+            <w:tcW w:w="254" w:type="pct"/>
           </w:tcPr>
           <w:p>
             <w:pPr>
@@ -1835,7 +1706,7 @@
         </w:tc>
         <w:tc>
           <w:tcPr>
-            <w:tcW w:w="1370" w:type="pct"/>
+            <w:tcW w:w="1074" w:type="pct"/>
             <w:vAlign w:val="center"/>
           </w:tcPr>
           <w:p>
@@ -1859,7 +1730,7 @@
         </w:tc>
         <w:tc>
           <w:tcPr>
-            <w:tcW w:w="354" w:type="pct"/>
+            <w:tcW w:w="445" w:type="pct"/>
             <w:vAlign w:val="center"/>
           </w:tcPr>
           <w:p>
@@ -1883,7 +1754,7 @@
         </w:tc>
         <w:tc>
           <w:tcPr>
-            <w:tcW w:w="378" w:type="pct"/>
+            <w:tcW w:w="403" w:type="pct"/>
             <w:vAlign w:val="center"/>
           </w:tcPr>
           <w:p>
@@ -1907,7 +1778,7 @@
         </w:tc>
         <w:tc>
           <w:tcPr>
-            <w:tcW w:w="378" w:type="pct"/>
+            <w:tcW w:w="403" w:type="pct"/>
             <w:vAlign w:val="center"/>
           </w:tcPr>
           <w:p>
@@ -1931,7 +1802,7 @@
         </w:tc>
         <w:tc>
           <w:tcPr>
-            <w:tcW w:w="378" w:type="pct"/>
+            <w:tcW w:w="403" w:type="pct"/>
             <w:vAlign w:val="center"/>
           </w:tcPr>
           <w:p>
@@ -1955,7 +1826,7 @@
         </w:tc>
         <w:tc>
           <w:tcPr>
-            <w:tcW w:w="378" w:type="pct"/>
+            <w:tcW w:w="403" w:type="pct"/>
             <w:vAlign w:val="center"/>
           </w:tcPr>
           <w:p>
@@ -1979,7 +1850,7 @@
         </w:tc>
         <w:tc>
           <w:tcPr>
-            <w:tcW w:w="378" w:type="pct"/>
+            <w:tcW w:w="403" w:type="pct"/>
             <w:vAlign w:val="center"/>
           </w:tcPr>
           <w:p>
@@ -2003,7 +1874,7 @@
         </w:tc>
         <w:tc>
           <w:tcPr>
-            <w:tcW w:w="378" w:type="pct"/>
+            <w:tcW w:w="403" w:type="pct"/>
             <w:vAlign w:val="center"/>
           </w:tcPr>
           <w:p>
@@ -2027,7 +1898,7 @@
         </w:tc>
         <w:tc>
           <w:tcPr>
-            <w:tcW w:w="378" w:type="pct"/>
+            <w:tcW w:w="403" w:type="pct"/>
             <w:vAlign w:val="center"/>
           </w:tcPr>
           <w:p>
@@ -2051,7 +1922,8 @@
         </w:tc>
         <w:tc>
           <w:tcPr>
-            <w:tcW w:w="375" w:type="pct"/>
+            <w:tcW w:w="406" w:type="pct"/>
+            <w:gridSpan w:val="2"/>
             <w:vAlign w:val="center"/>
           </w:tcPr>
           <w:p>
@@ -2075,28 +1947,12 @@
         </w:tc>
       </w:tr>
       <w:tr>
-        <w:tblPrEx>
-          <w:tblBorders>
-            <w:top w:val="single" w:color="auto" w:sz="4" w:space="0"/>
-            <w:left w:val="single" w:color="auto" w:sz="4" w:space="0"/>
-            <w:bottom w:val="single" w:color="auto" w:sz="4" w:space="0"/>
-            <w:right w:val="single" w:color="auto" w:sz="4" w:space="0"/>
-            <w:insideH w:val="single" w:color="auto" w:sz="4" w:space="0"/>
-            <w:insideV w:val="single" w:color="auto" w:sz="4" w:space="0"/>
-          </w:tblBorders>
-          <w:tblCellMar>
-            <w:top w:w="0" w:type="dxa"/>
-            <w:left w:w="108" w:type="dxa"/>
-            <w:bottom w:w="0" w:type="dxa"/>
-            <w:right w:w="108" w:type="dxa"/>
-          </w:tblCellMar>
-        </w:tblPrEx>
         <w:trPr>
           <w:jc w:val="center"/>
         </w:trPr>
         <w:tc>
           <w:tcPr>
-            <w:tcW w:w="255" w:type="pct"/>
+            <w:tcW w:w="254" w:type="pct"/>
           </w:tcPr>
           <w:p>
             <w:pPr>
@@ -2119,7 +1975,7 @@
         </w:tc>
         <w:tc>
           <w:tcPr>
-            <w:tcW w:w="1370" w:type="pct"/>
+            <w:tcW w:w="1074" w:type="pct"/>
             <w:vAlign w:val="center"/>
           </w:tcPr>
           <w:p>
@@ -2143,7 +1999,7 @@
         </w:tc>
         <w:tc>
           <w:tcPr>
-            <w:tcW w:w="354" w:type="pct"/>
+            <w:tcW w:w="445" w:type="pct"/>
             <w:vAlign w:val="center"/>
           </w:tcPr>
           <w:p>
@@ -2167,7 +2023,7 @@
         </w:tc>
         <w:tc>
           <w:tcPr>
-            <w:tcW w:w="378" w:type="pct"/>
+            <w:tcW w:w="403" w:type="pct"/>
             <w:vAlign w:val="center"/>
           </w:tcPr>
           <w:p>
@@ -2191,7 +2047,7 @@
         </w:tc>
         <w:tc>
           <w:tcPr>
-            <w:tcW w:w="378" w:type="pct"/>
+            <w:tcW w:w="403" w:type="pct"/>
             <w:vAlign w:val="center"/>
           </w:tcPr>
           <w:p>
@@ -2215,7 +2071,7 @@
         </w:tc>
         <w:tc>
           <w:tcPr>
-            <w:tcW w:w="378" w:type="pct"/>
+            <w:tcW w:w="403" w:type="pct"/>
             <w:vAlign w:val="center"/>
           </w:tcPr>
           <w:p>
@@ -2239,7 +2095,7 @@
         </w:tc>
         <w:tc>
           <w:tcPr>
-            <w:tcW w:w="378" w:type="pct"/>
+            <w:tcW w:w="403" w:type="pct"/>
             <w:vAlign w:val="center"/>
           </w:tcPr>
           <w:p>
@@ -2263,7 +2119,7 @@
         </w:tc>
         <w:tc>
           <w:tcPr>
-            <w:tcW w:w="378" w:type="pct"/>
+            <w:tcW w:w="403" w:type="pct"/>
             <w:vAlign w:val="center"/>
           </w:tcPr>
           <w:p>
@@ -2287,7 +2143,7 @@
         </w:tc>
         <w:tc>
           <w:tcPr>
-            <w:tcW w:w="378" w:type="pct"/>
+            <w:tcW w:w="403" w:type="pct"/>
             <w:vAlign w:val="center"/>
           </w:tcPr>
           <w:p>
@@ -2311,7 +2167,7 @@
         </w:tc>
         <w:tc>
           <w:tcPr>
-            <w:tcW w:w="378" w:type="pct"/>
+            <w:tcW w:w="403" w:type="pct"/>
             <w:vAlign w:val="center"/>
           </w:tcPr>
           <w:p>
@@ -2335,7 +2191,8 @@
         </w:tc>
         <w:tc>
           <w:tcPr>
-            <w:tcW w:w="375" w:type="pct"/>
+            <w:tcW w:w="406" w:type="pct"/>
+            <w:gridSpan w:val="2"/>
             <w:vAlign w:val="center"/>
           </w:tcPr>
           <w:p>
@@ -2359,28 +2216,12 @@
         </w:tc>
       </w:tr>
       <w:tr>
-        <w:tblPrEx>
-          <w:tblBorders>
-            <w:top w:val="single" w:color="auto" w:sz="4" w:space="0"/>
-            <w:left w:val="single" w:color="auto" w:sz="4" w:space="0"/>
-            <w:bottom w:val="single" w:color="auto" w:sz="4" w:space="0"/>
-            <w:right w:val="single" w:color="auto" w:sz="4" w:space="0"/>
-            <w:insideH w:val="single" w:color="auto" w:sz="4" w:space="0"/>
-            <w:insideV w:val="single" w:color="auto" w:sz="4" w:space="0"/>
-          </w:tblBorders>
-          <w:tblCellMar>
-            <w:top w:w="0" w:type="dxa"/>
-            <w:left w:w="108" w:type="dxa"/>
-            <w:bottom w:w="0" w:type="dxa"/>
-            <w:right w:w="108" w:type="dxa"/>
-          </w:tblCellMar>
-        </w:tblPrEx>
         <w:trPr>
           <w:jc w:val="center"/>
         </w:trPr>
         <w:tc>
           <w:tcPr>
-            <w:tcW w:w="255" w:type="pct"/>
+            <w:tcW w:w="254" w:type="pct"/>
           </w:tcPr>
           <w:p>
             <w:pPr>
@@ -2403,7 +2244,7 @@
         </w:tc>
         <w:tc>
           <w:tcPr>
-            <w:tcW w:w="1370" w:type="pct"/>
+            <w:tcW w:w="1074" w:type="pct"/>
             <w:vAlign w:val="center"/>
           </w:tcPr>
           <w:p>
@@ -2427,7 +2268,7 @@
         </w:tc>
         <w:tc>
           <w:tcPr>
-            <w:tcW w:w="354" w:type="pct"/>
+            <w:tcW w:w="445" w:type="pct"/>
             <w:vAlign w:val="center"/>
           </w:tcPr>
           <w:p>
@@ -2451,7 +2292,7 @@
         </w:tc>
         <w:tc>
           <w:tcPr>
-            <w:tcW w:w="378" w:type="pct"/>
+            <w:tcW w:w="403" w:type="pct"/>
             <w:vAlign w:val="center"/>
           </w:tcPr>
           <w:p>
@@ -2475,7 +2316,7 @@
         </w:tc>
         <w:tc>
           <w:tcPr>
-            <w:tcW w:w="378" w:type="pct"/>
+            <w:tcW w:w="403" w:type="pct"/>
             <w:vAlign w:val="center"/>
           </w:tcPr>
           <w:p>
@@ -2499,7 +2340,7 @@
         </w:tc>
         <w:tc>
           <w:tcPr>
-            <w:tcW w:w="378" w:type="pct"/>
+            <w:tcW w:w="403" w:type="pct"/>
             <w:vAlign w:val="center"/>
           </w:tcPr>
           <w:p>
@@ -2523,7 +2364,7 @@
         </w:tc>
         <w:tc>
           <w:tcPr>
-            <w:tcW w:w="378" w:type="pct"/>
+            <w:tcW w:w="403" w:type="pct"/>
             <w:vAlign w:val="center"/>
           </w:tcPr>
           <w:p>
@@ -2547,7 +2388,7 @@
         </w:tc>
         <w:tc>
           <w:tcPr>
-            <w:tcW w:w="378" w:type="pct"/>
+            <w:tcW w:w="403" w:type="pct"/>
             <w:vAlign w:val="center"/>
           </w:tcPr>
           <w:p>
@@ -2571,7 +2412,7 @@
         </w:tc>
         <w:tc>
           <w:tcPr>
-            <w:tcW w:w="378" w:type="pct"/>
+            <w:tcW w:w="403" w:type="pct"/>
             <w:vAlign w:val="center"/>
           </w:tcPr>
           <w:p>
@@ -2595,7 +2436,7 @@
         </w:tc>
         <w:tc>
           <w:tcPr>
-            <w:tcW w:w="378" w:type="pct"/>
+            <w:tcW w:w="403" w:type="pct"/>
             <w:vAlign w:val="center"/>
           </w:tcPr>
           <w:p>
@@ -2619,7 +2460,8 @@
         </w:tc>
         <w:tc>
           <w:tcPr>
-            <w:tcW w:w="375" w:type="pct"/>
+            <w:tcW w:w="406" w:type="pct"/>
+            <w:gridSpan w:val="2"/>
             <w:vAlign w:val="center"/>
           </w:tcPr>
           <w:p>
@@ -2643,28 +2485,12 @@
         </w:tc>
       </w:tr>
       <w:tr>
-        <w:tblPrEx>
-          <w:tblBorders>
-            <w:top w:val="single" w:color="auto" w:sz="4" w:space="0"/>
-            <w:left w:val="single" w:color="auto" w:sz="4" w:space="0"/>
-            <w:bottom w:val="single" w:color="auto" w:sz="4" w:space="0"/>
-            <w:right w:val="single" w:color="auto" w:sz="4" w:space="0"/>
-            <w:insideH w:val="single" w:color="auto" w:sz="4" w:space="0"/>
-            <w:insideV w:val="single" w:color="auto" w:sz="4" w:space="0"/>
-          </w:tblBorders>
-          <w:tblCellMar>
-            <w:top w:w="0" w:type="dxa"/>
-            <w:left w:w="108" w:type="dxa"/>
-            <w:bottom w:w="0" w:type="dxa"/>
-            <w:right w:w="108" w:type="dxa"/>
-          </w:tblCellMar>
-        </w:tblPrEx>
         <w:trPr>
           <w:jc w:val="center"/>
         </w:trPr>
         <w:tc>
           <w:tcPr>
-            <w:tcW w:w="255" w:type="pct"/>
+            <w:tcW w:w="254" w:type="pct"/>
           </w:tcPr>
           <w:p>
             <w:pPr>
@@ -2687,7 +2513,7 @@
         </w:tc>
         <w:tc>
           <w:tcPr>
-            <w:tcW w:w="1370" w:type="pct"/>
+            <w:tcW w:w="1074" w:type="pct"/>
             <w:vAlign w:val="center"/>
           </w:tcPr>
           <w:p>
@@ -2711,7 +2537,7 @@
         </w:tc>
         <w:tc>
           <w:tcPr>
-            <w:tcW w:w="354" w:type="pct"/>
+            <w:tcW w:w="445" w:type="pct"/>
             <w:vAlign w:val="center"/>
           </w:tcPr>
           <w:p>
@@ -2735,7 +2561,7 @@
         </w:tc>
         <w:tc>
           <w:tcPr>
-            <w:tcW w:w="378" w:type="pct"/>
+            <w:tcW w:w="403" w:type="pct"/>
             <w:vAlign w:val="center"/>
           </w:tcPr>
           <w:p>
@@ -2759,7 +2585,7 @@
         </w:tc>
         <w:tc>
           <w:tcPr>
-            <w:tcW w:w="378" w:type="pct"/>
+            <w:tcW w:w="403" w:type="pct"/>
             <w:vAlign w:val="center"/>
           </w:tcPr>
           <w:p>
@@ -2783,7 +2609,7 @@
         </w:tc>
         <w:tc>
           <w:tcPr>
-            <w:tcW w:w="378" w:type="pct"/>
+            <w:tcW w:w="403" w:type="pct"/>
             <w:vAlign w:val="center"/>
           </w:tcPr>
           <w:p>
@@ -2807,7 +2633,7 @@
         </w:tc>
         <w:tc>
           <w:tcPr>
-            <w:tcW w:w="378" w:type="pct"/>
+            <w:tcW w:w="403" w:type="pct"/>
             <w:vAlign w:val="center"/>
           </w:tcPr>
           <w:p>
@@ -2831,7 +2657,7 @@
         </w:tc>
         <w:tc>
           <w:tcPr>
-            <w:tcW w:w="378" w:type="pct"/>
+            <w:tcW w:w="403" w:type="pct"/>
             <w:vAlign w:val="center"/>
           </w:tcPr>
           <w:p>
@@ -2855,7 +2681,7 @@
         </w:tc>
         <w:tc>
           <w:tcPr>
-            <w:tcW w:w="378" w:type="pct"/>
+            <w:tcW w:w="403" w:type="pct"/>
             <w:vAlign w:val="center"/>
           </w:tcPr>
           <w:p>
@@ -2879,7 +2705,7 @@
         </w:tc>
         <w:tc>
           <w:tcPr>
-            <w:tcW w:w="378" w:type="pct"/>
+            <w:tcW w:w="403" w:type="pct"/>
             <w:vAlign w:val="center"/>
           </w:tcPr>
           <w:p>
@@ -2903,7 +2729,8 @@
         </w:tc>
         <w:tc>
           <w:tcPr>
-            <w:tcW w:w="375" w:type="pct"/>
+            <w:tcW w:w="406" w:type="pct"/>
+            <w:gridSpan w:val="2"/>
             <w:vAlign w:val="center"/>
           </w:tcPr>
           <w:p>
@@ -2927,28 +2754,12 @@
         </w:tc>
       </w:tr>
       <w:tr>
-        <w:tblPrEx>
-          <w:tblBorders>
-            <w:top w:val="single" w:color="auto" w:sz="4" w:space="0"/>
-            <w:left w:val="single" w:color="auto" w:sz="4" w:space="0"/>
-            <w:bottom w:val="single" w:color="auto" w:sz="4" w:space="0"/>
-            <w:right w:val="single" w:color="auto" w:sz="4" w:space="0"/>
-            <w:insideH w:val="single" w:color="auto" w:sz="4" w:space="0"/>
-            <w:insideV w:val="single" w:color="auto" w:sz="4" w:space="0"/>
-          </w:tblBorders>
-          <w:tblCellMar>
-            <w:top w:w="0" w:type="dxa"/>
-            <w:left w:w="108" w:type="dxa"/>
-            <w:bottom w:w="0" w:type="dxa"/>
-            <w:right w:w="108" w:type="dxa"/>
-          </w:tblCellMar>
-        </w:tblPrEx>
         <w:trPr>
           <w:jc w:val="center"/>
         </w:trPr>
         <w:tc>
           <w:tcPr>
-            <w:tcW w:w="255" w:type="pct"/>
+            <w:tcW w:w="254" w:type="pct"/>
           </w:tcPr>
           <w:p>
             <w:pPr>
@@ -2971,7 +2782,7 @@
         </w:tc>
         <w:tc>
           <w:tcPr>
-            <w:tcW w:w="1370" w:type="pct"/>
+            <w:tcW w:w="1074" w:type="pct"/>
             <w:vAlign w:val="center"/>
           </w:tcPr>
           <w:p>
@@ -2995,7 +2806,7 @@
         </w:tc>
         <w:tc>
           <w:tcPr>
-            <w:tcW w:w="354" w:type="pct"/>
+            <w:tcW w:w="445" w:type="pct"/>
             <w:vAlign w:val="center"/>
           </w:tcPr>
           <w:p>
@@ -3019,7 +2830,7 @@
         </w:tc>
         <w:tc>
           <w:tcPr>
-            <w:tcW w:w="378" w:type="pct"/>
+            <w:tcW w:w="403" w:type="pct"/>
             <w:vAlign w:val="center"/>
           </w:tcPr>
           <w:p>
@@ -3043,7 +2854,7 @@
         </w:tc>
         <w:tc>
           <w:tcPr>
-            <w:tcW w:w="378" w:type="pct"/>
+            <w:tcW w:w="403" w:type="pct"/>
             <w:vAlign w:val="center"/>
           </w:tcPr>
           <w:p>
@@ -3067,7 +2878,7 @@
         </w:tc>
         <w:tc>
           <w:tcPr>
-            <w:tcW w:w="378" w:type="pct"/>
+            <w:tcW w:w="403" w:type="pct"/>
             <w:vAlign w:val="center"/>
           </w:tcPr>
           <w:p>
@@ -3091,7 +2902,7 @@
         </w:tc>
         <w:tc>
           <w:tcPr>
-            <w:tcW w:w="378" w:type="pct"/>
+            <w:tcW w:w="403" w:type="pct"/>
             <w:vAlign w:val="center"/>
           </w:tcPr>
           <w:p>
@@ -3115,7 +2926,7 @@
         </w:tc>
         <w:tc>
           <w:tcPr>
-            <w:tcW w:w="378" w:type="pct"/>
+            <w:tcW w:w="403" w:type="pct"/>
             <w:vAlign w:val="center"/>
           </w:tcPr>
           <w:p>
@@ -3139,7 +2950,7 @@
         </w:tc>
         <w:tc>
           <w:tcPr>
-            <w:tcW w:w="378" w:type="pct"/>
+            <w:tcW w:w="403" w:type="pct"/>
             <w:vAlign w:val="center"/>
           </w:tcPr>
           <w:p>
@@ -3163,7 +2974,7 @@
         </w:tc>
         <w:tc>
           <w:tcPr>
-            <w:tcW w:w="378" w:type="pct"/>
+            <w:tcW w:w="403" w:type="pct"/>
             <w:vAlign w:val="center"/>
           </w:tcPr>
           <w:p>
@@ -3187,7 +2998,8 @@
         </w:tc>
         <w:tc>
           <w:tcPr>
-            <w:tcW w:w="375" w:type="pct"/>
+            <w:tcW w:w="406" w:type="pct"/>
+            <w:gridSpan w:val="2"/>
             <w:vAlign w:val="center"/>
           </w:tcPr>
           <w:p>
@@ -3211,28 +3023,12 @@
         </w:tc>
       </w:tr>
       <w:tr>
-        <w:tblPrEx>
-          <w:tblBorders>
-            <w:top w:val="single" w:color="auto" w:sz="4" w:space="0"/>
-            <w:left w:val="single" w:color="auto" w:sz="4" w:space="0"/>
-            <w:bottom w:val="single" w:color="auto" w:sz="4" w:space="0"/>
-            <w:right w:val="single" w:color="auto" w:sz="4" w:space="0"/>
-            <w:insideH w:val="single" w:color="auto" w:sz="4" w:space="0"/>
-            <w:insideV w:val="single" w:color="auto" w:sz="4" w:space="0"/>
-          </w:tblBorders>
-          <w:tblCellMar>
-            <w:top w:w="0" w:type="dxa"/>
-            <w:left w:w="108" w:type="dxa"/>
-            <w:bottom w:w="0" w:type="dxa"/>
-            <w:right w:w="108" w:type="dxa"/>
-          </w:tblCellMar>
-        </w:tblPrEx>
         <w:trPr>
           <w:jc w:val="center"/>
         </w:trPr>
         <w:tc>
           <w:tcPr>
-            <w:tcW w:w="255" w:type="pct"/>
+            <w:tcW w:w="254" w:type="pct"/>
           </w:tcPr>
           <w:p>
             <w:pPr>
@@ -3255,7 +3051,7 @@
         </w:tc>
         <w:tc>
           <w:tcPr>
-            <w:tcW w:w="1370" w:type="pct"/>
+            <w:tcW w:w="1074" w:type="pct"/>
             <w:vAlign w:val="center"/>
           </w:tcPr>
           <w:p>
@@ -3279,7 +3075,7 @@
         </w:tc>
         <w:tc>
           <w:tcPr>
-            <w:tcW w:w="354" w:type="pct"/>
+            <w:tcW w:w="445" w:type="pct"/>
             <w:vAlign w:val="center"/>
           </w:tcPr>
           <w:p>
@@ -3303,7 +3099,7 @@
         </w:tc>
         <w:tc>
           <w:tcPr>
-            <w:tcW w:w="378" w:type="pct"/>
+            <w:tcW w:w="403" w:type="pct"/>
             <w:vAlign w:val="center"/>
           </w:tcPr>
           <w:p>
@@ -3327,7 +3123,7 @@
         </w:tc>
         <w:tc>
           <w:tcPr>
-            <w:tcW w:w="378" w:type="pct"/>
+            <w:tcW w:w="403" w:type="pct"/>
             <w:vAlign w:val="center"/>
           </w:tcPr>
           <w:p>
@@ -3351,7 +3147,7 @@
         </w:tc>
         <w:tc>
           <w:tcPr>
-            <w:tcW w:w="378" w:type="pct"/>
+            <w:tcW w:w="403" w:type="pct"/>
             <w:vAlign w:val="center"/>
           </w:tcPr>
           <w:p>
@@ -3375,7 +3171,7 @@
         </w:tc>
         <w:tc>
           <w:tcPr>
-            <w:tcW w:w="378" w:type="pct"/>
+            <w:tcW w:w="403" w:type="pct"/>
             <w:vAlign w:val="center"/>
           </w:tcPr>
           <w:p>
@@ -3399,7 +3195,7 @@
         </w:tc>
         <w:tc>
           <w:tcPr>
-            <w:tcW w:w="378" w:type="pct"/>
+            <w:tcW w:w="403" w:type="pct"/>
             <w:vAlign w:val="center"/>
           </w:tcPr>
           <w:p>
@@ -3423,7 +3219,7 @@
         </w:tc>
         <w:tc>
           <w:tcPr>
-            <w:tcW w:w="378" w:type="pct"/>
+            <w:tcW w:w="403" w:type="pct"/>
             <w:vAlign w:val="center"/>
           </w:tcPr>
           <w:p>
@@ -3447,7 +3243,7 @@
         </w:tc>
         <w:tc>
           <w:tcPr>
-            <w:tcW w:w="378" w:type="pct"/>
+            <w:tcW w:w="403" w:type="pct"/>
             <w:vAlign w:val="center"/>
           </w:tcPr>
           <w:p>
@@ -3471,7 +3267,8 @@
         </w:tc>
         <w:tc>
           <w:tcPr>
-            <w:tcW w:w="375" w:type="pct"/>
+            <w:tcW w:w="406" w:type="pct"/>
+            <w:gridSpan w:val="2"/>
             <w:vAlign w:val="center"/>
           </w:tcPr>
           <w:p>
@@ -3495,28 +3292,12 @@
         </w:tc>
       </w:tr>
       <w:tr>
-        <w:tblPrEx>
-          <w:tblBorders>
-            <w:top w:val="single" w:color="auto" w:sz="4" w:space="0"/>
-            <w:left w:val="single" w:color="auto" w:sz="4" w:space="0"/>
-            <w:bottom w:val="single" w:color="auto" w:sz="4" w:space="0"/>
-            <w:right w:val="single" w:color="auto" w:sz="4" w:space="0"/>
-            <w:insideH w:val="single" w:color="auto" w:sz="4" w:space="0"/>
-            <w:insideV w:val="single" w:color="auto" w:sz="4" w:space="0"/>
-          </w:tblBorders>
-          <w:tblCellMar>
-            <w:top w:w="0" w:type="dxa"/>
-            <w:left w:w="108" w:type="dxa"/>
-            <w:bottom w:w="0" w:type="dxa"/>
-            <w:right w:w="108" w:type="dxa"/>
-          </w:tblCellMar>
-        </w:tblPrEx>
         <w:trPr>
           <w:jc w:val="center"/>
         </w:trPr>
         <w:tc>
           <w:tcPr>
-            <w:tcW w:w="255" w:type="pct"/>
+            <w:tcW w:w="254" w:type="pct"/>
           </w:tcPr>
           <w:p>
             <w:pPr>
@@ -3539,7 +3320,7 @@
         </w:tc>
         <w:tc>
           <w:tcPr>
-            <w:tcW w:w="1370" w:type="pct"/>
+            <w:tcW w:w="1074" w:type="pct"/>
             <w:vAlign w:val="center"/>
           </w:tcPr>
           <w:p>
@@ -3563,7 +3344,7 @@
         </w:tc>
         <w:tc>
           <w:tcPr>
-            <w:tcW w:w="354" w:type="pct"/>
+            <w:tcW w:w="445" w:type="pct"/>
             <w:vAlign w:val="center"/>
           </w:tcPr>
           <w:p>
@@ -3587,7 +3368,7 @@
         </w:tc>
         <w:tc>
           <w:tcPr>
-            <w:tcW w:w="378" w:type="pct"/>
+            <w:tcW w:w="403" w:type="pct"/>
             <w:vAlign w:val="center"/>
           </w:tcPr>
           <w:p>
@@ -3611,7 +3392,7 @@
         </w:tc>
         <w:tc>
           <w:tcPr>
-            <w:tcW w:w="378" w:type="pct"/>
+            <w:tcW w:w="403" w:type="pct"/>
             <w:vAlign w:val="center"/>
           </w:tcPr>
           <w:p>
@@ -3635,7 +3416,7 @@
         </w:tc>
         <w:tc>
           <w:tcPr>
-            <w:tcW w:w="378" w:type="pct"/>
+            <w:tcW w:w="403" w:type="pct"/>
             <w:vAlign w:val="center"/>
           </w:tcPr>
           <w:p>
@@ -3659,7 +3440,7 @@
         </w:tc>
         <w:tc>
           <w:tcPr>
-            <w:tcW w:w="378" w:type="pct"/>
+            <w:tcW w:w="403" w:type="pct"/>
             <w:vAlign w:val="center"/>
           </w:tcPr>
           <w:p>
@@ -3683,7 +3464,7 @@
         </w:tc>
         <w:tc>
           <w:tcPr>
-            <w:tcW w:w="378" w:type="pct"/>
+            <w:tcW w:w="403" w:type="pct"/>
             <w:vAlign w:val="center"/>
           </w:tcPr>
           <w:p>
@@ -3707,7 +3488,7 @@
         </w:tc>
         <w:tc>
           <w:tcPr>
-            <w:tcW w:w="378" w:type="pct"/>
+            <w:tcW w:w="403" w:type="pct"/>
             <w:vAlign w:val="center"/>
           </w:tcPr>
           <w:p>
@@ -3731,7 +3512,7 @@
         </w:tc>
         <w:tc>
           <w:tcPr>
-            <w:tcW w:w="378" w:type="pct"/>
+            <w:tcW w:w="403" w:type="pct"/>
             <w:vAlign w:val="center"/>
           </w:tcPr>
           <w:p>
@@ -3755,7 +3536,8 @@
         </w:tc>
         <w:tc>
           <w:tcPr>
-            <w:tcW w:w="375" w:type="pct"/>
+            <w:tcW w:w="406" w:type="pct"/>
+            <w:gridSpan w:val="2"/>
             <w:vAlign w:val="center"/>
           </w:tcPr>
           <w:p>
@@ -3779,28 +3561,12 @@
         </w:tc>
       </w:tr>
       <w:tr>
-        <w:tblPrEx>
-          <w:tblBorders>
-            <w:top w:val="single" w:color="auto" w:sz="4" w:space="0"/>
-            <w:left w:val="single" w:color="auto" w:sz="4" w:space="0"/>
-            <w:bottom w:val="single" w:color="auto" w:sz="4" w:space="0"/>
-            <w:right w:val="single" w:color="auto" w:sz="4" w:space="0"/>
-            <w:insideH w:val="single" w:color="auto" w:sz="4" w:space="0"/>
-            <w:insideV w:val="single" w:color="auto" w:sz="4" w:space="0"/>
-          </w:tblBorders>
-          <w:tblCellMar>
-            <w:top w:w="0" w:type="dxa"/>
-            <w:left w:w="108" w:type="dxa"/>
-            <w:bottom w:w="0" w:type="dxa"/>
-            <w:right w:w="108" w:type="dxa"/>
-          </w:tblCellMar>
-        </w:tblPrEx>
         <w:trPr>
           <w:jc w:val="center"/>
         </w:trPr>
         <w:tc>
           <w:tcPr>
-            <w:tcW w:w="255" w:type="pct"/>
+            <w:tcW w:w="254" w:type="pct"/>
           </w:tcPr>
           <w:p>
             <w:pPr>
@@ -3823,7 +3589,7 @@
         </w:tc>
         <w:tc>
           <w:tcPr>
-            <w:tcW w:w="1370" w:type="pct"/>
+            <w:tcW w:w="1074" w:type="pct"/>
             <w:vAlign w:val="center"/>
           </w:tcPr>
           <w:p>
@@ -3847,7 +3613,7 @@
         </w:tc>
         <w:tc>
           <w:tcPr>
-            <w:tcW w:w="354" w:type="pct"/>
+            <w:tcW w:w="445" w:type="pct"/>
             <w:vAlign w:val="center"/>
           </w:tcPr>
           <w:p>
@@ -3871,7 +3637,7 @@
         </w:tc>
         <w:tc>
           <w:tcPr>
-            <w:tcW w:w="378" w:type="pct"/>
+            <w:tcW w:w="403" w:type="pct"/>
             <w:vAlign w:val="center"/>
           </w:tcPr>
           <w:p>
@@ -3895,7 +3661,7 @@
         </w:tc>
         <w:tc>
           <w:tcPr>
-            <w:tcW w:w="378" w:type="pct"/>
+            <w:tcW w:w="403" w:type="pct"/>
             <w:vAlign w:val="center"/>
           </w:tcPr>
           <w:p>
@@ -3919,7 +3685,7 @@
         </w:tc>
         <w:tc>
           <w:tcPr>
-            <w:tcW w:w="378" w:type="pct"/>
+            <w:tcW w:w="403" w:type="pct"/>
             <w:vAlign w:val="center"/>
           </w:tcPr>
           <w:p>
@@ -3943,7 +3709,7 @@
         </w:tc>
         <w:tc>
           <w:tcPr>
-            <w:tcW w:w="378" w:type="pct"/>
+            <w:tcW w:w="403" w:type="pct"/>
             <w:vAlign w:val="center"/>
           </w:tcPr>
           <w:p>
@@ -3967,7 +3733,7 @@
         </w:tc>
         <w:tc>
           <w:tcPr>
-            <w:tcW w:w="378" w:type="pct"/>
+            <w:tcW w:w="403" w:type="pct"/>
             <w:vAlign w:val="center"/>
           </w:tcPr>
           <w:p>
@@ -3991,7 +3757,7 @@
         </w:tc>
         <w:tc>
           <w:tcPr>
-            <w:tcW w:w="378" w:type="pct"/>
+            <w:tcW w:w="403" w:type="pct"/>
             <w:vAlign w:val="center"/>
           </w:tcPr>
           <w:p>
@@ -4015,7 +3781,7 @@
         </w:tc>
         <w:tc>
           <w:tcPr>
-            <w:tcW w:w="378" w:type="pct"/>
+            <w:tcW w:w="403" w:type="pct"/>
             <w:vAlign w:val="center"/>
           </w:tcPr>
           <w:p>
@@ -4039,7 +3805,8 @@
         </w:tc>
         <w:tc>
           <w:tcPr>
-            <w:tcW w:w="375" w:type="pct"/>
+            <w:tcW w:w="406" w:type="pct"/>
+            <w:gridSpan w:val="2"/>
             <w:vAlign w:val="center"/>
           </w:tcPr>
           <w:p>
@@ -4063,28 +3830,12 @@
         </w:tc>
       </w:tr>
       <w:tr>
-        <w:tblPrEx>
-          <w:tblBorders>
-            <w:top w:val="single" w:color="auto" w:sz="4" w:space="0"/>
-            <w:left w:val="single" w:color="auto" w:sz="4" w:space="0"/>
-            <w:bottom w:val="single" w:color="auto" w:sz="4" w:space="0"/>
-            <w:right w:val="single" w:color="auto" w:sz="4" w:space="0"/>
-            <w:insideH w:val="single" w:color="auto" w:sz="4" w:space="0"/>
-            <w:insideV w:val="single" w:color="auto" w:sz="4" w:space="0"/>
-          </w:tblBorders>
-          <w:tblCellMar>
-            <w:top w:w="0" w:type="dxa"/>
-            <w:left w:w="108" w:type="dxa"/>
-            <w:bottom w:w="0" w:type="dxa"/>
-            <w:right w:w="108" w:type="dxa"/>
-          </w:tblCellMar>
-        </w:tblPrEx>
         <w:trPr>
           <w:jc w:val="center"/>
         </w:trPr>
         <w:tc>
           <w:tcPr>
-            <w:tcW w:w="255" w:type="pct"/>
+            <w:tcW w:w="254" w:type="pct"/>
           </w:tcPr>
           <w:p>
             <w:pPr>
@@ -4107,7 +3858,7 @@
         </w:tc>
         <w:tc>
           <w:tcPr>
-            <w:tcW w:w="1370" w:type="pct"/>
+            <w:tcW w:w="1074" w:type="pct"/>
             <w:vAlign w:val="center"/>
           </w:tcPr>
           <w:p>
@@ -4131,7 +3882,7 @@
         </w:tc>
         <w:tc>
           <w:tcPr>
-            <w:tcW w:w="354" w:type="pct"/>
+            <w:tcW w:w="445" w:type="pct"/>
             <w:vAlign w:val="center"/>
           </w:tcPr>
           <w:p>
@@ -4155,7 +3906,7 @@
         </w:tc>
         <w:tc>
           <w:tcPr>
-            <w:tcW w:w="378" w:type="pct"/>
+            <w:tcW w:w="403" w:type="pct"/>
             <w:vAlign w:val="center"/>
           </w:tcPr>
           <w:p>
@@ -4179,7 +3930,7 @@
         </w:tc>
         <w:tc>
           <w:tcPr>
-            <w:tcW w:w="378" w:type="pct"/>
+            <w:tcW w:w="403" w:type="pct"/>
             <w:vAlign w:val="center"/>
           </w:tcPr>
           <w:p>
@@ -4203,7 +3954,7 @@
         </w:tc>
         <w:tc>
           <w:tcPr>
-            <w:tcW w:w="378" w:type="pct"/>
+            <w:tcW w:w="403" w:type="pct"/>
             <w:vAlign w:val="center"/>
           </w:tcPr>
           <w:p>
@@ -4227,7 +3978,7 @@
         </w:tc>
         <w:tc>
           <w:tcPr>
-            <w:tcW w:w="378" w:type="pct"/>
+            <w:tcW w:w="403" w:type="pct"/>
             <w:vAlign w:val="center"/>
           </w:tcPr>
           <w:p>
@@ -4251,7 +4002,7 @@
         </w:tc>
         <w:tc>
           <w:tcPr>
-            <w:tcW w:w="378" w:type="pct"/>
+            <w:tcW w:w="403" w:type="pct"/>
             <w:vAlign w:val="center"/>
           </w:tcPr>
           <w:p>
@@ -4275,7 +4026,7 @@
         </w:tc>
         <w:tc>
           <w:tcPr>
-            <w:tcW w:w="378" w:type="pct"/>
+            <w:tcW w:w="403" w:type="pct"/>
             <w:vAlign w:val="center"/>
           </w:tcPr>
           <w:p>
@@ -4299,7 +4050,7 @@
         </w:tc>
         <w:tc>
           <w:tcPr>
-            <w:tcW w:w="378" w:type="pct"/>
+            <w:tcW w:w="403" w:type="pct"/>
             <w:vAlign w:val="center"/>
           </w:tcPr>
           <w:p>
@@ -4323,7 +4074,8 @@
         </w:tc>
         <w:tc>
           <w:tcPr>
-            <w:tcW w:w="375" w:type="pct"/>
+            <w:tcW w:w="406" w:type="pct"/>
+            <w:gridSpan w:val="2"/>
             <w:vAlign w:val="center"/>
           </w:tcPr>
           <w:p>
@@ -4347,28 +4099,12 @@
         </w:tc>
       </w:tr>
       <w:tr>
-        <w:tblPrEx>
-          <w:tblBorders>
-            <w:top w:val="single" w:color="auto" w:sz="4" w:space="0"/>
-            <w:left w:val="single" w:color="auto" w:sz="4" w:space="0"/>
-            <w:bottom w:val="single" w:color="auto" w:sz="4" w:space="0"/>
-            <w:right w:val="single" w:color="auto" w:sz="4" w:space="0"/>
-            <w:insideH w:val="single" w:color="auto" w:sz="4" w:space="0"/>
-            <w:insideV w:val="single" w:color="auto" w:sz="4" w:space="0"/>
-          </w:tblBorders>
-          <w:tblCellMar>
-            <w:top w:w="0" w:type="dxa"/>
-            <w:left w:w="108" w:type="dxa"/>
-            <w:bottom w:w="0" w:type="dxa"/>
-            <w:right w:w="108" w:type="dxa"/>
-          </w:tblCellMar>
-        </w:tblPrEx>
         <w:trPr>
           <w:jc w:val="center"/>
         </w:trPr>
         <w:tc>
           <w:tcPr>
-            <w:tcW w:w="255" w:type="pct"/>
+            <w:tcW w:w="254" w:type="pct"/>
           </w:tcPr>
           <w:p>
             <w:pPr>
@@ -4391,7 +4127,7 @@
         </w:tc>
         <w:tc>
           <w:tcPr>
-            <w:tcW w:w="1370" w:type="pct"/>
+            <w:tcW w:w="1074" w:type="pct"/>
             <w:vAlign w:val="center"/>
           </w:tcPr>
           <w:p>
@@ -4415,7 +4151,7 @@
         </w:tc>
         <w:tc>
           <w:tcPr>
-            <w:tcW w:w="354" w:type="pct"/>
+            <w:tcW w:w="445" w:type="pct"/>
             <w:vAlign w:val="center"/>
           </w:tcPr>
           <w:p>
@@ -4439,7 +4175,7 @@
         </w:tc>
         <w:tc>
           <w:tcPr>
-            <w:tcW w:w="378" w:type="pct"/>
+            <w:tcW w:w="403" w:type="pct"/>
             <w:vAlign w:val="center"/>
           </w:tcPr>
           <w:p>
@@ -4463,7 +4199,7 @@
         </w:tc>
         <w:tc>
           <w:tcPr>
-            <w:tcW w:w="378" w:type="pct"/>
+            <w:tcW w:w="403" w:type="pct"/>
             <w:vAlign w:val="center"/>
           </w:tcPr>
           <w:p>
@@ -4487,7 +4223,7 @@
         </w:tc>
         <w:tc>
           <w:tcPr>
-            <w:tcW w:w="378" w:type="pct"/>
+            <w:tcW w:w="403" w:type="pct"/>
             <w:vAlign w:val="center"/>
           </w:tcPr>
           <w:p>
@@ -4511,7 +4247,7 @@
         </w:tc>
         <w:tc>
           <w:tcPr>
-            <w:tcW w:w="378" w:type="pct"/>
+            <w:tcW w:w="403" w:type="pct"/>
             <w:vAlign w:val="center"/>
           </w:tcPr>
           <w:p>
@@ -4535,7 +4271,7 @@
         </w:tc>
         <w:tc>
           <w:tcPr>
-            <w:tcW w:w="378" w:type="pct"/>
+            <w:tcW w:w="403" w:type="pct"/>
             <w:vAlign w:val="center"/>
           </w:tcPr>
           <w:p>
@@ -4559,7 +4295,7 @@
         </w:tc>
         <w:tc>
           <w:tcPr>
-            <w:tcW w:w="378" w:type="pct"/>
+            <w:tcW w:w="403" w:type="pct"/>
             <w:vAlign w:val="center"/>
           </w:tcPr>
           <w:p>
@@ -4583,7 +4319,7 @@
         </w:tc>
         <w:tc>
           <w:tcPr>
-            <w:tcW w:w="378" w:type="pct"/>
+            <w:tcW w:w="403" w:type="pct"/>
             <w:vAlign w:val="center"/>
           </w:tcPr>
           <w:p>
@@ -4607,7 +4343,8 @@
         </w:tc>
         <w:tc>
           <w:tcPr>
-            <w:tcW w:w="375" w:type="pct"/>
+            <w:tcW w:w="406" w:type="pct"/>
+            <w:gridSpan w:val="2"/>
             <w:vAlign w:val="center"/>
           </w:tcPr>
           <w:p>
@@ -4631,28 +4368,12 @@
         </w:tc>
       </w:tr>
       <w:tr>
-        <w:tblPrEx>
-          <w:tblBorders>
-            <w:top w:val="single" w:color="auto" w:sz="4" w:space="0"/>
-            <w:left w:val="single" w:color="auto" w:sz="4" w:space="0"/>
-            <w:bottom w:val="single" w:color="auto" w:sz="4" w:space="0"/>
-            <w:right w:val="single" w:color="auto" w:sz="4" w:space="0"/>
-            <w:insideH w:val="single" w:color="auto" w:sz="4" w:space="0"/>
-            <w:insideV w:val="single" w:color="auto" w:sz="4" w:space="0"/>
-          </w:tblBorders>
-          <w:tblCellMar>
-            <w:top w:w="0" w:type="dxa"/>
-            <w:left w:w="108" w:type="dxa"/>
-            <w:bottom w:w="0" w:type="dxa"/>
-            <w:right w:w="108" w:type="dxa"/>
-          </w:tblCellMar>
-        </w:tblPrEx>
         <w:trPr>
           <w:jc w:val="center"/>
         </w:trPr>
         <w:tc>
           <w:tcPr>
-            <w:tcW w:w="255" w:type="pct"/>
+            <w:tcW w:w="254" w:type="pct"/>
           </w:tcPr>
           <w:p>
             <w:pPr>
@@ -4675,7 +4396,7 @@
         </w:tc>
         <w:tc>
           <w:tcPr>
-            <w:tcW w:w="1370" w:type="pct"/>
+            <w:tcW w:w="1074" w:type="pct"/>
             <w:vAlign w:val="center"/>
           </w:tcPr>
           <w:p>
@@ -4699,7 +4420,7 @@
         </w:tc>
         <w:tc>
           <w:tcPr>
-            <w:tcW w:w="354" w:type="pct"/>
+            <w:tcW w:w="445" w:type="pct"/>
             <w:vAlign w:val="center"/>
           </w:tcPr>
           <w:p>
@@ -4723,7 +4444,7 @@
         </w:tc>
         <w:tc>
           <w:tcPr>
-            <w:tcW w:w="378" w:type="pct"/>
+            <w:tcW w:w="403" w:type="pct"/>
             <w:vAlign w:val="center"/>
           </w:tcPr>
           <w:p>
@@ -4747,7 +4468,7 @@
         </w:tc>
         <w:tc>
           <w:tcPr>
-            <w:tcW w:w="378" w:type="pct"/>
+            <w:tcW w:w="403" w:type="pct"/>
             <w:vAlign w:val="center"/>
           </w:tcPr>
           <w:p>
@@ -4771,7 +4492,7 @@
         </w:tc>
         <w:tc>
           <w:tcPr>
-            <w:tcW w:w="378" w:type="pct"/>
+            <w:tcW w:w="403" w:type="pct"/>
             <w:vAlign w:val="center"/>
           </w:tcPr>
           <w:p>
@@ -4795,7 +4516,7 @@
         </w:tc>
         <w:tc>
           <w:tcPr>
-            <w:tcW w:w="378" w:type="pct"/>
+            <w:tcW w:w="403" w:type="pct"/>
             <w:vAlign w:val="center"/>
           </w:tcPr>
           <w:p>
@@ -4819,7 +4540,7 @@
         </w:tc>
         <w:tc>
           <w:tcPr>
-            <w:tcW w:w="378" w:type="pct"/>
+            <w:tcW w:w="403" w:type="pct"/>
             <w:vAlign w:val="center"/>
           </w:tcPr>
           <w:p>
@@ -4843,7 +4564,7 @@
         </w:tc>
         <w:tc>
           <w:tcPr>
-            <w:tcW w:w="378" w:type="pct"/>
+            <w:tcW w:w="403" w:type="pct"/>
             <w:vAlign w:val="center"/>
           </w:tcPr>
           <w:p>
@@ -4867,7 +4588,7 @@
         </w:tc>
         <w:tc>
           <w:tcPr>
-            <w:tcW w:w="378" w:type="pct"/>
+            <w:tcW w:w="403" w:type="pct"/>
             <w:vAlign w:val="center"/>
           </w:tcPr>
           <w:p>
@@ -4891,7 +4612,8 @@
         </w:tc>
         <w:tc>
           <w:tcPr>
-            <w:tcW w:w="375" w:type="pct"/>
+            <w:tcW w:w="406" w:type="pct"/>
+            <w:gridSpan w:val="2"/>
             <w:vAlign w:val="center"/>
           </w:tcPr>
           <w:p>
@@ -4915,28 +4637,12 @@
         </w:tc>
       </w:tr>
       <w:tr>
-        <w:tblPrEx>
-          <w:tblBorders>
-            <w:top w:val="single" w:color="auto" w:sz="4" w:space="0"/>
-            <w:left w:val="single" w:color="auto" w:sz="4" w:space="0"/>
-            <w:bottom w:val="single" w:color="auto" w:sz="4" w:space="0"/>
-            <w:right w:val="single" w:color="auto" w:sz="4" w:space="0"/>
-            <w:insideH w:val="single" w:color="auto" w:sz="4" w:space="0"/>
-            <w:insideV w:val="single" w:color="auto" w:sz="4" w:space="0"/>
-          </w:tblBorders>
-          <w:tblCellMar>
-            <w:top w:w="0" w:type="dxa"/>
-            <w:left w:w="108" w:type="dxa"/>
-            <w:bottom w:w="0" w:type="dxa"/>
-            <w:right w:w="108" w:type="dxa"/>
-          </w:tblCellMar>
-        </w:tblPrEx>
         <w:trPr>
           <w:jc w:val="center"/>
         </w:trPr>
         <w:tc>
           <w:tcPr>
-            <w:tcW w:w="255" w:type="pct"/>
+            <w:tcW w:w="254" w:type="pct"/>
           </w:tcPr>
           <w:p>
             <w:pPr>
@@ -4959,7 +4665,7 @@
         </w:tc>
         <w:tc>
           <w:tcPr>
-            <w:tcW w:w="1370" w:type="pct"/>
+            <w:tcW w:w="1074" w:type="pct"/>
             <w:vAlign w:val="center"/>
           </w:tcPr>
           <w:p>
@@ -4983,7 +4689,7 @@
         </w:tc>
         <w:tc>
           <w:tcPr>
-            <w:tcW w:w="354" w:type="pct"/>
+            <w:tcW w:w="445" w:type="pct"/>
             <w:vAlign w:val="center"/>
           </w:tcPr>
           <w:p>
@@ -5007,7 +4713,7 @@
         </w:tc>
         <w:tc>
           <w:tcPr>
-            <w:tcW w:w="378" w:type="pct"/>
+            <w:tcW w:w="403" w:type="pct"/>
             <w:vAlign w:val="center"/>
           </w:tcPr>
           <w:p>
@@ -5031,7 +4737,7 @@
         </w:tc>
         <w:tc>
           <w:tcPr>
-            <w:tcW w:w="378" w:type="pct"/>
+            <w:tcW w:w="403" w:type="pct"/>
             <w:vAlign w:val="center"/>
           </w:tcPr>
           <w:p>
@@ -5055,7 +4761,7 @@
         </w:tc>
         <w:tc>
           <w:tcPr>
-            <w:tcW w:w="378" w:type="pct"/>
+            <w:tcW w:w="403" w:type="pct"/>
             <w:vAlign w:val="center"/>
           </w:tcPr>
           <w:p>
@@ -5079,7 +4785,7 @@
         </w:tc>
         <w:tc>
           <w:tcPr>
-            <w:tcW w:w="378" w:type="pct"/>
+            <w:tcW w:w="403" w:type="pct"/>
             <w:vAlign w:val="center"/>
           </w:tcPr>
           <w:p>
@@ -5103,7 +4809,7 @@
         </w:tc>
         <w:tc>
           <w:tcPr>
-            <w:tcW w:w="378" w:type="pct"/>
+            <w:tcW w:w="403" w:type="pct"/>
             <w:vAlign w:val="center"/>
           </w:tcPr>
           <w:p>
@@ -5127,7 +4833,7 @@
         </w:tc>
         <w:tc>
           <w:tcPr>
-            <w:tcW w:w="378" w:type="pct"/>
+            <w:tcW w:w="403" w:type="pct"/>
             <w:vAlign w:val="center"/>
           </w:tcPr>
           <w:p>
@@ -5151,7 +4857,7 @@
         </w:tc>
         <w:tc>
           <w:tcPr>
-            <w:tcW w:w="378" w:type="pct"/>
+            <w:tcW w:w="403" w:type="pct"/>
             <w:vAlign w:val="center"/>
           </w:tcPr>
           <w:p>
@@ -5175,7 +4881,8 @@
         </w:tc>
         <w:tc>
           <w:tcPr>
-            <w:tcW w:w="375" w:type="pct"/>
+            <w:tcW w:w="406" w:type="pct"/>
+            <w:gridSpan w:val="2"/>
             <w:vAlign w:val="center"/>
           </w:tcPr>
           <w:p>
@@ -5199,28 +4906,12 @@
         </w:tc>
       </w:tr>
       <w:tr>
-        <w:tblPrEx>
-          <w:tblBorders>
-            <w:top w:val="single" w:color="auto" w:sz="4" w:space="0"/>
-            <w:left w:val="single" w:color="auto" w:sz="4" w:space="0"/>
-            <w:bottom w:val="single" w:color="auto" w:sz="4" w:space="0"/>
-            <w:right w:val="single" w:color="auto" w:sz="4" w:space="0"/>
-            <w:insideH w:val="single" w:color="auto" w:sz="4" w:space="0"/>
-            <w:insideV w:val="single" w:color="auto" w:sz="4" w:space="0"/>
-          </w:tblBorders>
-          <w:tblCellMar>
-            <w:top w:w="0" w:type="dxa"/>
-            <w:left w:w="108" w:type="dxa"/>
-            <w:bottom w:w="0" w:type="dxa"/>
-            <w:right w:w="108" w:type="dxa"/>
-          </w:tblCellMar>
-        </w:tblPrEx>
         <w:trPr>
           <w:jc w:val="center"/>
         </w:trPr>
         <w:tc>
           <w:tcPr>
-            <w:tcW w:w="255" w:type="pct"/>
+            <w:tcW w:w="254" w:type="pct"/>
           </w:tcPr>
           <w:p>
             <w:pPr>
@@ -5243,7 +4934,7 @@
         </w:tc>
         <w:tc>
           <w:tcPr>
-            <w:tcW w:w="1370" w:type="pct"/>
+            <w:tcW w:w="1074" w:type="pct"/>
             <w:vAlign w:val="center"/>
           </w:tcPr>
           <w:p>
@@ -5267,7 +4958,7 @@
         </w:tc>
         <w:tc>
           <w:tcPr>
-            <w:tcW w:w="354" w:type="pct"/>
+            <w:tcW w:w="445" w:type="pct"/>
             <w:vAlign w:val="center"/>
           </w:tcPr>
           <w:p>
@@ -5291,7 +4982,7 @@
         </w:tc>
         <w:tc>
           <w:tcPr>
-            <w:tcW w:w="378" w:type="pct"/>
+            <w:tcW w:w="403" w:type="pct"/>
             <w:vAlign w:val="center"/>
           </w:tcPr>
           <w:p>
@@ -5315,7 +5006,7 @@
         </w:tc>
         <w:tc>
           <w:tcPr>
-            <w:tcW w:w="378" w:type="pct"/>
+            <w:tcW w:w="403" w:type="pct"/>
             <w:vAlign w:val="center"/>
           </w:tcPr>
           <w:p>
@@ -5339,7 +5030,7 @@
         </w:tc>
         <w:tc>
           <w:tcPr>
-            <w:tcW w:w="378" w:type="pct"/>
+            <w:tcW w:w="403" w:type="pct"/>
             <w:vAlign w:val="center"/>
           </w:tcPr>
           <w:p>
@@ -5363,7 +5054,7 @@
         </w:tc>
         <w:tc>
           <w:tcPr>
-            <w:tcW w:w="378" w:type="pct"/>
+            <w:tcW w:w="403" w:type="pct"/>
             <w:vAlign w:val="center"/>
           </w:tcPr>
           <w:p>
@@ -5387,7 +5078,7 @@
         </w:tc>
         <w:tc>
           <w:tcPr>
-            <w:tcW w:w="378" w:type="pct"/>
+            <w:tcW w:w="403" w:type="pct"/>
             <w:vAlign w:val="center"/>
           </w:tcPr>
           <w:p>
@@ -5411,7 +5102,7 @@
         </w:tc>
         <w:tc>
           <w:tcPr>
-            <w:tcW w:w="378" w:type="pct"/>
+            <w:tcW w:w="403" w:type="pct"/>
             <w:vAlign w:val="center"/>
           </w:tcPr>
           <w:p>
@@ -5435,7 +5126,7 @@
         </w:tc>
         <w:tc>
           <w:tcPr>
-            <w:tcW w:w="378" w:type="pct"/>
+            <w:tcW w:w="403" w:type="pct"/>
             <w:vAlign w:val="center"/>
           </w:tcPr>
           <w:p>
@@ -5459,7 +5150,8 @@
         </w:tc>
         <w:tc>
           <w:tcPr>
-            <w:tcW w:w="375" w:type="pct"/>
+            <w:tcW w:w="406" w:type="pct"/>
+            <w:gridSpan w:val="2"/>
             <w:vAlign w:val="center"/>
           </w:tcPr>
           <w:p>
@@ -5483,28 +5175,12 @@
         </w:tc>
       </w:tr>
       <w:tr>
-        <w:tblPrEx>
-          <w:tblBorders>
-            <w:top w:val="single" w:color="auto" w:sz="4" w:space="0"/>
-            <w:left w:val="single" w:color="auto" w:sz="4" w:space="0"/>
-            <w:bottom w:val="single" w:color="auto" w:sz="4" w:space="0"/>
-            <w:right w:val="single" w:color="auto" w:sz="4" w:space="0"/>
-            <w:insideH w:val="single" w:color="auto" w:sz="4" w:space="0"/>
-            <w:insideV w:val="single" w:color="auto" w:sz="4" w:space="0"/>
-          </w:tblBorders>
-          <w:tblCellMar>
-            <w:top w:w="0" w:type="dxa"/>
-            <w:left w:w="108" w:type="dxa"/>
-            <w:bottom w:w="0" w:type="dxa"/>
-            <w:right w:w="108" w:type="dxa"/>
-          </w:tblCellMar>
-        </w:tblPrEx>
         <w:trPr>
           <w:jc w:val="center"/>
         </w:trPr>
         <w:tc>
           <w:tcPr>
-            <w:tcW w:w="255" w:type="pct"/>
+            <w:tcW w:w="254" w:type="pct"/>
           </w:tcPr>
           <w:p>
             <w:pPr>
@@ -5527,7 +5203,7 @@
         </w:tc>
         <w:tc>
           <w:tcPr>
-            <w:tcW w:w="1370" w:type="pct"/>
+            <w:tcW w:w="1074" w:type="pct"/>
             <w:vAlign w:val="center"/>
           </w:tcPr>
           <w:p>
@@ -5551,7 +5227,7 @@
         </w:tc>
         <w:tc>
           <w:tcPr>
-            <w:tcW w:w="354" w:type="pct"/>
+            <w:tcW w:w="445" w:type="pct"/>
             <w:vAlign w:val="center"/>
           </w:tcPr>
           <w:p>
@@ -5575,7 +5251,7 @@
         </w:tc>
         <w:tc>
           <w:tcPr>
-            <w:tcW w:w="378" w:type="pct"/>
+            <w:tcW w:w="403" w:type="pct"/>
           </w:tcPr>
           <w:p>
             <w:pPr>
@@ -5598,7 +5274,7 @@
         </w:tc>
         <w:tc>
           <w:tcPr>
-            <w:tcW w:w="378" w:type="pct"/>
+            <w:tcW w:w="403" w:type="pct"/>
           </w:tcPr>
           <w:p>
             <w:pPr>
@@ -5621,7 +5297,7 @@
         </w:tc>
         <w:tc>
           <w:tcPr>
-            <w:tcW w:w="378" w:type="pct"/>
+            <w:tcW w:w="403" w:type="pct"/>
           </w:tcPr>
           <w:p>
             <w:pPr>
@@ -5644,7 +5320,7 @@
         </w:tc>
         <w:tc>
           <w:tcPr>
-            <w:tcW w:w="378" w:type="pct"/>
+            <w:tcW w:w="403" w:type="pct"/>
           </w:tcPr>
           <w:p>
             <w:pPr>
@@ -5667,7 +5343,7 @@
         </w:tc>
         <w:tc>
           <w:tcPr>
-            <w:tcW w:w="378" w:type="pct"/>
+            <w:tcW w:w="403" w:type="pct"/>
           </w:tcPr>
           <w:p>
             <w:pPr>
@@ -5690,7 +5366,7 @@
         </w:tc>
         <w:tc>
           <w:tcPr>
-            <w:tcW w:w="378" w:type="pct"/>
+            <w:tcW w:w="403" w:type="pct"/>
           </w:tcPr>
           <w:p>
             <w:pPr>
@@ -5713,7 +5389,7 @@
         </w:tc>
         <w:tc>
           <w:tcPr>
-            <w:tcW w:w="378" w:type="pct"/>
+            <w:tcW w:w="403" w:type="pct"/>
           </w:tcPr>
           <w:p>
             <w:pPr>
@@ -5736,7 +5412,8 @@
         </w:tc>
         <w:tc>
           <w:tcPr>
-            <w:tcW w:w="375" w:type="pct"/>
+            <w:tcW w:w="406" w:type="pct"/>
+            <w:gridSpan w:val="2"/>
           </w:tcPr>
           <w:p>
             <w:pPr>
@@ -5759,28 +5436,12 @@
         </w:tc>
       </w:tr>
       <w:tr>
-        <w:tblPrEx>
-          <w:tblBorders>
-            <w:top w:val="single" w:color="auto" w:sz="4" w:space="0"/>
-            <w:left w:val="single" w:color="auto" w:sz="4" w:space="0"/>
-            <w:bottom w:val="single" w:color="auto" w:sz="4" w:space="0"/>
-            <w:right w:val="single" w:color="auto" w:sz="4" w:space="0"/>
-            <w:insideH w:val="single" w:color="auto" w:sz="4" w:space="0"/>
-            <w:insideV w:val="single" w:color="auto" w:sz="4" w:space="0"/>
-          </w:tblBorders>
-          <w:tblCellMar>
-            <w:top w:w="0" w:type="dxa"/>
-            <w:left w:w="108" w:type="dxa"/>
-            <w:bottom w:w="0" w:type="dxa"/>
-            <w:right w:w="108" w:type="dxa"/>
-          </w:tblCellMar>
-        </w:tblPrEx>
         <w:trPr>
           <w:jc w:val="center"/>
         </w:trPr>
         <w:tc>
           <w:tcPr>
-            <w:tcW w:w="255" w:type="pct"/>
+            <w:tcW w:w="254" w:type="pct"/>
           </w:tcPr>
           <w:p>
             <w:pPr>
@@ -5803,7 +5464,7 @@
         </w:tc>
         <w:tc>
           <w:tcPr>
-            <w:tcW w:w="1370" w:type="pct"/>
+            <w:tcW w:w="1074" w:type="pct"/>
             <w:vAlign w:val="center"/>
           </w:tcPr>
           <w:p>
@@ -5827,7 +5488,7 @@
         </w:tc>
         <w:tc>
           <w:tcPr>
-            <w:tcW w:w="354" w:type="pct"/>
+            <w:tcW w:w="445" w:type="pct"/>
             <w:vAlign w:val="center"/>
           </w:tcPr>
           <w:p>
@@ -5851,7 +5512,7 @@
         </w:tc>
         <w:tc>
           <w:tcPr>
-            <w:tcW w:w="378" w:type="pct"/>
+            <w:tcW w:w="403" w:type="pct"/>
           </w:tcPr>
           <w:p>
             <w:pPr>
@@ -5874,7 +5535,7 @@
         </w:tc>
         <w:tc>
           <w:tcPr>
-            <w:tcW w:w="378" w:type="pct"/>
+            <w:tcW w:w="403" w:type="pct"/>
           </w:tcPr>
           <w:p>
             <w:pPr>
@@ -5897,7 +5558,7 @@
         </w:tc>
         <w:tc>
           <w:tcPr>
-            <w:tcW w:w="378" w:type="pct"/>
+            <w:tcW w:w="403" w:type="pct"/>
           </w:tcPr>
           <w:p>
             <w:pPr>
@@ -5920,7 +5581,7 @@
         </w:tc>
         <w:tc>
           <w:tcPr>
-            <w:tcW w:w="378" w:type="pct"/>
+            <w:tcW w:w="403" w:type="pct"/>
           </w:tcPr>
           <w:p>
             <w:pPr>
@@ -5943,7 +5604,7 @@
         </w:tc>
         <w:tc>
           <w:tcPr>
-            <w:tcW w:w="378" w:type="pct"/>
+            <w:tcW w:w="403" w:type="pct"/>
           </w:tcPr>
           <w:p>
             <w:pPr>
@@ -5966,7 +5627,7 @@
         </w:tc>
         <w:tc>
           <w:tcPr>
-            <w:tcW w:w="378" w:type="pct"/>
+            <w:tcW w:w="403" w:type="pct"/>
           </w:tcPr>
           <w:p>
             <w:pPr>
@@ -5989,7 +5650,7 @@
         </w:tc>
         <w:tc>
           <w:tcPr>
-            <w:tcW w:w="378" w:type="pct"/>
+            <w:tcW w:w="403" w:type="pct"/>
           </w:tcPr>
           <w:p>
             <w:pPr>
@@ -6012,7 +5673,8 @@
         </w:tc>
         <w:tc>
           <w:tcPr>
-            <w:tcW w:w="375" w:type="pct"/>
+            <w:tcW w:w="406" w:type="pct"/>
+            <w:gridSpan w:val="2"/>
           </w:tcPr>
           <w:p>
             <w:pPr>
@@ -6035,28 +5697,12 @@
         </w:tc>
       </w:tr>
       <w:tr>
-        <w:tblPrEx>
-          <w:tblBorders>
-            <w:top w:val="single" w:color="auto" w:sz="4" w:space="0"/>
-            <w:left w:val="single" w:color="auto" w:sz="4" w:space="0"/>
-            <w:bottom w:val="single" w:color="auto" w:sz="4" w:space="0"/>
-            <w:right w:val="single" w:color="auto" w:sz="4" w:space="0"/>
-            <w:insideH w:val="single" w:color="auto" w:sz="4" w:space="0"/>
-            <w:insideV w:val="single" w:color="auto" w:sz="4" w:space="0"/>
-          </w:tblBorders>
-          <w:tblCellMar>
-            <w:top w:w="0" w:type="dxa"/>
-            <w:left w:w="108" w:type="dxa"/>
-            <w:bottom w:w="0" w:type="dxa"/>
-            <w:right w:w="108" w:type="dxa"/>
-          </w:tblCellMar>
-        </w:tblPrEx>
         <w:trPr>
           <w:jc w:val="center"/>
         </w:trPr>
         <w:tc>
           <w:tcPr>
-            <w:tcW w:w="255" w:type="pct"/>
+            <w:tcW w:w="254" w:type="pct"/>
           </w:tcPr>
           <w:p>
             <w:pPr>
@@ -6079,7 +5725,7 @@
         </w:tc>
         <w:tc>
           <w:tcPr>
-            <w:tcW w:w="1370" w:type="pct"/>
+            <w:tcW w:w="1074" w:type="pct"/>
             <w:vAlign w:val="center"/>
           </w:tcPr>
           <w:p>
@@ -6101,7 +5747,7 @@
         </w:tc>
         <w:tc>
           <w:tcPr>
-            <w:tcW w:w="354" w:type="pct"/>
+            <w:tcW w:w="445" w:type="pct"/>
             <w:vAlign w:val="center"/>
           </w:tcPr>
           <w:p>
@@ -6125,7 +5771,7 @@
         </w:tc>
         <w:tc>
           <w:tcPr>
-            <w:tcW w:w="378" w:type="pct"/>
+            <w:tcW w:w="403" w:type="pct"/>
           </w:tcPr>
           <w:p>
             <w:pPr>
@@ -6148,7 +5794,7 @@
         </w:tc>
         <w:tc>
           <w:tcPr>
-            <w:tcW w:w="378" w:type="pct"/>
+            <w:tcW w:w="403" w:type="pct"/>
           </w:tcPr>
           <w:p>
             <w:pPr>
@@ -6171,7 +5817,7 @@
         </w:tc>
         <w:tc>
           <w:tcPr>
-            <w:tcW w:w="378" w:type="pct"/>
+            <w:tcW w:w="403" w:type="pct"/>
           </w:tcPr>
           <w:p>
             <w:pPr>
@@ -6194,7 +5840,7 @@
         </w:tc>
         <w:tc>
           <w:tcPr>
-            <w:tcW w:w="378" w:type="pct"/>
+            <w:tcW w:w="403" w:type="pct"/>
           </w:tcPr>
           <w:p>
             <w:pPr>
@@ -6217,7 +5863,7 @@
         </w:tc>
         <w:tc>
           <w:tcPr>
-            <w:tcW w:w="378" w:type="pct"/>
+            <w:tcW w:w="403" w:type="pct"/>
           </w:tcPr>
           <w:p>
             <w:pPr>
@@ -6240,7 +5886,7 @@
         </w:tc>
         <w:tc>
           <w:tcPr>
-            <w:tcW w:w="378" w:type="pct"/>
+            <w:tcW w:w="403" w:type="pct"/>
           </w:tcPr>
           <w:p>
             <w:pPr>
@@ -6263,7 +5909,7 @@
         </w:tc>
         <w:tc>
           <w:tcPr>
-            <w:tcW w:w="378" w:type="pct"/>
+            <w:tcW w:w="403" w:type="pct"/>
           </w:tcPr>
           <w:p>
             <w:pPr>
@@ -6286,7 +5932,8 @@
         </w:tc>
         <w:tc>
           <w:tcPr>
-            <w:tcW w:w="375" w:type="pct"/>
+            <w:tcW w:w="406" w:type="pct"/>
+            <w:gridSpan w:val="2"/>
           </w:tcPr>
           <w:p>
             <w:pPr>
@@ -6309,28 +5956,12 @@
         </w:tc>
       </w:tr>
       <w:tr>
-        <w:tblPrEx>
-          <w:tblBorders>
-            <w:top w:val="single" w:color="auto" w:sz="4" w:space="0"/>
-            <w:left w:val="single" w:color="auto" w:sz="4" w:space="0"/>
-            <w:bottom w:val="single" w:color="auto" w:sz="4" w:space="0"/>
-            <w:right w:val="single" w:color="auto" w:sz="4" w:space="0"/>
-            <w:insideH w:val="single" w:color="auto" w:sz="4" w:space="0"/>
-            <w:insideV w:val="single" w:color="auto" w:sz="4" w:space="0"/>
-          </w:tblBorders>
-          <w:tblCellMar>
-            <w:top w:w="0" w:type="dxa"/>
-            <w:left w:w="108" w:type="dxa"/>
-            <w:bottom w:w="0" w:type="dxa"/>
-            <w:right w:w="108" w:type="dxa"/>
-          </w:tblCellMar>
-        </w:tblPrEx>
         <w:trPr>
           <w:jc w:val="center"/>
         </w:trPr>
         <w:tc>
           <w:tcPr>
-            <w:tcW w:w="255" w:type="pct"/>
+            <w:tcW w:w="254" w:type="pct"/>
           </w:tcPr>
           <w:p>
             <w:pPr>
@@ -6353,7 +5984,7 @@
         </w:tc>
         <w:tc>
           <w:tcPr>
-            <w:tcW w:w="1370" w:type="pct"/>
+            <w:tcW w:w="1074" w:type="pct"/>
             <w:vAlign w:val="center"/>
           </w:tcPr>
           <w:p>
@@ -6377,7 +6008,7 @@
         </w:tc>
         <w:tc>
           <w:tcPr>
-            <w:tcW w:w="354" w:type="pct"/>
+            <w:tcW w:w="445" w:type="pct"/>
             <w:vAlign w:val="center"/>
           </w:tcPr>
           <w:p>
@@ -6401,7 +6032,7 @@
         </w:tc>
         <w:tc>
           <w:tcPr>
-            <w:tcW w:w="378" w:type="pct"/>
+            <w:tcW w:w="403" w:type="pct"/>
           </w:tcPr>
           <w:p>
             <w:pPr>
@@ -6424,7 +6055,7 @@
         </w:tc>
         <w:tc>
           <w:tcPr>
-            <w:tcW w:w="378" w:type="pct"/>
+            <w:tcW w:w="403" w:type="pct"/>
           </w:tcPr>
           <w:p>
             <w:pPr>
@@ -6447,7 +6078,7 @@
         </w:tc>
         <w:tc>
           <w:tcPr>
-            <w:tcW w:w="378" w:type="pct"/>
+            <w:tcW w:w="403" w:type="pct"/>
           </w:tcPr>
           <w:p>
             <w:pPr>
@@ -6470,7 +6101,7 @@
         </w:tc>
         <w:tc>
           <w:tcPr>
-            <w:tcW w:w="378" w:type="pct"/>
+            <w:tcW w:w="403" w:type="pct"/>
           </w:tcPr>
           <w:p>
             <w:pPr>
@@ -6493,7 +6124,7 @@
         </w:tc>
         <w:tc>
           <w:tcPr>
-            <w:tcW w:w="378" w:type="pct"/>
+            <w:tcW w:w="403" w:type="pct"/>
           </w:tcPr>
           <w:p>
             <w:pPr>
@@ -6516,7 +6147,7 @@
         </w:tc>
         <w:tc>
           <w:tcPr>
-            <w:tcW w:w="378" w:type="pct"/>
+            <w:tcW w:w="403" w:type="pct"/>
           </w:tcPr>
           <w:p>
             <w:pPr>
@@ -6539,7 +6170,7 @@
         </w:tc>
         <w:tc>
           <w:tcPr>
-            <w:tcW w:w="378" w:type="pct"/>
+            <w:tcW w:w="403" w:type="pct"/>
           </w:tcPr>
           <w:p>
             <w:pPr>
@@ -6562,7 +6193,8 @@
         </w:tc>
         <w:tc>
           <w:tcPr>
-            <w:tcW w:w="375" w:type="pct"/>
+            <w:tcW w:w="406" w:type="pct"/>
+            <w:gridSpan w:val="2"/>
           </w:tcPr>
           <w:p>
             <w:pPr>
@@ -6585,28 +6217,12 @@
         </w:tc>
       </w:tr>
       <w:tr>
-        <w:tblPrEx>
-          <w:tblBorders>
-            <w:top w:val="single" w:color="auto" w:sz="4" w:space="0"/>
-            <w:left w:val="single" w:color="auto" w:sz="4" w:space="0"/>
-            <w:bottom w:val="single" w:color="auto" w:sz="4" w:space="0"/>
-            <w:right w:val="single" w:color="auto" w:sz="4" w:space="0"/>
-            <w:insideH w:val="single" w:color="auto" w:sz="4" w:space="0"/>
-            <w:insideV w:val="single" w:color="auto" w:sz="4" w:space="0"/>
-          </w:tblBorders>
-          <w:tblCellMar>
-            <w:top w:w="0" w:type="dxa"/>
-            <w:left w:w="108" w:type="dxa"/>
-            <w:bottom w:w="0" w:type="dxa"/>
-            <w:right w:w="108" w:type="dxa"/>
-          </w:tblCellMar>
-        </w:tblPrEx>
         <w:trPr>
           <w:jc w:val="center"/>
         </w:trPr>
         <w:tc>
           <w:tcPr>
-            <w:tcW w:w="255" w:type="pct"/>
+            <w:tcW w:w="254" w:type="pct"/>
           </w:tcPr>
           <w:p>
             <w:pPr>
@@ -6629,7 +6245,7 @@
         </w:tc>
         <w:tc>
           <w:tcPr>
-            <w:tcW w:w="1370" w:type="pct"/>
+            <w:tcW w:w="1074" w:type="pct"/>
             <w:vAlign w:val="center"/>
           </w:tcPr>
           <w:p>
@@ -6653,7 +6269,7 @@
         </w:tc>
         <w:tc>
           <w:tcPr>
-            <w:tcW w:w="354" w:type="pct"/>
+            <w:tcW w:w="445" w:type="pct"/>
             <w:vAlign w:val="center"/>
           </w:tcPr>
           <w:p>
@@ -6677,7 +6293,7 @@
         </w:tc>
         <w:tc>
           <w:tcPr>
-            <w:tcW w:w="378" w:type="pct"/>
+            <w:tcW w:w="403" w:type="pct"/>
           </w:tcPr>
           <w:p>
             <w:pPr>
@@ -6700,7 +6316,7 @@
         </w:tc>
         <w:tc>
           <w:tcPr>
-            <w:tcW w:w="378" w:type="pct"/>
+            <w:tcW w:w="403" w:type="pct"/>
           </w:tcPr>
           <w:p>
             <w:pPr>
@@ -6723,7 +6339,7 @@
         </w:tc>
         <w:tc>
           <w:tcPr>
-            <w:tcW w:w="378" w:type="pct"/>
+            <w:tcW w:w="403" w:type="pct"/>
           </w:tcPr>
           <w:p>
             <w:pPr>
@@ -6746,7 +6362,7 @@
         </w:tc>
         <w:tc>
           <w:tcPr>
-            <w:tcW w:w="378" w:type="pct"/>
+            <w:tcW w:w="403" w:type="pct"/>
           </w:tcPr>
           <w:p>
             <w:pPr>
@@ -6769,7 +6385,7 @@
         </w:tc>
         <w:tc>
           <w:tcPr>
-            <w:tcW w:w="378" w:type="pct"/>
+            <w:tcW w:w="403" w:type="pct"/>
           </w:tcPr>
           <w:p>
             <w:pPr>
@@ -6792,7 +6408,7 @@
         </w:tc>
         <w:tc>
           <w:tcPr>
-            <w:tcW w:w="378" w:type="pct"/>
+            <w:tcW w:w="403" w:type="pct"/>
           </w:tcPr>
           <w:p>
             <w:pPr>
@@ -6815,7 +6431,7 @@
         </w:tc>
         <w:tc>
           <w:tcPr>
-            <w:tcW w:w="378" w:type="pct"/>
+            <w:tcW w:w="403" w:type="pct"/>
           </w:tcPr>
           <w:p>
             <w:pPr>
@@ -6838,7 +6454,8 @@
         </w:tc>
         <w:tc>
           <w:tcPr>
-            <w:tcW w:w="375" w:type="pct"/>
+            <w:tcW w:w="406" w:type="pct"/>
+            <w:gridSpan w:val="2"/>
           </w:tcPr>
           <w:p>
             <w:pPr>
@@ -6861,28 +6478,12 @@
         </w:tc>
       </w:tr>
       <w:tr>
-        <w:tblPrEx>
-          <w:tblBorders>
-            <w:top w:val="single" w:color="auto" w:sz="4" w:space="0"/>
-            <w:left w:val="single" w:color="auto" w:sz="4" w:space="0"/>
-            <w:bottom w:val="single" w:color="auto" w:sz="4" w:space="0"/>
-            <w:right w:val="single" w:color="auto" w:sz="4" w:space="0"/>
-            <w:insideH w:val="single" w:color="auto" w:sz="4" w:space="0"/>
-            <w:insideV w:val="single" w:color="auto" w:sz="4" w:space="0"/>
-          </w:tblBorders>
-          <w:tblCellMar>
-            <w:top w:w="0" w:type="dxa"/>
-            <w:left w:w="108" w:type="dxa"/>
-            <w:bottom w:w="0" w:type="dxa"/>
-            <w:right w:w="108" w:type="dxa"/>
-          </w:tblCellMar>
-        </w:tblPrEx>
         <w:trPr>
           <w:jc w:val="center"/>
         </w:trPr>
         <w:tc>
           <w:tcPr>
-            <w:tcW w:w="255" w:type="pct"/>
+            <w:tcW w:w="254" w:type="pct"/>
           </w:tcPr>
           <w:p>
             <w:pPr>
@@ -6905,7 +6506,7 @@
         </w:tc>
         <w:tc>
           <w:tcPr>
-            <w:tcW w:w="1370" w:type="pct"/>
+            <w:tcW w:w="1074" w:type="pct"/>
             <w:vAlign w:val="center"/>
           </w:tcPr>
           <w:p>
@@ -6929,7 +6530,7 @@
         </w:tc>
         <w:tc>
           <w:tcPr>
-            <w:tcW w:w="354" w:type="pct"/>
+            <w:tcW w:w="445" w:type="pct"/>
             <w:vAlign w:val="center"/>
           </w:tcPr>
           <w:p>
@@ -6953,7 +6554,7 @@
         </w:tc>
         <w:tc>
           <w:tcPr>
-            <w:tcW w:w="378" w:type="pct"/>
+            <w:tcW w:w="403" w:type="pct"/>
           </w:tcPr>
           <w:p>
             <w:pPr>
@@ -6976,7 +6577,7 @@
         </w:tc>
         <w:tc>
           <w:tcPr>
-            <w:tcW w:w="378" w:type="pct"/>
+            <w:tcW w:w="403" w:type="pct"/>
           </w:tcPr>
           <w:p>
             <w:pPr>
@@ -6999,7 +6600,7 @@
         </w:tc>
         <w:tc>
           <w:tcPr>
-            <w:tcW w:w="378" w:type="pct"/>
+            <w:tcW w:w="403" w:type="pct"/>
           </w:tcPr>
           <w:p>
             <w:pPr>
@@ -7022,7 +6623,7 @@
         </w:tc>
         <w:tc>
           <w:tcPr>
-            <w:tcW w:w="378" w:type="pct"/>
+            <w:tcW w:w="403" w:type="pct"/>
           </w:tcPr>
           <w:p>
             <w:pPr>
@@ -7045,7 +6646,7 @@
         </w:tc>
         <w:tc>
           <w:tcPr>
-            <w:tcW w:w="378" w:type="pct"/>
+            <w:tcW w:w="403" w:type="pct"/>
           </w:tcPr>
           <w:p>
             <w:pPr>
@@ -7068,7 +6669,7 @@
         </w:tc>
         <w:tc>
           <w:tcPr>
-            <w:tcW w:w="378" w:type="pct"/>
+            <w:tcW w:w="403" w:type="pct"/>
           </w:tcPr>
           <w:p>
             <w:pPr>
@@ -7091,7 +6692,7 @@
         </w:tc>
         <w:tc>
           <w:tcPr>
-            <w:tcW w:w="378" w:type="pct"/>
+            <w:tcW w:w="403" w:type="pct"/>
           </w:tcPr>
           <w:p>
             <w:pPr>
@@ -7114,7 +6715,8 @@
         </w:tc>
         <w:tc>
           <w:tcPr>
-            <w:tcW w:w="375" w:type="pct"/>
+            <w:tcW w:w="406" w:type="pct"/>
+            <w:gridSpan w:val="2"/>
           </w:tcPr>
           <w:p>
             <w:pPr>
@@ -7137,28 +6739,12 @@
         </w:tc>
       </w:tr>
       <w:tr>
-        <w:tblPrEx>
-          <w:tblBorders>
-            <w:top w:val="single" w:color="auto" w:sz="4" w:space="0"/>
-            <w:left w:val="single" w:color="auto" w:sz="4" w:space="0"/>
-            <w:bottom w:val="single" w:color="auto" w:sz="4" w:space="0"/>
-            <w:right w:val="single" w:color="auto" w:sz="4" w:space="0"/>
-            <w:insideH w:val="single" w:color="auto" w:sz="4" w:space="0"/>
-            <w:insideV w:val="single" w:color="auto" w:sz="4" w:space="0"/>
-          </w:tblBorders>
-          <w:tblCellMar>
-            <w:top w:w="0" w:type="dxa"/>
-            <w:left w:w="108" w:type="dxa"/>
-            <w:bottom w:w="0" w:type="dxa"/>
-            <w:right w:w="108" w:type="dxa"/>
-          </w:tblCellMar>
-        </w:tblPrEx>
         <w:trPr>
           <w:jc w:val="center"/>
         </w:trPr>
         <w:tc>
           <w:tcPr>
-            <w:tcW w:w="255" w:type="pct"/>
+            <w:tcW w:w="254" w:type="pct"/>
           </w:tcPr>
           <w:p>
             <w:pPr>
@@ -7181,7 +6767,7 @@
         </w:tc>
         <w:tc>
           <w:tcPr>
-            <w:tcW w:w="1370" w:type="pct"/>
+            <w:tcW w:w="1074" w:type="pct"/>
             <w:vAlign w:val="center"/>
           </w:tcPr>
           <w:p>
@@ -7205,7 +6791,7 @@
         </w:tc>
         <w:tc>
           <w:tcPr>
-            <w:tcW w:w="354" w:type="pct"/>
+            <w:tcW w:w="445" w:type="pct"/>
             <w:vAlign w:val="center"/>
           </w:tcPr>
           <w:p>
@@ -7229,7 +6815,7 @@
         </w:tc>
         <w:tc>
           <w:tcPr>
-            <w:tcW w:w="378" w:type="pct"/>
+            <w:tcW w:w="403" w:type="pct"/>
           </w:tcPr>
           <w:p>
             <w:pPr>
@@ -7252,7 +6838,7 @@
         </w:tc>
         <w:tc>
           <w:tcPr>
-            <w:tcW w:w="378" w:type="pct"/>
+            <w:tcW w:w="403" w:type="pct"/>
           </w:tcPr>
           <w:p>
             <w:pPr>
@@ -7275,7 +6861,7 @@
         </w:tc>
         <w:tc>
           <w:tcPr>
-            <w:tcW w:w="378" w:type="pct"/>
+            <w:tcW w:w="403" w:type="pct"/>
           </w:tcPr>
           <w:p>
             <w:pPr>
@@ -7298,7 +6884,7 @@
         </w:tc>
         <w:tc>
           <w:tcPr>
-            <w:tcW w:w="378" w:type="pct"/>
+            <w:tcW w:w="403" w:type="pct"/>
           </w:tcPr>
           <w:p>
             <w:pPr>
@@ -7321,7 +6907,7 @@
         </w:tc>
         <w:tc>
           <w:tcPr>
-            <w:tcW w:w="378" w:type="pct"/>
+            <w:tcW w:w="403" w:type="pct"/>
           </w:tcPr>
           <w:p>
             <w:pPr>
@@ -7344,7 +6930,7 @@
         </w:tc>
         <w:tc>
           <w:tcPr>
-            <w:tcW w:w="378" w:type="pct"/>
+            <w:tcW w:w="403" w:type="pct"/>
           </w:tcPr>
           <w:p>
             <w:pPr>
@@ -7367,7 +6953,7 @@
         </w:tc>
         <w:tc>
           <w:tcPr>
-            <w:tcW w:w="378" w:type="pct"/>
+            <w:tcW w:w="403" w:type="pct"/>
           </w:tcPr>
           <w:p>
             <w:pPr>
@@ -7390,7 +6976,8 @@
         </w:tc>
         <w:tc>
           <w:tcPr>
-            <w:tcW w:w="375" w:type="pct"/>
+            <w:tcW w:w="406" w:type="pct"/>
+            <w:gridSpan w:val="2"/>
           </w:tcPr>
           <w:p>
             <w:pPr>
@@ -7413,28 +7000,12 @@
         </w:tc>
       </w:tr>
       <w:tr>
-        <w:tblPrEx>
-          <w:tblBorders>
-            <w:top w:val="single" w:color="auto" w:sz="4" w:space="0"/>
-            <w:left w:val="single" w:color="auto" w:sz="4" w:space="0"/>
-            <w:bottom w:val="single" w:color="auto" w:sz="4" w:space="0"/>
-            <w:right w:val="single" w:color="auto" w:sz="4" w:space="0"/>
-            <w:insideH w:val="single" w:color="auto" w:sz="4" w:space="0"/>
-            <w:insideV w:val="single" w:color="auto" w:sz="4" w:space="0"/>
-          </w:tblBorders>
-          <w:tblCellMar>
-            <w:top w:w="0" w:type="dxa"/>
-            <w:left w:w="108" w:type="dxa"/>
-            <w:bottom w:w="0" w:type="dxa"/>
-            <w:right w:w="108" w:type="dxa"/>
-          </w:tblCellMar>
-        </w:tblPrEx>
         <w:trPr>
           <w:jc w:val="center"/>
         </w:trPr>
         <w:tc>
           <w:tcPr>
-            <w:tcW w:w="255" w:type="pct"/>
+            <w:tcW w:w="254" w:type="pct"/>
           </w:tcPr>
           <w:p>
             <w:pPr>
@@ -7457,7 +7028,7 @@
         </w:tc>
         <w:tc>
           <w:tcPr>
-            <w:tcW w:w="1370" w:type="pct"/>
+            <w:tcW w:w="1074" w:type="pct"/>
             <w:vAlign w:val="center"/>
           </w:tcPr>
           <w:p>
@@ -7481,7 +7052,7 @@
         </w:tc>
         <w:tc>
           <w:tcPr>
-            <w:tcW w:w="354" w:type="pct"/>
+            <w:tcW w:w="445" w:type="pct"/>
             <w:vAlign w:val="center"/>
           </w:tcPr>
           <w:p>
@@ -7505,7 +7076,7 @@
         </w:tc>
         <w:tc>
           <w:tcPr>
-            <w:tcW w:w="378" w:type="pct"/>
+            <w:tcW w:w="403" w:type="pct"/>
           </w:tcPr>
           <w:p>
             <w:pPr>
@@ -7528,7 +7099,7 @@
         </w:tc>
         <w:tc>
           <w:tcPr>
-            <w:tcW w:w="378" w:type="pct"/>
+            <w:tcW w:w="403" w:type="pct"/>
           </w:tcPr>
           <w:p>
             <w:pPr>
@@ -7551,7 +7122,7 @@
         </w:tc>
         <w:tc>
           <w:tcPr>
-            <w:tcW w:w="378" w:type="pct"/>
+            <w:tcW w:w="403" w:type="pct"/>
           </w:tcPr>
           <w:p>
             <w:pPr>
@@ -7574,7 +7145,7 @@
         </w:tc>
         <w:tc>
           <w:tcPr>
-            <w:tcW w:w="378" w:type="pct"/>
+            <w:tcW w:w="403" w:type="pct"/>
           </w:tcPr>
           <w:p>
             <w:pPr>
@@ -7597,7 +7168,7 @@
         </w:tc>
         <w:tc>
           <w:tcPr>
-            <w:tcW w:w="378" w:type="pct"/>
+            <w:tcW w:w="403" w:type="pct"/>
           </w:tcPr>
           <w:p>
             <w:pPr>
@@ -7620,7 +7191,7 @@
         </w:tc>
         <w:tc>
           <w:tcPr>
-            <w:tcW w:w="378" w:type="pct"/>
+            <w:tcW w:w="403" w:type="pct"/>
           </w:tcPr>
           <w:p>
             <w:pPr>
@@ -7643,7 +7214,7 @@
         </w:tc>
         <w:tc>
           <w:tcPr>
-            <w:tcW w:w="378" w:type="pct"/>
+            <w:tcW w:w="403" w:type="pct"/>
           </w:tcPr>
           <w:p>
             <w:pPr>
@@ -7666,7 +7237,8 @@
         </w:tc>
         <w:tc>
           <w:tcPr>
-            <w:tcW w:w="375" w:type="pct"/>
+            <w:tcW w:w="406" w:type="pct"/>
+            <w:gridSpan w:val="2"/>
           </w:tcPr>
           <w:p>
             <w:pPr>
@@ -7689,28 +7261,12 @@
         </w:tc>
       </w:tr>
       <w:tr>
-        <w:tblPrEx>
-          <w:tblBorders>
-            <w:top w:val="single" w:color="auto" w:sz="4" w:space="0"/>
-            <w:left w:val="single" w:color="auto" w:sz="4" w:space="0"/>
-            <w:bottom w:val="single" w:color="auto" w:sz="4" w:space="0"/>
-            <w:right w:val="single" w:color="auto" w:sz="4" w:space="0"/>
-            <w:insideH w:val="single" w:color="auto" w:sz="4" w:space="0"/>
-            <w:insideV w:val="single" w:color="auto" w:sz="4" w:space="0"/>
-          </w:tblBorders>
-          <w:tblCellMar>
-            <w:top w:w="0" w:type="dxa"/>
-            <w:left w:w="108" w:type="dxa"/>
-            <w:bottom w:w="0" w:type="dxa"/>
-            <w:right w:w="108" w:type="dxa"/>
-          </w:tblCellMar>
-        </w:tblPrEx>
         <w:trPr>
           <w:jc w:val="center"/>
         </w:trPr>
         <w:tc>
           <w:tcPr>
-            <w:tcW w:w="255" w:type="pct"/>
+            <w:tcW w:w="254" w:type="pct"/>
           </w:tcPr>
           <w:p>
             <w:pPr>
@@ -7733,7 +7289,7 @@
         </w:tc>
         <w:tc>
           <w:tcPr>
-            <w:tcW w:w="1370" w:type="pct"/>
+            <w:tcW w:w="1074" w:type="pct"/>
             <w:vAlign w:val="center"/>
           </w:tcPr>
           <w:p>
@@ -7757,7 +7313,7 @@
         </w:tc>
         <w:tc>
           <w:tcPr>
-            <w:tcW w:w="354" w:type="pct"/>
+            <w:tcW w:w="445" w:type="pct"/>
             <w:vAlign w:val="center"/>
           </w:tcPr>
           <w:p>
@@ -7781,7 +7337,7 @@
         </w:tc>
         <w:tc>
           <w:tcPr>
-            <w:tcW w:w="378" w:type="pct"/>
+            <w:tcW w:w="403" w:type="pct"/>
           </w:tcPr>
           <w:p>
             <w:pPr>
@@ -7804,7 +7360,7 @@
         </w:tc>
         <w:tc>
           <w:tcPr>
-            <w:tcW w:w="378" w:type="pct"/>
+            <w:tcW w:w="403" w:type="pct"/>
           </w:tcPr>
           <w:p>
             <w:pPr>
@@ -7827,7 +7383,7 @@
         </w:tc>
         <w:tc>
           <w:tcPr>
-            <w:tcW w:w="378" w:type="pct"/>
+            <w:tcW w:w="403" w:type="pct"/>
           </w:tcPr>
           <w:p>
             <w:pPr>
@@ -7850,7 +7406,7 @@
         </w:tc>
         <w:tc>
           <w:tcPr>
-            <w:tcW w:w="378" w:type="pct"/>
+            <w:tcW w:w="403" w:type="pct"/>
           </w:tcPr>
           <w:p>
             <w:pPr>
@@ -7873,7 +7429,7 @@
         </w:tc>
         <w:tc>
           <w:tcPr>
-            <w:tcW w:w="378" w:type="pct"/>
+            <w:tcW w:w="403" w:type="pct"/>
           </w:tcPr>
           <w:p>
             <w:pPr>
@@ -7896,7 +7452,7 @@
         </w:tc>
         <w:tc>
           <w:tcPr>
-            <w:tcW w:w="378" w:type="pct"/>
+            <w:tcW w:w="403" w:type="pct"/>
           </w:tcPr>
           <w:p>
             <w:pPr>
@@ -7919,7 +7475,7 @@
         </w:tc>
         <w:tc>
           <w:tcPr>
-            <w:tcW w:w="378" w:type="pct"/>
+            <w:tcW w:w="403" w:type="pct"/>
           </w:tcPr>
           <w:p>
             <w:pPr>
@@ -7942,7 +7498,8 @@
         </w:tc>
         <w:tc>
           <w:tcPr>
-            <w:tcW w:w="375" w:type="pct"/>
+            <w:tcW w:w="406" w:type="pct"/>
+            <w:gridSpan w:val="2"/>
           </w:tcPr>
           <w:p>
             <w:pPr>
@@ -7965,28 +7522,12 @@
         </w:tc>
       </w:tr>
       <w:tr>
-        <w:tblPrEx>
-          <w:tblBorders>
-            <w:top w:val="single" w:color="auto" w:sz="4" w:space="0"/>
-            <w:left w:val="single" w:color="auto" w:sz="4" w:space="0"/>
-            <w:bottom w:val="single" w:color="auto" w:sz="4" w:space="0"/>
-            <w:right w:val="single" w:color="auto" w:sz="4" w:space="0"/>
-            <w:insideH w:val="single" w:color="auto" w:sz="4" w:space="0"/>
-            <w:insideV w:val="single" w:color="auto" w:sz="4" w:space="0"/>
-          </w:tblBorders>
-          <w:tblCellMar>
-            <w:top w:w="0" w:type="dxa"/>
-            <w:left w:w="108" w:type="dxa"/>
-            <w:bottom w:w="0" w:type="dxa"/>
-            <w:right w:w="108" w:type="dxa"/>
-          </w:tblCellMar>
-        </w:tblPrEx>
         <w:trPr>
           <w:jc w:val="center"/>
         </w:trPr>
         <w:tc>
           <w:tcPr>
-            <w:tcW w:w="255" w:type="pct"/>
+            <w:tcW w:w="254" w:type="pct"/>
           </w:tcPr>
           <w:p>
             <w:pPr>
@@ -8009,7 +7550,7 @@
         </w:tc>
         <w:tc>
           <w:tcPr>
-            <w:tcW w:w="1370" w:type="pct"/>
+            <w:tcW w:w="1074" w:type="pct"/>
             <w:vAlign w:val="center"/>
           </w:tcPr>
           <w:p>
@@ -8033,7 +7574,7 @@
         </w:tc>
         <w:tc>
           <w:tcPr>
-            <w:tcW w:w="354" w:type="pct"/>
+            <w:tcW w:w="445" w:type="pct"/>
             <w:vAlign w:val="center"/>
           </w:tcPr>
           <w:p>
@@ -8057,7 +7598,7 @@
         </w:tc>
         <w:tc>
           <w:tcPr>
-            <w:tcW w:w="378" w:type="pct"/>
+            <w:tcW w:w="403" w:type="pct"/>
           </w:tcPr>
           <w:p>
             <w:pPr>
@@ -8080,7 +7621,7 @@
         </w:tc>
         <w:tc>
           <w:tcPr>
-            <w:tcW w:w="378" w:type="pct"/>
+            <w:tcW w:w="403" w:type="pct"/>
           </w:tcPr>
           <w:p>
             <w:pPr>
@@ -8103,7 +7644,7 @@
         </w:tc>
         <w:tc>
           <w:tcPr>
-            <w:tcW w:w="378" w:type="pct"/>
+            <w:tcW w:w="403" w:type="pct"/>
           </w:tcPr>
           <w:p>
             <w:pPr>
@@ -8126,7 +7667,7 @@
         </w:tc>
         <w:tc>
           <w:tcPr>
-            <w:tcW w:w="378" w:type="pct"/>
+            <w:tcW w:w="403" w:type="pct"/>
           </w:tcPr>
           <w:p>
             <w:pPr>
@@ -8149,7 +7690,7 @@
         </w:tc>
         <w:tc>
           <w:tcPr>
-            <w:tcW w:w="378" w:type="pct"/>
+            <w:tcW w:w="403" w:type="pct"/>
           </w:tcPr>
           <w:p>
             <w:pPr>
@@ -8172,7 +7713,7 @@
         </w:tc>
         <w:tc>
           <w:tcPr>
-            <w:tcW w:w="378" w:type="pct"/>
+            <w:tcW w:w="403" w:type="pct"/>
           </w:tcPr>
           <w:p>
             <w:pPr>
@@ -8195,7 +7736,7 @@
         </w:tc>
         <w:tc>
           <w:tcPr>
-            <w:tcW w:w="378" w:type="pct"/>
+            <w:tcW w:w="403" w:type="pct"/>
           </w:tcPr>
           <w:p>
             <w:pPr>
@@ -8218,7 +7759,8 @@
         </w:tc>
         <w:tc>
           <w:tcPr>
-            <w:tcW w:w="375" w:type="pct"/>
+            <w:tcW w:w="406" w:type="pct"/>
+            <w:gridSpan w:val="2"/>
           </w:tcPr>
           <w:p>
             <w:pPr>
@@ -8241,28 +7783,12 @@
         </w:tc>
       </w:tr>
       <w:tr>
-        <w:tblPrEx>
-          <w:tblBorders>
-            <w:top w:val="single" w:color="auto" w:sz="4" w:space="0"/>
-            <w:left w:val="single" w:color="auto" w:sz="4" w:space="0"/>
-            <w:bottom w:val="single" w:color="auto" w:sz="4" w:space="0"/>
-            <w:right w:val="single" w:color="auto" w:sz="4" w:space="0"/>
-            <w:insideH w:val="single" w:color="auto" w:sz="4" w:space="0"/>
-            <w:insideV w:val="single" w:color="auto" w:sz="4" w:space="0"/>
-          </w:tblBorders>
-          <w:tblCellMar>
-            <w:top w:w="0" w:type="dxa"/>
-            <w:left w:w="108" w:type="dxa"/>
-            <w:bottom w:w="0" w:type="dxa"/>
-            <w:right w:w="108" w:type="dxa"/>
-          </w:tblCellMar>
-        </w:tblPrEx>
         <w:trPr>
           <w:jc w:val="center"/>
         </w:trPr>
         <w:tc>
           <w:tcPr>
-            <w:tcW w:w="255" w:type="pct"/>
+            <w:tcW w:w="254" w:type="pct"/>
           </w:tcPr>
           <w:p>
             <w:pPr>
@@ -8285,7 +7811,7 @@
         </w:tc>
         <w:tc>
           <w:tcPr>
-            <w:tcW w:w="1370" w:type="pct"/>
+            <w:tcW w:w="1074" w:type="pct"/>
             <w:vAlign w:val="center"/>
           </w:tcPr>
           <w:p>
@@ -8309,7 +7835,7 @@
         </w:tc>
         <w:tc>
           <w:tcPr>
-            <w:tcW w:w="354" w:type="pct"/>
+            <w:tcW w:w="445" w:type="pct"/>
             <w:vAlign w:val="center"/>
           </w:tcPr>
           <w:p>
@@ -8333,7 +7859,7 @@
         </w:tc>
         <w:tc>
           <w:tcPr>
-            <w:tcW w:w="378" w:type="pct"/>
+            <w:tcW w:w="403" w:type="pct"/>
           </w:tcPr>
           <w:p>
             <w:pPr>
@@ -8356,7 +7882,7 @@
         </w:tc>
         <w:tc>
           <w:tcPr>
-            <w:tcW w:w="378" w:type="pct"/>
+            <w:tcW w:w="403" w:type="pct"/>
           </w:tcPr>
           <w:p>
             <w:pPr>
@@ -8379,7 +7905,7 @@
         </w:tc>
         <w:tc>
           <w:tcPr>
-            <w:tcW w:w="378" w:type="pct"/>
+            <w:tcW w:w="403" w:type="pct"/>
           </w:tcPr>
           <w:p>
             <w:pPr>
@@ -8402,7 +7928,7 @@
         </w:tc>
         <w:tc>
           <w:tcPr>
-            <w:tcW w:w="378" w:type="pct"/>
+            <w:tcW w:w="403" w:type="pct"/>
           </w:tcPr>
           <w:p>
             <w:pPr>
@@ -8425,7 +7951,7 @@
         </w:tc>
         <w:tc>
           <w:tcPr>
-            <w:tcW w:w="378" w:type="pct"/>
+            <w:tcW w:w="403" w:type="pct"/>
           </w:tcPr>
           <w:p>
             <w:pPr>
@@ -8448,7 +7974,7 @@
         </w:tc>
         <w:tc>
           <w:tcPr>
-            <w:tcW w:w="378" w:type="pct"/>
+            <w:tcW w:w="403" w:type="pct"/>
           </w:tcPr>
           <w:p>
             <w:pPr>
@@ -8471,7 +7997,7 @@
         </w:tc>
         <w:tc>
           <w:tcPr>
-            <w:tcW w:w="378" w:type="pct"/>
+            <w:tcW w:w="403" w:type="pct"/>
           </w:tcPr>
           <w:p>
             <w:pPr>
@@ -8494,7 +8020,8 @@
         </w:tc>
         <w:tc>
           <w:tcPr>
-            <w:tcW w:w="375" w:type="pct"/>
+            <w:tcW w:w="406" w:type="pct"/>
+            <w:gridSpan w:val="2"/>
           </w:tcPr>
           <w:p>
             <w:pPr>
@@ -8517,28 +8044,12 @@
         </w:tc>
       </w:tr>
       <w:tr>
-        <w:tblPrEx>
-          <w:tblBorders>
-            <w:top w:val="single" w:color="auto" w:sz="4" w:space="0"/>
-            <w:left w:val="single" w:color="auto" w:sz="4" w:space="0"/>
-            <w:bottom w:val="single" w:color="auto" w:sz="4" w:space="0"/>
-            <w:right w:val="single" w:color="auto" w:sz="4" w:space="0"/>
-            <w:insideH w:val="single" w:color="auto" w:sz="4" w:space="0"/>
-            <w:insideV w:val="single" w:color="auto" w:sz="4" w:space="0"/>
-          </w:tblBorders>
-          <w:tblCellMar>
-            <w:top w:w="0" w:type="dxa"/>
-            <w:left w:w="108" w:type="dxa"/>
-            <w:bottom w:w="0" w:type="dxa"/>
-            <w:right w:w="108" w:type="dxa"/>
-          </w:tblCellMar>
-        </w:tblPrEx>
         <w:trPr>
           <w:jc w:val="center"/>
         </w:trPr>
         <w:tc>
           <w:tcPr>
-            <w:tcW w:w="255" w:type="pct"/>
+            <w:tcW w:w="254" w:type="pct"/>
           </w:tcPr>
           <w:p>
             <w:pPr>
@@ -8561,7 +8072,7 @@
         </w:tc>
         <w:tc>
           <w:tcPr>
-            <w:tcW w:w="1370" w:type="pct"/>
+            <w:tcW w:w="1074" w:type="pct"/>
             <w:vAlign w:val="center"/>
           </w:tcPr>
           <w:p>
@@ -8585,7 +8096,7 @@
         </w:tc>
         <w:tc>
           <w:tcPr>
-            <w:tcW w:w="354" w:type="pct"/>
+            <w:tcW w:w="445" w:type="pct"/>
             <w:vAlign w:val="center"/>
           </w:tcPr>
           <w:p>
@@ -8609,7 +8120,7 @@
         </w:tc>
         <w:tc>
           <w:tcPr>
-            <w:tcW w:w="378" w:type="pct"/>
+            <w:tcW w:w="403" w:type="pct"/>
           </w:tcPr>
           <w:p>
             <w:pPr>
@@ -8632,7 +8143,7 @@
         </w:tc>
         <w:tc>
           <w:tcPr>
-            <w:tcW w:w="378" w:type="pct"/>
+            <w:tcW w:w="403" w:type="pct"/>
           </w:tcPr>
           <w:p>
             <w:pPr>
@@ -8655,7 +8166,7 @@
         </w:tc>
         <w:tc>
           <w:tcPr>
-            <w:tcW w:w="378" w:type="pct"/>
+            <w:tcW w:w="403" w:type="pct"/>
           </w:tcPr>
           <w:p>
             <w:pPr>
@@ -8678,7 +8189,7 @@
         </w:tc>
         <w:tc>
           <w:tcPr>
-            <w:tcW w:w="378" w:type="pct"/>
+            <w:tcW w:w="403" w:type="pct"/>
           </w:tcPr>
           <w:p>
             <w:pPr>
@@ -8701,7 +8212,7 @@
         </w:tc>
         <w:tc>
           <w:tcPr>
-            <w:tcW w:w="378" w:type="pct"/>
+            <w:tcW w:w="403" w:type="pct"/>
           </w:tcPr>
           <w:p>
             <w:pPr>
@@ -8724,7 +8235,7 @@
         </w:tc>
         <w:tc>
           <w:tcPr>
-            <w:tcW w:w="378" w:type="pct"/>
+            <w:tcW w:w="403" w:type="pct"/>
           </w:tcPr>
           <w:p>
             <w:pPr>
@@ -8747,7 +8258,7 @@
         </w:tc>
         <w:tc>
           <w:tcPr>
-            <w:tcW w:w="378" w:type="pct"/>
+            <w:tcW w:w="403" w:type="pct"/>
           </w:tcPr>
           <w:p>
             <w:pPr>
@@ -8770,7 +8281,8 @@
         </w:tc>
         <w:tc>
           <w:tcPr>
-            <w:tcW w:w="375" w:type="pct"/>
+            <w:tcW w:w="406" w:type="pct"/>
+            <w:gridSpan w:val="2"/>
           </w:tcPr>
           <w:p>
             <w:pPr>
@@ -8793,28 +8305,12 @@
         </w:tc>
       </w:tr>
       <w:tr>
-        <w:tblPrEx>
-          <w:tblBorders>
-            <w:top w:val="single" w:color="auto" w:sz="4" w:space="0"/>
-            <w:left w:val="single" w:color="auto" w:sz="4" w:space="0"/>
-            <w:bottom w:val="single" w:color="auto" w:sz="4" w:space="0"/>
-            <w:right w:val="single" w:color="auto" w:sz="4" w:space="0"/>
-            <w:insideH w:val="single" w:color="auto" w:sz="4" w:space="0"/>
-            <w:insideV w:val="single" w:color="auto" w:sz="4" w:space="0"/>
-          </w:tblBorders>
-          <w:tblCellMar>
-            <w:top w:w="0" w:type="dxa"/>
-            <w:left w:w="108" w:type="dxa"/>
-            <w:bottom w:w="0" w:type="dxa"/>
-            <w:right w:w="108" w:type="dxa"/>
-          </w:tblCellMar>
-        </w:tblPrEx>
         <w:trPr>
           <w:jc w:val="center"/>
         </w:trPr>
         <w:tc>
           <w:tcPr>
-            <w:tcW w:w="255" w:type="pct"/>
+            <w:tcW w:w="254" w:type="pct"/>
           </w:tcPr>
           <w:p>
             <w:pPr>
@@ -8837,7 +8333,7 @@
         </w:tc>
         <w:tc>
           <w:tcPr>
-            <w:tcW w:w="1370" w:type="pct"/>
+            <w:tcW w:w="1074" w:type="pct"/>
             <w:vAlign w:val="center"/>
           </w:tcPr>
           <w:p>
@@ -8861,7 +8357,7 @@
         </w:tc>
         <w:tc>
           <w:tcPr>
-            <w:tcW w:w="354" w:type="pct"/>
+            <w:tcW w:w="445" w:type="pct"/>
             <w:vAlign w:val="center"/>
           </w:tcPr>
           <w:p>
@@ -8885,7 +8381,7 @@
         </w:tc>
         <w:tc>
           <w:tcPr>
-            <w:tcW w:w="378" w:type="pct"/>
+            <w:tcW w:w="403" w:type="pct"/>
           </w:tcPr>
           <w:p>
             <w:pPr>
@@ -8908,7 +8404,7 @@
         </w:tc>
         <w:tc>
           <w:tcPr>
-            <w:tcW w:w="378" w:type="pct"/>
+            <w:tcW w:w="403" w:type="pct"/>
           </w:tcPr>
           <w:p>
             <w:pPr>
@@ -8931,7 +8427,7 @@
         </w:tc>
         <w:tc>
           <w:tcPr>
-            <w:tcW w:w="378" w:type="pct"/>
+            <w:tcW w:w="403" w:type="pct"/>
           </w:tcPr>
           <w:p>
             <w:pPr>
@@ -8954,7 +8450,7 @@
         </w:tc>
         <w:tc>
           <w:tcPr>
-            <w:tcW w:w="378" w:type="pct"/>
+            <w:tcW w:w="403" w:type="pct"/>
           </w:tcPr>
           <w:p>
             <w:pPr>
@@ -8977,7 +8473,7 @@
         </w:tc>
         <w:tc>
           <w:tcPr>
-            <w:tcW w:w="378" w:type="pct"/>
+            <w:tcW w:w="403" w:type="pct"/>
           </w:tcPr>
           <w:p>
             <w:pPr>
@@ -9000,7 +8496,7 @@
         </w:tc>
         <w:tc>
           <w:tcPr>
-            <w:tcW w:w="378" w:type="pct"/>
+            <w:tcW w:w="403" w:type="pct"/>
           </w:tcPr>
           <w:p>
             <w:pPr>
@@ -9023,7 +8519,7 @@
         </w:tc>
         <w:tc>
           <w:tcPr>
-            <w:tcW w:w="378" w:type="pct"/>
+            <w:tcW w:w="403" w:type="pct"/>
           </w:tcPr>
           <w:p>
             <w:pPr>
@@ -9046,7 +8542,8 @@
         </w:tc>
         <w:tc>
           <w:tcPr>
-            <w:tcW w:w="375" w:type="pct"/>
+            <w:tcW w:w="406" w:type="pct"/>
+            <w:gridSpan w:val="2"/>
           </w:tcPr>
           <w:p>
             <w:pPr>
@@ -9069,28 +8566,12 @@
         </w:tc>
       </w:tr>
       <w:tr>
-        <w:tblPrEx>
-          <w:tblBorders>
-            <w:top w:val="single" w:color="auto" w:sz="4" w:space="0"/>
-            <w:left w:val="single" w:color="auto" w:sz="4" w:space="0"/>
-            <w:bottom w:val="single" w:color="auto" w:sz="4" w:space="0"/>
-            <w:right w:val="single" w:color="auto" w:sz="4" w:space="0"/>
-            <w:insideH w:val="single" w:color="auto" w:sz="4" w:space="0"/>
-            <w:insideV w:val="single" w:color="auto" w:sz="4" w:space="0"/>
-          </w:tblBorders>
-          <w:tblCellMar>
-            <w:top w:w="0" w:type="dxa"/>
-            <w:left w:w="108" w:type="dxa"/>
-            <w:bottom w:w="0" w:type="dxa"/>
-            <w:right w:w="108" w:type="dxa"/>
-          </w:tblCellMar>
-        </w:tblPrEx>
         <w:trPr>
           <w:jc w:val="center"/>
         </w:trPr>
         <w:tc>
           <w:tcPr>
-            <w:tcW w:w="255" w:type="pct"/>
+            <w:tcW w:w="254" w:type="pct"/>
           </w:tcPr>
           <w:p>
             <w:pPr>
@@ -9113,7 +8594,7 @@
         </w:tc>
         <w:tc>
           <w:tcPr>
-            <w:tcW w:w="1370" w:type="pct"/>
+            <w:tcW w:w="1074" w:type="pct"/>
             <w:vAlign w:val="center"/>
           </w:tcPr>
           <w:p>
@@ -9137,7 +8618,7 @@
         </w:tc>
         <w:tc>
           <w:tcPr>
-            <w:tcW w:w="354" w:type="pct"/>
+            <w:tcW w:w="445" w:type="pct"/>
             <w:vAlign w:val="center"/>
           </w:tcPr>
           <w:p>
@@ -9161,7 +8642,7 @@
         </w:tc>
         <w:tc>
           <w:tcPr>
-            <w:tcW w:w="378" w:type="pct"/>
+            <w:tcW w:w="403" w:type="pct"/>
           </w:tcPr>
           <w:p>
             <w:pPr>
@@ -9184,7 +8665,7 @@
         </w:tc>
         <w:tc>
           <w:tcPr>
-            <w:tcW w:w="378" w:type="pct"/>
+            <w:tcW w:w="403" w:type="pct"/>
           </w:tcPr>
           <w:p>
             <w:pPr>
@@ -9207,7 +8688,7 @@
         </w:tc>
         <w:tc>
           <w:tcPr>
-            <w:tcW w:w="378" w:type="pct"/>
+            <w:tcW w:w="403" w:type="pct"/>
           </w:tcPr>
           <w:p>
             <w:pPr>
@@ -9230,7 +8711,7 @@
         </w:tc>
         <w:tc>
           <w:tcPr>
-            <w:tcW w:w="378" w:type="pct"/>
+            <w:tcW w:w="403" w:type="pct"/>
           </w:tcPr>
           <w:p>
             <w:pPr>
@@ -9253,7 +8734,7 @@
         </w:tc>
         <w:tc>
           <w:tcPr>
-            <w:tcW w:w="378" w:type="pct"/>
+            <w:tcW w:w="403" w:type="pct"/>
           </w:tcPr>
           <w:p>
             <w:pPr>
@@ -9276,7 +8757,7 @@
         </w:tc>
         <w:tc>
           <w:tcPr>
-            <w:tcW w:w="378" w:type="pct"/>
+            <w:tcW w:w="403" w:type="pct"/>
           </w:tcPr>
           <w:p>
             <w:pPr>
@@ -9299,7 +8780,7 @@
         </w:tc>
         <w:tc>
           <w:tcPr>
-            <w:tcW w:w="378" w:type="pct"/>
+            <w:tcW w:w="403" w:type="pct"/>
           </w:tcPr>
           <w:p>
             <w:pPr>
@@ -9322,7 +8803,8 @@
         </w:tc>
         <w:tc>
           <w:tcPr>
-            <w:tcW w:w="375" w:type="pct"/>
+            <w:tcW w:w="406" w:type="pct"/>
+            <w:gridSpan w:val="2"/>
           </w:tcPr>
           <w:p>
             <w:pPr>
@@ -9345,28 +8827,12 @@
         </w:tc>
       </w:tr>
       <w:tr>
-        <w:tblPrEx>
-          <w:tblBorders>
-            <w:top w:val="single" w:color="auto" w:sz="4" w:space="0"/>
-            <w:left w:val="single" w:color="auto" w:sz="4" w:space="0"/>
-            <w:bottom w:val="single" w:color="auto" w:sz="4" w:space="0"/>
-            <w:right w:val="single" w:color="auto" w:sz="4" w:space="0"/>
-            <w:insideH w:val="single" w:color="auto" w:sz="4" w:space="0"/>
-            <w:insideV w:val="single" w:color="auto" w:sz="4" w:space="0"/>
-          </w:tblBorders>
-          <w:tblCellMar>
-            <w:top w:w="0" w:type="dxa"/>
-            <w:left w:w="108" w:type="dxa"/>
-            <w:bottom w:w="0" w:type="dxa"/>
-            <w:right w:w="108" w:type="dxa"/>
-          </w:tblCellMar>
-        </w:tblPrEx>
         <w:trPr>
           <w:jc w:val="center"/>
         </w:trPr>
         <w:tc>
           <w:tcPr>
-            <w:tcW w:w="255" w:type="pct"/>
+            <w:tcW w:w="254" w:type="pct"/>
           </w:tcPr>
           <w:p>
             <w:pPr>
@@ -9389,7 +8855,7 @@
         </w:tc>
         <w:tc>
           <w:tcPr>
-            <w:tcW w:w="1370" w:type="pct"/>
+            <w:tcW w:w="1074" w:type="pct"/>
             <w:vAlign w:val="center"/>
           </w:tcPr>
           <w:p>
@@ -9413,7 +8879,7 @@
         </w:tc>
         <w:tc>
           <w:tcPr>
-            <w:tcW w:w="354" w:type="pct"/>
+            <w:tcW w:w="445" w:type="pct"/>
             <w:vAlign w:val="center"/>
           </w:tcPr>
           <w:p>
@@ -9437,7 +8903,7 @@
         </w:tc>
         <w:tc>
           <w:tcPr>
-            <w:tcW w:w="378" w:type="pct"/>
+            <w:tcW w:w="403" w:type="pct"/>
           </w:tcPr>
           <w:p>
             <w:pPr>
@@ -9460,7 +8926,7 @@
         </w:tc>
         <w:tc>
           <w:tcPr>
-            <w:tcW w:w="378" w:type="pct"/>
+            <w:tcW w:w="403" w:type="pct"/>
           </w:tcPr>
           <w:p>
             <w:pPr>
@@ -9483,7 +8949,7 @@
         </w:tc>
         <w:tc>
           <w:tcPr>
-            <w:tcW w:w="378" w:type="pct"/>
+            <w:tcW w:w="403" w:type="pct"/>
           </w:tcPr>
           <w:p>
             <w:pPr>
@@ -9506,7 +8972,7 @@
         </w:tc>
         <w:tc>
           <w:tcPr>
-            <w:tcW w:w="378" w:type="pct"/>
+            <w:tcW w:w="403" w:type="pct"/>
           </w:tcPr>
           <w:p>
             <w:pPr>
@@ -9529,7 +8995,7 @@
         </w:tc>
         <w:tc>
           <w:tcPr>
-            <w:tcW w:w="378" w:type="pct"/>
+            <w:tcW w:w="403" w:type="pct"/>
           </w:tcPr>
           <w:p>
             <w:pPr>
@@ -9552,7 +9018,7 @@
         </w:tc>
         <w:tc>
           <w:tcPr>
-            <w:tcW w:w="378" w:type="pct"/>
+            <w:tcW w:w="403" w:type="pct"/>
           </w:tcPr>
           <w:p>
             <w:pPr>
@@ -9575,7 +9041,7 @@
         </w:tc>
         <w:tc>
           <w:tcPr>
-            <w:tcW w:w="378" w:type="pct"/>
+            <w:tcW w:w="403" w:type="pct"/>
           </w:tcPr>
           <w:p>
             <w:pPr>
@@ -9598,7 +9064,8 @@
         </w:tc>
         <w:tc>
           <w:tcPr>
-            <w:tcW w:w="375" w:type="pct"/>
+            <w:tcW w:w="406" w:type="pct"/>
+            <w:gridSpan w:val="2"/>
           </w:tcPr>
           <w:p>
             <w:pPr>
@@ -9621,28 +9088,12 @@
         </w:tc>
       </w:tr>
       <w:tr>
-        <w:tblPrEx>
-          <w:tblBorders>
-            <w:top w:val="single" w:color="auto" w:sz="4" w:space="0"/>
-            <w:left w:val="single" w:color="auto" w:sz="4" w:space="0"/>
-            <w:bottom w:val="single" w:color="auto" w:sz="4" w:space="0"/>
-            <w:right w:val="single" w:color="auto" w:sz="4" w:space="0"/>
-            <w:insideH w:val="single" w:color="auto" w:sz="4" w:space="0"/>
-            <w:insideV w:val="single" w:color="auto" w:sz="4" w:space="0"/>
-          </w:tblBorders>
-          <w:tblCellMar>
-            <w:top w:w="0" w:type="dxa"/>
-            <w:left w:w="108" w:type="dxa"/>
-            <w:bottom w:w="0" w:type="dxa"/>
-            <w:right w:w="108" w:type="dxa"/>
-          </w:tblCellMar>
-        </w:tblPrEx>
         <w:trPr>
           <w:jc w:val="center"/>
         </w:trPr>
         <w:tc>
           <w:tcPr>
-            <w:tcW w:w="255" w:type="pct"/>
+            <w:tcW w:w="254" w:type="pct"/>
           </w:tcPr>
           <w:p>
             <w:pPr>
@@ -9665,7 +9116,7 @@
         </w:tc>
         <w:tc>
           <w:tcPr>
-            <w:tcW w:w="1370" w:type="pct"/>
+            <w:tcW w:w="1074" w:type="pct"/>
             <w:vAlign w:val="center"/>
           </w:tcPr>
           <w:p>
@@ -9689,7 +9140,7 @@
         </w:tc>
         <w:tc>
           <w:tcPr>
-            <w:tcW w:w="354" w:type="pct"/>
+            <w:tcW w:w="445" w:type="pct"/>
             <w:vAlign w:val="center"/>
           </w:tcPr>
           <w:p>
@@ -9713,7 +9164,7 @@
         </w:tc>
         <w:tc>
           <w:tcPr>
-            <w:tcW w:w="378" w:type="pct"/>
+            <w:tcW w:w="403" w:type="pct"/>
           </w:tcPr>
           <w:p>
             <w:pPr>
@@ -9736,7 +9187,7 @@
         </w:tc>
         <w:tc>
           <w:tcPr>
-            <w:tcW w:w="378" w:type="pct"/>
+            <w:tcW w:w="403" w:type="pct"/>
           </w:tcPr>
           <w:p>
             <w:pPr>
@@ -9759,7 +9210,7 @@
         </w:tc>
         <w:tc>
           <w:tcPr>
-            <w:tcW w:w="378" w:type="pct"/>
+            <w:tcW w:w="403" w:type="pct"/>
           </w:tcPr>
           <w:p>
             <w:pPr>
@@ -9782,7 +9233,7 @@
         </w:tc>
         <w:tc>
           <w:tcPr>
-            <w:tcW w:w="378" w:type="pct"/>
+            <w:tcW w:w="403" w:type="pct"/>
           </w:tcPr>
           <w:p>
             <w:pPr>
@@ -9805,7 +9256,7 @@
         </w:tc>
         <w:tc>
           <w:tcPr>
-            <w:tcW w:w="378" w:type="pct"/>
+            <w:tcW w:w="403" w:type="pct"/>
           </w:tcPr>
           <w:p>
             <w:pPr>
@@ -9828,7 +9279,7 @@
         </w:tc>
         <w:tc>
           <w:tcPr>
-            <w:tcW w:w="378" w:type="pct"/>
+            <w:tcW w:w="403" w:type="pct"/>
           </w:tcPr>
           <w:p>
             <w:pPr>
@@ -9851,7 +9302,7 @@
         </w:tc>
         <w:tc>
           <w:tcPr>
-            <w:tcW w:w="378" w:type="pct"/>
+            <w:tcW w:w="403" w:type="pct"/>
           </w:tcPr>
           <w:p>
             <w:pPr>
@@ -9874,7 +9325,8 @@
         </w:tc>
         <w:tc>
           <w:tcPr>
-            <w:tcW w:w="375" w:type="pct"/>
+            <w:tcW w:w="406" w:type="pct"/>
+            <w:gridSpan w:val="2"/>
           </w:tcPr>
           <w:p>
             <w:pPr>
@@ -9897,28 +9349,12 @@
         </w:tc>
       </w:tr>
       <w:tr>
-        <w:tblPrEx>
-          <w:tblBorders>
-            <w:top w:val="single" w:color="auto" w:sz="4" w:space="0"/>
-            <w:left w:val="single" w:color="auto" w:sz="4" w:space="0"/>
-            <w:bottom w:val="single" w:color="auto" w:sz="4" w:space="0"/>
-            <w:right w:val="single" w:color="auto" w:sz="4" w:space="0"/>
-            <w:insideH w:val="single" w:color="auto" w:sz="4" w:space="0"/>
-            <w:insideV w:val="single" w:color="auto" w:sz="4" w:space="0"/>
-          </w:tblBorders>
-          <w:tblCellMar>
-            <w:top w:w="0" w:type="dxa"/>
-            <w:left w:w="108" w:type="dxa"/>
-            <w:bottom w:w="0" w:type="dxa"/>
-            <w:right w:w="108" w:type="dxa"/>
-          </w:tblCellMar>
-        </w:tblPrEx>
         <w:trPr>
           <w:jc w:val="center"/>
         </w:trPr>
         <w:tc>
           <w:tcPr>
-            <w:tcW w:w="255" w:type="pct"/>
+            <w:tcW w:w="254" w:type="pct"/>
           </w:tcPr>
           <w:p>
             <w:pPr>
@@ -9941,7 +9377,7 @@
         </w:tc>
         <w:tc>
           <w:tcPr>
-            <w:tcW w:w="1370" w:type="pct"/>
+            <w:tcW w:w="1074" w:type="pct"/>
             <w:vAlign w:val="center"/>
           </w:tcPr>
           <w:p>
@@ -9965,7 +9401,7 @@
         </w:tc>
         <w:tc>
           <w:tcPr>
-            <w:tcW w:w="354" w:type="pct"/>
+            <w:tcW w:w="445" w:type="pct"/>
             <w:vAlign w:val="center"/>
           </w:tcPr>
           <w:p>
@@ -9989,7 +9425,7 @@
         </w:tc>
         <w:tc>
           <w:tcPr>
-            <w:tcW w:w="378" w:type="pct"/>
+            <w:tcW w:w="403" w:type="pct"/>
           </w:tcPr>
           <w:p>
             <w:pPr>
@@ -10012,7 +9448,7 @@
         </w:tc>
         <w:tc>
           <w:tcPr>
-            <w:tcW w:w="378" w:type="pct"/>
+            <w:tcW w:w="403" w:type="pct"/>
           </w:tcPr>
           <w:p>
             <w:pPr>
@@ -10035,7 +9471,7 @@
         </w:tc>
         <w:tc>
           <w:tcPr>
-            <w:tcW w:w="378" w:type="pct"/>
+            <w:tcW w:w="403" w:type="pct"/>
           </w:tcPr>
           <w:p>
             <w:pPr>
@@ -10058,7 +9494,7 @@
         </w:tc>
         <w:tc>
           <w:tcPr>
-            <w:tcW w:w="378" w:type="pct"/>
+            <w:tcW w:w="403" w:type="pct"/>
           </w:tcPr>
           <w:p>
             <w:pPr>
@@ -10081,7 +9517,7 @@
         </w:tc>
         <w:tc>
           <w:tcPr>
-            <w:tcW w:w="378" w:type="pct"/>
+            <w:tcW w:w="403" w:type="pct"/>
           </w:tcPr>
           <w:p>
             <w:pPr>
@@ -10104,7 +9540,7 @@
         </w:tc>
         <w:tc>
           <w:tcPr>
-            <w:tcW w:w="378" w:type="pct"/>
+            <w:tcW w:w="403" w:type="pct"/>
           </w:tcPr>
           <w:p>
             <w:pPr>
@@ -10127,7 +9563,7 @@
         </w:tc>
         <w:tc>
           <w:tcPr>
-            <w:tcW w:w="378" w:type="pct"/>
+            <w:tcW w:w="403" w:type="pct"/>
           </w:tcPr>
           <w:p>
             <w:pPr>
@@ -10150,7 +9586,8 @@
         </w:tc>
         <w:tc>
           <w:tcPr>
-            <w:tcW w:w="375" w:type="pct"/>
+            <w:tcW w:w="406" w:type="pct"/>
+            <w:gridSpan w:val="2"/>
           </w:tcPr>
           <w:p>
             <w:pPr>
@@ -10173,28 +9610,12 @@
         </w:tc>
       </w:tr>
       <w:tr>
-        <w:tblPrEx>
-          <w:tblBorders>
-            <w:top w:val="single" w:color="auto" w:sz="4" w:space="0"/>
-            <w:left w:val="single" w:color="auto" w:sz="4" w:space="0"/>
-            <w:bottom w:val="single" w:color="auto" w:sz="4" w:space="0"/>
-            <w:right w:val="single" w:color="auto" w:sz="4" w:space="0"/>
-            <w:insideH w:val="single" w:color="auto" w:sz="4" w:space="0"/>
-            <w:insideV w:val="single" w:color="auto" w:sz="4" w:space="0"/>
-          </w:tblBorders>
-          <w:tblCellMar>
-            <w:top w:w="0" w:type="dxa"/>
-            <w:left w:w="108" w:type="dxa"/>
-            <w:bottom w:w="0" w:type="dxa"/>
-            <w:right w:w="108" w:type="dxa"/>
-          </w:tblCellMar>
-        </w:tblPrEx>
         <w:trPr>
           <w:jc w:val="center"/>
         </w:trPr>
         <w:tc>
           <w:tcPr>
-            <w:tcW w:w="255" w:type="pct"/>
+            <w:tcW w:w="254" w:type="pct"/>
           </w:tcPr>
           <w:p>
             <w:pPr>
@@ -10217,7 +9638,7 @@
         </w:tc>
         <w:tc>
           <w:tcPr>
-            <w:tcW w:w="1370" w:type="pct"/>
+            <w:tcW w:w="1074" w:type="pct"/>
             <w:vAlign w:val="center"/>
           </w:tcPr>
           <w:p>
@@ -10241,7 +9662,7 @@
         </w:tc>
         <w:tc>
           <w:tcPr>
-            <w:tcW w:w="354" w:type="pct"/>
+            <w:tcW w:w="445" w:type="pct"/>
             <w:vAlign w:val="center"/>
           </w:tcPr>
           <w:p>
@@ -10265,7 +9686,7 @@
         </w:tc>
         <w:tc>
           <w:tcPr>
-            <w:tcW w:w="378" w:type="pct"/>
+            <w:tcW w:w="403" w:type="pct"/>
           </w:tcPr>
           <w:p>
             <w:pPr>
@@ -10288,7 +9709,7 @@
         </w:tc>
         <w:tc>
           <w:tcPr>
-            <w:tcW w:w="378" w:type="pct"/>
+            <w:tcW w:w="403" w:type="pct"/>
           </w:tcPr>
           <w:p>
             <w:pPr>
@@ -10311,7 +9732,7 @@
         </w:tc>
         <w:tc>
           <w:tcPr>
-            <w:tcW w:w="378" w:type="pct"/>
+            <w:tcW w:w="403" w:type="pct"/>
           </w:tcPr>
           <w:p>
             <w:pPr>
@@ -10334,7 +9755,7 @@
         </w:tc>
         <w:tc>
           <w:tcPr>
-            <w:tcW w:w="378" w:type="pct"/>
+            <w:tcW w:w="403" w:type="pct"/>
           </w:tcPr>
           <w:p>
             <w:pPr>
@@ -10357,7 +9778,7 @@
         </w:tc>
         <w:tc>
           <w:tcPr>
-            <w:tcW w:w="378" w:type="pct"/>
+            <w:tcW w:w="403" w:type="pct"/>
           </w:tcPr>
           <w:p>
             <w:pPr>
@@ -10380,7 +9801,7 @@
         </w:tc>
         <w:tc>
           <w:tcPr>
-            <w:tcW w:w="378" w:type="pct"/>
+            <w:tcW w:w="403" w:type="pct"/>
           </w:tcPr>
           <w:p>
             <w:pPr>
@@ -10403,7 +9824,7 @@
         </w:tc>
         <w:tc>
           <w:tcPr>
-            <w:tcW w:w="378" w:type="pct"/>
+            <w:tcW w:w="403" w:type="pct"/>
           </w:tcPr>
           <w:p>
             <w:pPr>
@@ -10426,7 +9847,8 @@
         </w:tc>
         <w:tc>
           <w:tcPr>
-            <w:tcW w:w="375" w:type="pct"/>
+            <w:tcW w:w="406" w:type="pct"/>
+            <w:gridSpan w:val="2"/>
           </w:tcPr>
           <w:p>
             <w:pPr>
@@ -10449,28 +9871,12 @@
         </w:tc>
       </w:tr>
       <w:tr>
-        <w:tblPrEx>
-          <w:tblBorders>
-            <w:top w:val="single" w:color="auto" w:sz="4" w:space="0"/>
-            <w:left w:val="single" w:color="auto" w:sz="4" w:space="0"/>
-            <w:bottom w:val="single" w:color="auto" w:sz="4" w:space="0"/>
-            <w:right w:val="single" w:color="auto" w:sz="4" w:space="0"/>
-            <w:insideH w:val="single" w:color="auto" w:sz="4" w:space="0"/>
-            <w:insideV w:val="single" w:color="auto" w:sz="4" w:space="0"/>
-          </w:tblBorders>
-          <w:tblCellMar>
-            <w:top w:w="0" w:type="dxa"/>
-            <w:left w:w="108" w:type="dxa"/>
-            <w:bottom w:w="0" w:type="dxa"/>
-            <w:right w:w="108" w:type="dxa"/>
-          </w:tblCellMar>
-        </w:tblPrEx>
         <w:trPr>
           <w:jc w:val="center"/>
         </w:trPr>
         <w:tc>
           <w:tcPr>
-            <w:tcW w:w="255" w:type="pct"/>
+            <w:tcW w:w="254" w:type="pct"/>
           </w:tcPr>
           <w:p>
             <w:pPr>
@@ -10493,7 +9899,7 @@
         </w:tc>
         <w:tc>
           <w:tcPr>
-            <w:tcW w:w="1370" w:type="pct"/>
+            <w:tcW w:w="1074" w:type="pct"/>
             <w:vAlign w:val="center"/>
           </w:tcPr>
           <w:p>
@@ -10517,7 +9923,7 @@
         </w:tc>
         <w:tc>
           <w:tcPr>
-            <w:tcW w:w="354" w:type="pct"/>
+            <w:tcW w:w="445" w:type="pct"/>
             <w:vAlign w:val="center"/>
           </w:tcPr>
           <w:p>
@@ -10541,7 +9947,7 @@
         </w:tc>
         <w:tc>
           <w:tcPr>
-            <w:tcW w:w="378" w:type="pct"/>
+            <w:tcW w:w="403" w:type="pct"/>
           </w:tcPr>
           <w:p>
             <w:pPr>
@@ -10564,7 +9970,7 @@
         </w:tc>
         <w:tc>
           <w:tcPr>
-            <w:tcW w:w="378" w:type="pct"/>
+            <w:tcW w:w="403" w:type="pct"/>
           </w:tcPr>
           <w:p>
             <w:pPr>
@@ -10587,7 +9993,7 @@
         </w:tc>
         <w:tc>
           <w:tcPr>
-            <w:tcW w:w="378" w:type="pct"/>
+            <w:tcW w:w="403" w:type="pct"/>
           </w:tcPr>
           <w:p>
             <w:pPr>
@@ -10610,7 +10016,7 @@
         </w:tc>
         <w:tc>
           <w:tcPr>
-            <w:tcW w:w="378" w:type="pct"/>
+            <w:tcW w:w="403" w:type="pct"/>
           </w:tcPr>
           <w:p>
             <w:pPr>
@@ -10633,7 +10039,7 @@
         </w:tc>
         <w:tc>
           <w:tcPr>
-            <w:tcW w:w="378" w:type="pct"/>
+            <w:tcW w:w="403" w:type="pct"/>
           </w:tcPr>
           <w:p>
             <w:pPr>
@@ -10656,7 +10062,7 @@
         </w:tc>
         <w:tc>
           <w:tcPr>
-            <w:tcW w:w="378" w:type="pct"/>
+            <w:tcW w:w="403" w:type="pct"/>
           </w:tcPr>
           <w:p>
             <w:pPr>
@@ -10679,7 +10085,7 @@
         </w:tc>
         <w:tc>
           <w:tcPr>
-            <w:tcW w:w="378" w:type="pct"/>
+            <w:tcW w:w="403" w:type="pct"/>
           </w:tcPr>
           <w:p>
             <w:pPr>
@@ -10702,7 +10108,8 @@
         </w:tc>
         <w:tc>
           <w:tcPr>
-            <w:tcW w:w="375" w:type="pct"/>
+            <w:tcW w:w="406" w:type="pct"/>
+            <w:gridSpan w:val="2"/>
           </w:tcPr>
           <w:p>
             <w:pPr>
@@ -10725,28 +10132,12 @@
         </w:tc>
       </w:tr>
       <w:tr>
-        <w:tblPrEx>
-          <w:tblBorders>
-            <w:top w:val="single" w:color="auto" w:sz="4" w:space="0"/>
-            <w:left w:val="single" w:color="auto" w:sz="4" w:space="0"/>
-            <w:bottom w:val="single" w:color="auto" w:sz="4" w:space="0"/>
-            <w:right w:val="single" w:color="auto" w:sz="4" w:space="0"/>
-            <w:insideH w:val="single" w:color="auto" w:sz="4" w:space="0"/>
-            <w:insideV w:val="single" w:color="auto" w:sz="4" w:space="0"/>
-          </w:tblBorders>
-          <w:tblCellMar>
-            <w:top w:w="0" w:type="dxa"/>
-            <w:left w:w="108" w:type="dxa"/>
-            <w:bottom w:w="0" w:type="dxa"/>
-            <w:right w:w="108" w:type="dxa"/>
-          </w:tblCellMar>
-        </w:tblPrEx>
         <w:trPr>
           <w:jc w:val="center"/>
         </w:trPr>
         <w:tc>
           <w:tcPr>
-            <w:tcW w:w="255" w:type="pct"/>
+            <w:tcW w:w="254" w:type="pct"/>
           </w:tcPr>
           <w:p>
             <w:pPr>
@@ -10769,7 +10160,7 @@
         </w:tc>
         <w:tc>
           <w:tcPr>
-            <w:tcW w:w="1370" w:type="pct"/>
+            <w:tcW w:w="1074" w:type="pct"/>
             <w:vAlign w:val="center"/>
           </w:tcPr>
           <w:p>
@@ -10793,7 +10184,7 @@
         </w:tc>
         <w:tc>
           <w:tcPr>
-            <w:tcW w:w="354" w:type="pct"/>
+            <w:tcW w:w="445" w:type="pct"/>
             <w:vAlign w:val="center"/>
           </w:tcPr>
           <w:p>
@@ -10817,7 +10208,7 @@
         </w:tc>
         <w:tc>
           <w:tcPr>
-            <w:tcW w:w="378" w:type="pct"/>
+            <w:tcW w:w="403" w:type="pct"/>
           </w:tcPr>
           <w:p>
             <w:pPr>
@@ -10840,7 +10231,7 @@
         </w:tc>
         <w:tc>
           <w:tcPr>
-            <w:tcW w:w="378" w:type="pct"/>
+            <w:tcW w:w="403" w:type="pct"/>
           </w:tcPr>
           <w:p>
             <w:pPr>
@@ -10863,7 +10254,7 @@
         </w:tc>
         <w:tc>
           <w:tcPr>
-            <w:tcW w:w="378" w:type="pct"/>
+            <w:tcW w:w="403" w:type="pct"/>
           </w:tcPr>
           <w:p>
             <w:pPr>
@@ -10886,7 +10277,7 @@
         </w:tc>
         <w:tc>
           <w:tcPr>
-            <w:tcW w:w="378" w:type="pct"/>
+            <w:tcW w:w="403" w:type="pct"/>
           </w:tcPr>
           <w:p>
             <w:pPr>
@@ -10909,7 +10300,7 @@
         </w:tc>
         <w:tc>
           <w:tcPr>
-            <w:tcW w:w="378" w:type="pct"/>
+            <w:tcW w:w="403" w:type="pct"/>
           </w:tcPr>
           <w:p>
             <w:pPr>
@@ -10932,7 +10323,7 @@
         </w:tc>
         <w:tc>
           <w:tcPr>
-            <w:tcW w:w="378" w:type="pct"/>
+            <w:tcW w:w="403" w:type="pct"/>
           </w:tcPr>
           <w:p>
             <w:pPr>
@@ -10955,7 +10346,7 @@
         </w:tc>
         <w:tc>
           <w:tcPr>
-            <w:tcW w:w="378" w:type="pct"/>
+            <w:tcW w:w="403" w:type="pct"/>
           </w:tcPr>
           <w:p>
             <w:pPr>
@@ -10978,7 +10369,8 @@
         </w:tc>
         <w:tc>
           <w:tcPr>
-            <w:tcW w:w="375" w:type="pct"/>
+            <w:tcW w:w="406" w:type="pct"/>
+            <w:gridSpan w:val="2"/>
           </w:tcPr>
           <w:p>
             <w:pPr>
@@ -11001,28 +10393,12 @@
         </w:tc>
       </w:tr>
       <w:tr>
-        <w:tblPrEx>
-          <w:tblBorders>
-            <w:top w:val="single" w:color="auto" w:sz="4" w:space="0"/>
-            <w:left w:val="single" w:color="auto" w:sz="4" w:space="0"/>
-            <w:bottom w:val="single" w:color="auto" w:sz="4" w:space="0"/>
-            <w:right w:val="single" w:color="auto" w:sz="4" w:space="0"/>
-            <w:insideH w:val="single" w:color="auto" w:sz="4" w:space="0"/>
-            <w:insideV w:val="single" w:color="auto" w:sz="4" w:space="0"/>
-          </w:tblBorders>
-          <w:tblCellMar>
-            <w:top w:w="0" w:type="dxa"/>
-            <w:left w:w="108" w:type="dxa"/>
-            <w:bottom w:w="0" w:type="dxa"/>
-            <w:right w:w="108" w:type="dxa"/>
-          </w:tblCellMar>
-        </w:tblPrEx>
         <w:trPr>
           <w:jc w:val="center"/>
         </w:trPr>
         <w:tc>
           <w:tcPr>
-            <w:tcW w:w="255" w:type="pct"/>
+            <w:tcW w:w="254" w:type="pct"/>
           </w:tcPr>
           <w:p>
             <w:pPr>
@@ -11045,7 +10421,7 @@
         </w:tc>
         <w:tc>
           <w:tcPr>
-            <w:tcW w:w="1370" w:type="pct"/>
+            <w:tcW w:w="1074" w:type="pct"/>
             <w:vAlign w:val="center"/>
           </w:tcPr>
           <w:p>
@@ -11069,7 +10445,7 @@
         </w:tc>
         <w:tc>
           <w:tcPr>
-            <w:tcW w:w="354" w:type="pct"/>
+            <w:tcW w:w="445" w:type="pct"/>
             <w:vAlign w:val="center"/>
           </w:tcPr>
           <w:p>
@@ -11093,7 +10469,7 @@
         </w:tc>
         <w:tc>
           <w:tcPr>
-            <w:tcW w:w="378" w:type="pct"/>
+            <w:tcW w:w="403" w:type="pct"/>
           </w:tcPr>
           <w:p>
             <w:pPr>
@@ -11116,7 +10492,7 @@
         </w:tc>
         <w:tc>
           <w:tcPr>
-            <w:tcW w:w="378" w:type="pct"/>
+            <w:tcW w:w="403" w:type="pct"/>
           </w:tcPr>
           <w:p>
             <w:pPr>
@@ -11139,7 +10515,7 @@
         </w:tc>
         <w:tc>
           <w:tcPr>
-            <w:tcW w:w="378" w:type="pct"/>
+            <w:tcW w:w="403" w:type="pct"/>
           </w:tcPr>
           <w:p>
             <w:pPr>
@@ -11162,7 +10538,7 @@
         </w:tc>
         <w:tc>
           <w:tcPr>
-            <w:tcW w:w="378" w:type="pct"/>
+            <w:tcW w:w="403" w:type="pct"/>
           </w:tcPr>
           <w:p>
             <w:pPr>
@@ -11185,7 +10561,7 @@
         </w:tc>
         <w:tc>
           <w:tcPr>
-            <w:tcW w:w="378" w:type="pct"/>
+            <w:tcW w:w="403" w:type="pct"/>
           </w:tcPr>
           <w:p>
             <w:pPr>
@@ -11208,7 +10584,7 @@
         </w:tc>
         <w:tc>
           <w:tcPr>
-            <w:tcW w:w="378" w:type="pct"/>
+            <w:tcW w:w="403" w:type="pct"/>
           </w:tcPr>
           <w:p>
             <w:pPr>
@@ -11231,7 +10607,7 @@
         </w:tc>
         <w:tc>
           <w:tcPr>
-            <w:tcW w:w="378" w:type="pct"/>
+            <w:tcW w:w="403" w:type="pct"/>
           </w:tcPr>
           <w:p>
             <w:pPr>
@@ -11254,7 +10630,8 @@
         </w:tc>
         <w:tc>
           <w:tcPr>
-            <w:tcW w:w="375" w:type="pct"/>
+            <w:tcW w:w="406" w:type="pct"/>
+            <w:gridSpan w:val="2"/>
           </w:tcPr>
           <w:p>
             <w:pPr>
@@ -11277,28 +10654,12 @@
         </w:tc>
       </w:tr>
       <w:tr>
-        <w:tblPrEx>
-          <w:tblBorders>
-            <w:top w:val="single" w:color="auto" w:sz="4" w:space="0"/>
-            <w:left w:val="single" w:color="auto" w:sz="4" w:space="0"/>
-            <w:bottom w:val="single" w:color="auto" w:sz="4" w:space="0"/>
-            <w:right w:val="single" w:color="auto" w:sz="4" w:space="0"/>
-            <w:insideH w:val="single" w:color="auto" w:sz="4" w:space="0"/>
-            <w:insideV w:val="single" w:color="auto" w:sz="4" w:space="0"/>
-          </w:tblBorders>
-          <w:tblCellMar>
-            <w:top w:w="0" w:type="dxa"/>
-            <w:left w:w="108" w:type="dxa"/>
-            <w:bottom w:w="0" w:type="dxa"/>
-            <w:right w:w="108" w:type="dxa"/>
-          </w:tblCellMar>
-        </w:tblPrEx>
         <w:trPr>
           <w:jc w:val="center"/>
         </w:trPr>
         <w:tc>
           <w:tcPr>
-            <w:tcW w:w="255" w:type="pct"/>
+            <w:tcW w:w="254" w:type="pct"/>
           </w:tcPr>
           <w:p>
             <w:pPr>
@@ -11321,7 +10682,7 @@
         </w:tc>
         <w:tc>
           <w:tcPr>
-            <w:tcW w:w="1370" w:type="pct"/>
+            <w:tcW w:w="1074" w:type="pct"/>
             <w:vAlign w:val="center"/>
           </w:tcPr>
           <w:p>
@@ -11345,7 +10706,7 @@
         </w:tc>
         <w:tc>
           <w:tcPr>
-            <w:tcW w:w="354" w:type="pct"/>
+            <w:tcW w:w="445" w:type="pct"/>
             <w:vAlign w:val="center"/>
           </w:tcPr>
           <w:p>
@@ -11369,7 +10730,7 @@
         </w:tc>
         <w:tc>
           <w:tcPr>
-            <w:tcW w:w="378" w:type="pct"/>
+            <w:tcW w:w="403" w:type="pct"/>
           </w:tcPr>
           <w:p>
             <w:pPr>
@@ -11392,7 +10753,7 @@
         </w:tc>
         <w:tc>
           <w:tcPr>
-            <w:tcW w:w="378" w:type="pct"/>
+            <w:tcW w:w="403" w:type="pct"/>
           </w:tcPr>
           <w:p>
             <w:pPr>
@@ -11415,7 +10776,7 @@
         </w:tc>
         <w:tc>
           <w:tcPr>
-            <w:tcW w:w="378" w:type="pct"/>
+            <w:tcW w:w="403" w:type="pct"/>
           </w:tcPr>
           <w:p>
             <w:pPr>
@@ -11438,7 +10799,7 @@
         </w:tc>
         <w:tc>
           <w:tcPr>
-            <w:tcW w:w="378" w:type="pct"/>
+            <w:tcW w:w="403" w:type="pct"/>
           </w:tcPr>
           <w:p>
             <w:pPr>
@@ -11461,7 +10822,7 @@
         </w:tc>
         <w:tc>
           <w:tcPr>
-            <w:tcW w:w="378" w:type="pct"/>
+            <w:tcW w:w="403" w:type="pct"/>
           </w:tcPr>
           <w:p>
             <w:pPr>
@@ -11484,7 +10845,7 @@
         </w:tc>
         <w:tc>
           <w:tcPr>
-            <w:tcW w:w="378" w:type="pct"/>
+            <w:tcW w:w="403" w:type="pct"/>
           </w:tcPr>
           <w:p>
             <w:pPr>
@@ -11507,7 +10868,7 @@
         </w:tc>
         <w:tc>
           <w:tcPr>
-            <w:tcW w:w="378" w:type="pct"/>
+            <w:tcW w:w="403" w:type="pct"/>
           </w:tcPr>
           <w:p>
             <w:pPr>
@@ -11530,7 +10891,8 @@
         </w:tc>
         <w:tc>
           <w:tcPr>
-            <w:tcW w:w="375" w:type="pct"/>
+            <w:tcW w:w="406" w:type="pct"/>
+            <w:gridSpan w:val="2"/>
           </w:tcPr>
           <w:p>
             <w:pPr>
@@ -11553,28 +10915,12 @@
         </w:tc>
       </w:tr>
       <w:tr>
-        <w:tblPrEx>
-          <w:tblBorders>
-            <w:top w:val="single" w:color="auto" w:sz="4" w:space="0"/>
-            <w:left w:val="single" w:color="auto" w:sz="4" w:space="0"/>
-            <w:bottom w:val="single" w:color="auto" w:sz="4" w:space="0"/>
-            <w:right w:val="single" w:color="auto" w:sz="4" w:space="0"/>
-            <w:insideH w:val="single" w:color="auto" w:sz="4" w:space="0"/>
-            <w:insideV w:val="single" w:color="auto" w:sz="4" w:space="0"/>
-          </w:tblBorders>
-          <w:tblCellMar>
-            <w:top w:w="0" w:type="dxa"/>
-            <w:left w:w="108" w:type="dxa"/>
-            <w:bottom w:w="0" w:type="dxa"/>
-            <w:right w:w="108" w:type="dxa"/>
-          </w:tblCellMar>
-        </w:tblPrEx>
         <w:trPr>
           <w:jc w:val="center"/>
         </w:trPr>
         <w:tc>
           <w:tcPr>
-            <w:tcW w:w="255" w:type="pct"/>
+            <w:tcW w:w="254" w:type="pct"/>
           </w:tcPr>
           <w:p>
             <w:pPr>
@@ -11597,7 +10943,7 @@
         </w:tc>
         <w:tc>
           <w:tcPr>
-            <w:tcW w:w="1370" w:type="pct"/>
+            <w:tcW w:w="1074" w:type="pct"/>
             <w:vAlign w:val="center"/>
           </w:tcPr>
           <w:p>
@@ -11621,7 +10967,7 @@
         </w:tc>
         <w:tc>
           <w:tcPr>
-            <w:tcW w:w="354" w:type="pct"/>
+            <w:tcW w:w="445" w:type="pct"/>
             <w:vAlign w:val="center"/>
           </w:tcPr>
           <w:p>
@@ -11645,7 +10991,7 @@
         </w:tc>
         <w:tc>
           <w:tcPr>
-            <w:tcW w:w="378" w:type="pct"/>
+            <w:tcW w:w="403" w:type="pct"/>
           </w:tcPr>
           <w:p>
             <w:pPr>
@@ -11668,7 +11014,7 @@
         </w:tc>
         <w:tc>
           <w:tcPr>
-            <w:tcW w:w="378" w:type="pct"/>
+            <w:tcW w:w="403" w:type="pct"/>
           </w:tcPr>
           <w:p>
             <w:pPr>
@@ -11691,7 +11037,7 @@
         </w:tc>
         <w:tc>
           <w:tcPr>
-            <w:tcW w:w="378" w:type="pct"/>
+            <w:tcW w:w="403" w:type="pct"/>
           </w:tcPr>
           <w:p>
             <w:pPr>
@@ -11714,7 +11060,7 @@
         </w:tc>
         <w:tc>
           <w:tcPr>
-            <w:tcW w:w="378" w:type="pct"/>
+            <w:tcW w:w="403" w:type="pct"/>
           </w:tcPr>
           <w:p>
             <w:pPr>
@@ -11737,7 +11083,7 @@
         </w:tc>
         <w:tc>
           <w:tcPr>
-            <w:tcW w:w="378" w:type="pct"/>
+            <w:tcW w:w="403" w:type="pct"/>
           </w:tcPr>
           <w:p>
             <w:pPr>
@@ -11760,7 +11106,7 @@
         </w:tc>
         <w:tc>
           <w:tcPr>
-            <w:tcW w:w="378" w:type="pct"/>
+            <w:tcW w:w="403" w:type="pct"/>
           </w:tcPr>
           <w:p>
             <w:pPr>
@@ -11783,7 +11129,7 @@
         </w:tc>
         <w:tc>
           <w:tcPr>
-            <w:tcW w:w="378" w:type="pct"/>
+            <w:tcW w:w="403" w:type="pct"/>
           </w:tcPr>
           <w:p>
             <w:pPr>
@@ -11806,7 +11152,8 @@
         </w:tc>
         <w:tc>
           <w:tcPr>
-            <w:tcW w:w="375" w:type="pct"/>
+            <w:tcW w:w="406" w:type="pct"/>
+            <w:gridSpan w:val="2"/>
           </w:tcPr>
           <w:p>
             <w:pPr>
@@ -11829,28 +11176,12 @@
         </w:tc>
       </w:tr>
       <w:tr>
-        <w:tblPrEx>
-          <w:tblBorders>
-            <w:top w:val="single" w:color="auto" w:sz="4" w:space="0"/>
-            <w:left w:val="single" w:color="auto" w:sz="4" w:space="0"/>
-            <w:bottom w:val="single" w:color="auto" w:sz="4" w:space="0"/>
-            <w:right w:val="single" w:color="auto" w:sz="4" w:space="0"/>
-            <w:insideH w:val="single" w:color="auto" w:sz="4" w:space="0"/>
-            <w:insideV w:val="single" w:color="auto" w:sz="4" w:space="0"/>
-          </w:tblBorders>
-          <w:tblCellMar>
-            <w:top w:w="0" w:type="dxa"/>
-            <w:left w:w="108" w:type="dxa"/>
-            <w:bottom w:w="0" w:type="dxa"/>
-            <w:right w:w="108" w:type="dxa"/>
-          </w:tblCellMar>
-        </w:tblPrEx>
         <w:trPr>
           <w:jc w:val="center"/>
         </w:trPr>
         <w:tc>
           <w:tcPr>
-            <w:tcW w:w="255" w:type="pct"/>
+            <w:tcW w:w="254" w:type="pct"/>
           </w:tcPr>
           <w:p>
             <w:pPr>
@@ -11873,7 +11204,7 @@
         </w:tc>
         <w:tc>
           <w:tcPr>
-            <w:tcW w:w="1370" w:type="pct"/>
+            <w:tcW w:w="1074" w:type="pct"/>
             <w:vAlign w:val="center"/>
           </w:tcPr>
           <w:p>
@@ -11897,7 +11228,7 @@
         </w:tc>
         <w:tc>
           <w:tcPr>
-            <w:tcW w:w="354" w:type="pct"/>
+            <w:tcW w:w="445" w:type="pct"/>
             <w:vAlign w:val="center"/>
           </w:tcPr>
           <w:p>
@@ -11921,7 +11252,7 @@
         </w:tc>
         <w:tc>
           <w:tcPr>
-            <w:tcW w:w="378" w:type="pct"/>
+            <w:tcW w:w="403" w:type="pct"/>
           </w:tcPr>
           <w:p>
             <w:pPr>
@@ -11944,7 +11275,7 @@
         </w:tc>
         <w:tc>
           <w:tcPr>
-            <w:tcW w:w="378" w:type="pct"/>
+            <w:tcW w:w="403" w:type="pct"/>
           </w:tcPr>
           <w:p>
             <w:pPr>
@@ -11967,7 +11298,7 @@
         </w:tc>
         <w:tc>
           <w:tcPr>
-            <w:tcW w:w="378" w:type="pct"/>
+            <w:tcW w:w="403" w:type="pct"/>
           </w:tcPr>
           <w:p>
             <w:pPr>
@@ -11990,7 +11321,7 @@
         </w:tc>
         <w:tc>
           <w:tcPr>
-            <w:tcW w:w="378" w:type="pct"/>
+            <w:tcW w:w="403" w:type="pct"/>
           </w:tcPr>
           <w:p>
             <w:pPr>
@@ -12013,7 +11344,7 @@
         </w:tc>
         <w:tc>
           <w:tcPr>
-            <w:tcW w:w="378" w:type="pct"/>
+            <w:tcW w:w="403" w:type="pct"/>
           </w:tcPr>
           <w:p>
             <w:pPr>
@@ -12036,7 +11367,7 @@
         </w:tc>
         <w:tc>
           <w:tcPr>
-            <w:tcW w:w="378" w:type="pct"/>
+            <w:tcW w:w="403" w:type="pct"/>
           </w:tcPr>
           <w:p>
             <w:pPr>
@@ -12059,7 +11390,7 @@
         </w:tc>
         <w:tc>
           <w:tcPr>
-            <w:tcW w:w="378" w:type="pct"/>
+            <w:tcW w:w="403" w:type="pct"/>
           </w:tcPr>
           <w:p>
             <w:pPr>
@@ -12082,7 +11413,8 @@
         </w:tc>
         <w:tc>
           <w:tcPr>
-            <w:tcW w:w="375" w:type="pct"/>
+            <w:tcW w:w="406" w:type="pct"/>
+            <w:gridSpan w:val="2"/>
           </w:tcPr>
           <w:p>
             <w:pPr>
@@ -12105,28 +11437,12 @@
         </w:tc>
       </w:tr>
       <w:tr>
-        <w:tblPrEx>
-          <w:tblBorders>
-            <w:top w:val="single" w:color="auto" w:sz="4" w:space="0"/>
-            <w:left w:val="single" w:color="auto" w:sz="4" w:space="0"/>
-            <w:bottom w:val="single" w:color="auto" w:sz="4" w:space="0"/>
-            <w:right w:val="single" w:color="auto" w:sz="4" w:space="0"/>
-            <w:insideH w:val="single" w:color="auto" w:sz="4" w:space="0"/>
-            <w:insideV w:val="single" w:color="auto" w:sz="4" w:space="0"/>
-          </w:tblBorders>
-          <w:tblCellMar>
-            <w:top w:w="0" w:type="dxa"/>
-            <w:left w:w="108" w:type="dxa"/>
-            <w:bottom w:w="0" w:type="dxa"/>
-            <w:right w:w="108" w:type="dxa"/>
-          </w:tblCellMar>
-        </w:tblPrEx>
         <w:trPr>
           <w:jc w:val="center"/>
         </w:trPr>
         <w:tc>
           <w:tcPr>
-            <w:tcW w:w="255" w:type="pct"/>
+            <w:tcW w:w="254" w:type="pct"/>
           </w:tcPr>
           <w:p>
             <w:pPr>
@@ -12149,7 +11465,7 @@
         </w:tc>
         <w:tc>
           <w:tcPr>
-            <w:tcW w:w="1370" w:type="pct"/>
+            <w:tcW w:w="1074" w:type="pct"/>
             <w:vAlign w:val="center"/>
           </w:tcPr>
           <w:p>
@@ -12173,7 +11489,7 @@
         </w:tc>
         <w:tc>
           <w:tcPr>
-            <w:tcW w:w="354" w:type="pct"/>
+            <w:tcW w:w="445" w:type="pct"/>
             <w:vAlign w:val="center"/>
           </w:tcPr>
           <w:p>
@@ -12197,7 +11513,7 @@
         </w:tc>
         <w:tc>
           <w:tcPr>
-            <w:tcW w:w="378" w:type="pct"/>
+            <w:tcW w:w="403" w:type="pct"/>
           </w:tcPr>
           <w:p>
             <w:pPr>
@@ -12220,7 +11536,7 @@
         </w:tc>
         <w:tc>
           <w:tcPr>
-            <w:tcW w:w="378" w:type="pct"/>
+            <w:tcW w:w="403" w:type="pct"/>
           </w:tcPr>
           <w:p>
             <w:pPr>
@@ -12243,7 +11559,7 @@
         </w:tc>
         <w:tc>
           <w:tcPr>
-            <w:tcW w:w="378" w:type="pct"/>
+            <w:tcW w:w="403" w:type="pct"/>
           </w:tcPr>
           <w:p>
             <w:pPr>
@@ -12266,7 +11582,7 @@
         </w:tc>
         <w:tc>
           <w:tcPr>
-            <w:tcW w:w="378" w:type="pct"/>
+            <w:tcW w:w="403" w:type="pct"/>
           </w:tcPr>
           <w:p>
             <w:pPr>
@@ -12289,7 +11605,7 @@
         </w:tc>
         <w:tc>
           <w:tcPr>
-            <w:tcW w:w="378" w:type="pct"/>
+            <w:tcW w:w="403" w:type="pct"/>
           </w:tcPr>
           <w:p>
             <w:pPr>
@@ -12312,7 +11628,7 @@
         </w:tc>
         <w:tc>
           <w:tcPr>
-            <w:tcW w:w="378" w:type="pct"/>
+            <w:tcW w:w="403" w:type="pct"/>
           </w:tcPr>
           <w:p>
             <w:pPr>
@@ -12335,7 +11651,7 @@
         </w:tc>
         <w:tc>
           <w:tcPr>
-            <w:tcW w:w="378" w:type="pct"/>
+            <w:tcW w:w="403" w:type="pct"/>
           </w:tcPr>
           <w:p>
             <w:pPr>
@@ -12358,7 +11674,8 @@
         </w:tc>
         <w:tc>
           <w:tcPr>
-            <w:tcW w:w="375" w:type="pct"/>
+            <w:tcW w:w="406" w:type="pct"/>
+            <w:gridSpan w:val="2"/>
           </w:tcPr>
           <w:p>
             <w:pPr>
@@ -12381,28 +11698,12 @@
         </w:tc>
       </w:tr>
       <w:tr>
-        <w:tblPrEx>
-          <w:tblBorders>
-            <w:top w:val="single" w:color="auto" w:sz="4" w:space="0"/>
-            <w:left w:val="single" w:color="auto" w:sz="4" w:space="0"/>
-            <w:bottom w:val="single" w:color="auto" w:sz="4" w:space="0"/>
-            <w:right w:val="single" w:color="auto" w:sz="4" w:space="0"/>
-            <w:insideH w:val="single" w:color="auto" w:sz="4" w:space="0"/>
-            <w:insideV w:val="single" w:color="auto" w:sz="4" w:space="0"/>
-          </w:tblBorders>
-          <w:tblCellMar>
-            <w:top w:w="0" w:type="dxa"/>
-            <w:left w:w="108" w:type="dxa"/>
-            <w:bottom w:w="0" w:type="dxa"/>
-            <w:right w:w="108" w:type="dxa"/>
-          </w:tblCellMar>
-        </w:tblPrEx>
         <w:trPr>
           <w:jc w:val="center"/>
         </w:trPr>
         <w:tc>
           <w:tcPr>
-            <w:tcW w:w="255" w:type="pct"/>
+            <w:tcW w:w="254" w:type="pct"/>
           </w:tcPr>
           <w:p>
             <w:pPr>
@@ -12425,7 +11726,7 @@
         </w:tc>
         <w:tc>
           <w:tcPr>
-            <w:tcW w:w="1370" w:type="pct"/>
+            <w:tcW w:w="1074" w:type="pct"/>
             <w:vAlign w:val="center"/>
           </w:tcPr>
           <w:p>
@@ -12449,7 +11750,7 @@
         </w:tc>
         <w:tc>
           <w:tcPr>
-            <w:tcW w:w="354" w:type="pct"/>
+            <w:tcW w:w="445" w:type="pct"/>
             <w:vAlign w:val="center"/>
           </w:tcPr>
           <w:p>
@@ -12473,7 +11774,7 @@
         </w:tc>
         <w:tc>
           <w:tcPr>
-            <w:tcW w:w="378" w:type="pct"/>
+            <w:tcW w:w="403" w:type="pct"/>
           </w:tcPr>
           <w:p>
             <w:pPr>
@@ -12496,7 +11797,7 @@
         </w:tc>
         <w:tc>
           <w:tcPr>
-            <w:tcW w:w="378" w:type="pct"/>
+            <w:tcW w:w="403" w:type="pct"/>
           </w:tcPr>
           <w:p>
             <w:pPr>
@@ -12519,7 +11820,7 @@
         </w:tc>
         <w:tc>
           <w:tcPr>
-            <w:tcW w:w="378" w:type="pct"/>
+            <w:tcW w:w="403" w:type="pct"/>
           </w:tcPr>
           <w:p>
             <w:pPr>
@@ -12542,7 +11843,7 @@
         </w:tc>
         <w:tc>
           <w:tcPr>
-            <w:tcW w:w="378" w:type="pct"/>
+            <w:tcW w:w="403" w:type="pct"/>
           </w:tcPr>
           <w:p>
             <w:pPr>
@@ -12565,7 +11866,7 @@
         </w:tc>
         <w:tc>
           <w:tcPr>
-            <w:tcW w:w="378" w:type="pct"/>
+            <w:tcW w:w="403" w:type="pct"/>
           </w:tcPr>
           <w:p>
             <w:pPr>
@@ -12588,7 +11889,7 @@
         </w:tc>
         <w:tc>
           <w:tcPr>
-            <w:tcW w:w="378" w:type="pct"/>
+            <w:tcW w:w="403" w:type="pct"/>
           </w:tcPr>
           <w:p>
             <w:pPr>
@@ -12611,7 +11912,7 @@
         </w:tc>
         <w:tc>
           <w:tcPr>
-            <w:tcW w:w="378" w:type="pct"/>
+            <w:tcW w:w="403" w:type="pct"/>
           </w:tcPr>
           <w:p>
             <w:pPr>
@@ -12634,7 +11935,8 @@
         </w:tc>
         <w:tc>
           <w:tcPr>
-            <w:tcW w:w="375" w:type="pct"/>
+            <w:tcW w:w="406" w:type="pct"/>
+            <w:gridSpan w:val="2"/>
           </w:tcPr>
           <w:p>
             <w:pPr>
@@ -12659,7 +11961,7 @@
     </w:tbl>
     <w:p>
       <w:pPr>
-        <w:pStyle w:val="18"/>
+        <w:pStyle w:val="NoSpacing"/>
         <w:rPr>
           <w:sz w:val="10"/>
           <w:szCs w:val="10"/>
@@ -12668,45 +11970,15 @@
     </w:p>
     <w:tbl>
       <w:tblPr>
-        <w:tblStyle w:val="16"/>
+        <w:tblStyle w:val="TableGrid"/>
         <w:tblW w:w="0" w:type="auto"/>
         <w:tblInd w:w="7915" w:type="dxa"/>
-        <w:tblBorders>
-          <w:top w:val="single" w:color="auto" w:sz="4" w:space="0"/>
-          <w:left w:val="single" w:color="auto" w:sz="4" w:space="0"/>
-          <w:bottom w:val="single" w:color="auto" w:sz="4" w:space="0"/>
-          <w:right w:val="single" w:color="auto" w:sz="4" w:space="0"/>
-          <w:insideH w:val="single" w:color="auto" w:sz="4" w:space="0"/>
-          <w:insideV w:val="single" w:color="auto" w:sz="4" w:space="0"/>
-        </w:tblBorders>
-        <w:tblLayout w:type="autofit"/>
-        <w:tblCellMar>
-          <w:top w:w="0" w:type="dxa"/>
-          <w:left w:w="108" w:type="dxa"/>
-          <w:bottom w:w="0" w:type="dxa"/>
-          <w:right w:w="108" w:type="dxa"/>
-        </w:tblCellMar>
+        <w:tblLook w:val="04A0" w:firstRow="1" w:lastRow="0" w:firstColumn="1" w:lastColumn="0" w:noHBand="0" w:noVBand="1"/>
       </w:tblPr>
       <w:tblGrid>
         <w:gridCol w:w="2340"/>
       </w:tblGrid>
       <w:tr>
-        <w:tblPrEx>
-          <w:tblBorders>
-            <w:top w:val="single" w:color="auto" w:sz="4" w:space="0"/>
-            <w:left w:val="single" w:color="auto" w:sz="4" w:space="0"/>
-            <w:bottom w:val="single" w:color="auto" w:sz="4" w:space="0"/>
-            <w:right w:val="single" w:color="auto" w:sz="4" w:space="0"/>
-            <w:insideH w:val="single" w:color="auto" w:sz="4" w:space="0"/>
-            <w:insideV w:val="single" w:color="auto" w:sz="4" w:space="0"/>
-          </w:tblBorders>
-          <w:tblCellMar>
-            <w:top w:w="0" w:type="dxa"/>
-            <w:left w:w="108" w:type="dxa"/>
-            <w:bottom w:w="0" w:type="dxa"/>
-            <w:right w:w="108" w:type="dxa"/>
-          </w:tblCellMar>
-        </w:tblPrEx>
         <w:tc>
           <w:tcPr>
             <w:tcW w:w="2340" w:type="dxa"/>
@@ -12720,40 +11992,78 @@
                 <w:szCs w:val="18"/>
               </w:rPr>
             </w:pPr>
+            <w:proofErr w:type="gramStart"/>
             <w:r>
               <w:rPr>
                 <w:rFonts w:asciiTheme="minorHAnsi" w:hAnsiTheme="minorHAnsi" w:cstheme="minorHAnsi"/>
                 <w:sz w:val="18"/>
                 <w:szCs w:val="18"/>
               </w:rPr>
-              <w:t>Continue on the next Page</w:t>
-            </w:r>
-          </w:p>
-          <w:p>
-            <w:pPr>
-              <w:spacing w:after="0" w:line="240" w:lineRule="auto"/>
+              <w:t>Continue on</w:t>
+            </w:r>
+            <w:proofErr w:type="gramEnd"/>
+            <w:r>
               <w:rPr>
                 <w:rFonts w:asciiTheme="minorHAnsi" w:hAnsiTheme="minorHAnsi" w:cstheme="minorHAnsi"/>
                 <w:sz w:val="18"/>
                 <w:szCs w:val="18"/>
               </w:rPr>
-            </w:pPr>
-            <w:r>
+              <w:t xml:space="preserve"> the next Page</w:t>
+            </w:r>
+          </w:p>
+          <w:p>
+            <w:pPr>
+              <w:spacing w:after="0" w:line="240" w:lineRule="auto"/>
               <w:rPr>
                 <w:rFonts w:asciiTheme="minorHAnsi" w:hAnsiTheme="minorHAnsi" w:cstheme="minorHAnsi"/>
                 <w:sz w:val="18"/>
                 <w:szCs w:val="18"/>
               </w:rPr>
-              <w:sym w:font="Symbol" w:char="F07F"/>
-            </w:r>
+            </w:pPr>
             <w:r>
               <w:rPr>
                 <w:rFonts w:asciiTheme="minorHAnsi" w:hAnsiTheme="minorHAnsi" w:cstheme="minorHAnsi"/>
                 <w:sz w:val="18"/>
                 <w:szCs w:val="18"/>
               </w:rPr>
-              <w:t xml:space="preserve"> Yes    (Page  __/__)   </w:t>
-            </w:r>
+              <w:sym w:font="Symbol" w:char="F07F"/>
+            </w:r>
+            <w:r>
+              <w:rPr>
+                <w:rFonts w:asciiTheme="minorHAnsi" w:hAnsiTheme="minorHAnsi" w:cstheme="minorHAnsi"/>
+                <w:sz w:val="18"/>
+                <w:szCs w:val="18"/>
+              </w:rPr>
+              <w:t xml:space="preserve"> Yes </w:t>
+            </w:r>
+            <w:proofErr w:type="gramStart"/>
+            <w:r>
+              <w:rPr>
+                <w:rFonts w:asciiTheme="minorHAnsi" w:hAnsiTheme="minorHAnsi" w:cstheme="minorHAnsi"/>
+                <w:sz w:val="18"/>
+                <w:szCs w:val="18"/>
+              </w:rPr>
+              <w:t xml:space="preserve">   (Page  _</w:t>
+            </w:r>
+            <w:proofErr w:type="gramEnd"/>
+            <w:r>
+              <w:rPr>
+                <w:rFonts w:asciiTheme="minorHAnsi" w:hAnsiTheme="minorHAnsi" w:cstheme="minorHAnsi"/>
+                <w:sz w:val="18"/>
+                <w:szCs w:val="18"/>
+              </w:rPr>
+              <w:t>_/_</w:t>
+            </w:r>
+            <w:proofErr w:type="gramStart"/>
+            <w:r>
+              <w:rPr>
+                <w:rFonts w:asciiTheme="minorHAnsi" w:hAnsiTheme="minorHAnsi" w:cstheme="minorHAnsi"/>
+                <w:sz w:val="18"/>
+                <w:szCs w:val="18"/>
+              </w:rPr>
+              <w:t xml:space="preserve">_)   </w:t>
+            </w:r>
+            <w:proofErr w:type="gramEnd"/>
             <w:r>
               <w:rPr>
                 <w:rFonts w:asciiTheme="minorHAnsi" w:hAnsiTheme="minorHAnsi" w:cstheme="minorHAnsi"/>
@@ -12783,24 +12093,24 @@
       </w:pPr>
     </w:p>
     <w:sectPr>
-      <w:headerReference r:id="rId7" w:type="first"/>
-      <w:footerReference r:id="rId10" w:type="first"/>
-      <w:headerReference r:id="rId5" w:type="default"/>
-      <w:footerReference r:id="rId8" w:type="default"/>
-      <w:headerReference r:id="rId6" w:type="even"/>
-      <w:footerReference r:id="rId9" w:type="even"/>
+      <w:headerReference w:type="even" r:id="rId7"/>
+      <w:headerReference w:type="default" r:id="rId8"/>
+      <w:footerReference w:type="even" r:id="rId9"/>
+      <w:footerReference w:type="default" r:id="rId10"/>
+      <w:headerReference w:type="first" r:id="rId11"/>
+      <w:footerReference w:type="first" r:id="rId12"/>
       <w:pgSz w:w="12240" w:h="20160"/>
       <w:pgMar w:top="720" w:right="720" w:bottom="720" w:left="720" w:header="144" w:footer="288" w:gutter="0"/>
-      <w:cols w:space="720" w:num="1"/>
-      <w:docGrid w:linePitch="360" w:charSpace="0"/>
+      <w:cols w:space="720"/>
+      <w:docGrid w:linePitch="360"/>
     </w:sectPr>
   </w:body>
 </w:document>
 </file>
 
 <file path=word/endnotes.xml><?xml version="1.0" encoding="utf-8"?>
-<w:endnotes xmlns:wpc="http://schemas.microsoft.com/office/word/2010/wordprocessingCanvas" xmlns:mc="http://schemas.openxmlformats.org/markup-compatibility/2006" xmlns:o="urn:schemas-microsoft-com:office:office" xmlns:r="http://schemas.openxmlformats.org/officeDocument/2006/relationships" xmlns:m="http://schemas.openxmlformats.org/officeDocument/2006/math" xmlns:v="urn:schemas-microsoft-com:vml" xmlns:wp14="http://schemas.microsoft.com/office/word/2010/wordprocessingDrawing" xmlns:wp="http://schemas.openxmlformats.org/drawingml/2006/wordprocessingDrawing" xmlns:w="http://schemas.openxmlformats.org/wordprocessingml/2006/main" xmlns:w14="http://schemas.microsoft.com/office/word/2010/wordml" xmlns:w15="http://schemas.microsoft.com/office/word/2012/wordml" xmlns:w10="urn:schemas-microsoft-com:office:word" xmlns:wpg="http://schemas.microsoft.com/office/word/2010/wordprocessingGroup" xmlns:wpi="http://schemas.microsoft.com/office/word/2010/wordprocessingInk" xmlns:wne="http://schemas.microsoft.com/office/word/2006/wordml" xmlns:wps="http://schemas.microsoft.com/office/word/2010/wordprocessingShape" xmlns:wpsCustomData="http://www.wps.cn/officeDocument/2013/wpsCustomData" mc:Ignorable="w14 w15 wp14">
-  <w:endnote w:type="separator" w:id="0">
+<w:endnotes xmlns:wpc="http://schemas.microsoft.com/office/word/2010/wordprocessingCanvas" xmlns:cx="http://schemas.microsoft.com/office/drawing/2014/chartex" xmlns:cx1="http://schemas.microsoft.com/office/drawing/2015/9/8/chartex" xmlns:cx2="http://schemas.microsoft.com/office/drawing/2015/10/21/chartex" xmlns:cx3="http://schemas.microsoft.com/office/drawing/2016/5/9/chartex" xmlns:cx4="http://schemas.microsoft.com/office/drawing/2016/5/10/chartex" xmlns:cx5="http://schemas.microsoft.com/office/drawing/2016/5/11/chartex" xmlns:cx6="http://schemas.microsoft.com/office/drawing/2016/5/12/chartex" xmlns:cx7="http://schemas.microsoft.com/office/drawing/2016/5/13/chartex" xmlns:cx8="http://schemas.microsoft.com/office/drawing/2016/5/14/chartex" xmlns:mc="http://schemas.openxmlformats.org/markup-compatibility/2006" xmlns:aink="http://schemas.microsoft.com/office/drawing/2016/ink" xmlns:am3d="http://schemas.microsoft.com/office/drawing/2017/model3d" xmlns:o="urn:schemas-microsoft-com:office:office" xmlns:oel="http://schemas.microsoft.com/office/2019/extlst" xmlns:r="http://schemas.openxmlformats.org/officeDocument/2006/relationships" xmlns:m="http://schemas.openxmlformats.org/officeDocument/2006/math" xmlns:v="urn:schemas-microsoft-com:vml" xmlns:wp14="http://schemas.microsoft.com/office/word/2010/wordprocessingDrawing" xmlns:wp="http://schemas.openxmlformats.org/drawingml/2006/wordprocessingDrawing" xmlns:w10="urn:schemas-microsoft-com:office:word" xmlns:w="http://schemas.openxmlformats.org/wordprocessingml/2006/main" xmlns:w14="http://schemas.microsoft.com/office/word/2010/wordml" xmlns:w15="http://schemas.microsoft.com/office/word/2012/wordml" xmlns:w16cex="http://schemas.microsoft.com/office/word/2018/wordml/cex" xmlns:w16cid="http://schemas.microsoft.com/office/word/2016/wordml/cid" xmlns:w16="http://schemas.microsoft.com/office/word/2018/wordml" xmlns:w16du="http://schemas.microsoft.com/office/word/2023/wordml/word16du" xmlns:w16sdtdh="http://schemas.microsoft.com/office/word/2020/wordml/sdtdatahash" xmlns:w16sdtfl="http://schemas.microsoft.com/office/word/2024/wordml/sdtformatlock" xmlns:w16se="http://schemas.microsoft.com/office/word/2015/wordml/symex" xmlns:wpg="http://schemas.microsoft.com/office/word/2010/wordprocessingGroup" xmlns:wpi="http://schemas.microsoft.com/office/word/2010/wordprocessingInk" xmlns:wne="http://schemas.microsoft.com/office/word/2006/wordml" xmlns:wps="http://schemas.microsoft.com/office/word/2010/wordprocessingShape" mc:Ignorable="w14 w15 w16se w16cid w16 w16cex w16sdtdh w16sdtfl w16du wp14">
+  <w:endnote w:type="separator" w:id="-1">
     <w:p>
       <w:pPr>
         <w:spacing w:line="240" w:lineRule="auto"/>
@@ -12810,7 +12120,7 @@
       </w:r>
     </w:p>
   </w:endnote>
-  <w:endnote w:type="continuationSeparator" w:id="1">
+  <w:endnote w:type="continuationSeparator" w:id="0">
     <w:p>
       <w:pPr>
         <w:spacing w:line="240" w:lineRule="auto"/>
@@ -12824,10 +12134,48 @@
 </file>
 
 <file path=word/footer1.xml><?xml version="1.0" encoding="utf-8"?>
-<w:ftr xmlns:wpc="http://schemas.microsoft.com/office/word/2010/wordprocessingCanvas" xmlns:mc="http://schemas.openxmlformats.org/markup-compatibility/2006" xmlns:o="urn:schemas-microsoft-com:office:office" xmlns:r="http://schemas.openxmlformats.org/officeDocument/2006/relationships" xmlns:m="http://schemas.openxmlformats.org/officeDocument/2006/math" xmlns:v="urn:schemas-microsoft-com:vml" xmlns:wp14="http://schemas.microsoft.com/office/word/2010/wordprocessingDrawing" xmlns:wp="http://schemas.openxmlformats.org/drawingml/2006/wordprocessingDrawing" xmlns:w10="urn:schemas-microsoft-com:office:word" xmlns:w="http://schemas.openxmlformats.org/wordprocessingml/2006/main" xmlns:w14="http://schemas.microsoft.com/office/word/2010/wordml" xmlns:w15="http://schemas.microsoft.com/office/word/2012/wordml" xmlns:wpg="http://schemas.microsoft.com/office/word/2010/wordprocessingGroup" xmlns:wpi="http://schemas.microsoft.com/office/word/2010/wordprocessingInk" xmlns:wne="http://schemas.microsoft.com/office/word/2006/wordml" xmlns:wps="http://schemas.microsoft.com/office/word/2010/wordprocessingShape" xmlns:wpsCustomData="http://www.wps.cn/officeDocument/2013/wpsCustomData" mc:Ignorable="w14 w15 wp14">
+<w:ftr xmlns:wpc="http://schemas.microsoft.com/office/word/2010/wordprocessingCanvas" xmlns:cx="http://schemas.microsoft.com/office/drawing/2014/chartex" xmlns:cx1="http://schemas.microsoft.com/office/drawing/2015/9/8/chartex" xmlns:cx2="http://schemas.microsoft.com/office/drawing/2015/10/21/chartex" xmlns:cx3="http://schemas.microsoft.com/office/drawing/2016/5/9/chartex" xmlns:cx4="http://schemas.microsoft.com/office/drawing/2016/5/10/chartex" xmlns:cx5="http://schemas.microsoft.com/office/drawing/2016/5/11/chartex" xmlns:cx6="http://schemas.microsoft.com/office/drawing/2016/5/12/chartex" xmlns:cx7="http://schemas.microsoft.com/office/drawing/2016/5/13/chartex" xmlns:cx8="http://schemas.microsoft.com/office/drawing/2016/5/14/chartex" xmlns:mc="http://schemas.openxmlformats.org/markup-compatibility/2006" xmlns:aink="http://schemas.microsoft.com/office/drawing/2016/ink" xmlns:am3d="http://schemas.microsoft.com/office/drawing/2017/model3d" xmlns:o="urn:schemas-microsoft-com:office:office" xmlns:oel="http://schemas.microsoft.com/office/2019/extlst" xmlns:r="http://schemas.openxmlformats.org/officeDocument/2006/relationships" xmlns:m="http://schemas.openxmlformats.org/officeDocument/2006/math" xmlns:v="urn:schemas-microsoft-com:vml" xmlns:wp14="http://schemas.microsoft.com/office/word/2010/wordprocessingDrawing" xmlns:wp="http://schemas.openxmlformats.org/drawingml/2006/wordprocessingDrawing" xmlns:w10="urn:schemas-microsoft-com:office:word" xmlns:w="http://schemas.openxmlformats.org/wordprocessingml/2006/main" xmlns:w14="http://schemas.microsoft.com/office/word/2010/wordml" xmlns:w15="http://schemas.microsoft.com/office/word/2012/wordml" xmlns:w16cex="http://schemas.microsoft.com/office/word/2018/wordml/cex" xmlns:w16cid="http://schemas.microsoft.com/office/word/2016/wordml/cid" xmlns:w16="http://schemas.microsoft.com/office/word/2018/wordml" xmlns:w16du="http://schemas.microsoft.com/office/word/2023/wordml/word16du" xmlns:w16sdtdh="http://schemas.microsoft.com/office/word/2020/wordml/sdtdatahash" xmlns:w16sdtfl="http://schemas.microsoft.com/office/word/2024/wordml/sdtformatlock" xmlns:w16se="http://schemas.microsoft.com/office/word/2015/wordml/symex" xmlns:wpg="http://schemas.microsoft.com/office/word/2010/wordprocessingGroup" xmlns:wpi="http://schemas.microsoft.com/office/word/2010/wordprocessingInk" xmlns:wne="http://schemas.microsoft.com/office/word/2006/wordml" xmlns:wps="http://schemas.microsoft.com/office/word/2010/wordprocessingShape" mc:Ignorable="w14 w15 w16se w16cid w16 w16cex w16sdtdh w16sdtfl w16du wp14">
   <w:p>
     <w:pPr>
-      <w:pStyle w:val="11"/>
+      <w:pStyle w:val="Footer"/>
+      <w:framePr w:wrap="around" w:vAnchor="text" w:hAnchor="margin" w:xAlign="right" w:y="1"/>
+      <w:rPr>
+        <w:rStyle w:val="PageNumber"/>
+      </w:rPr>
+    </w:pPr>
+    <w:r>
+      <w:rPr>
+        <w:rStyle w:val="PageNumber"/>
+      </w:rPr>
+      <w:fldChar w:fldCharType="begin"/>
+    </w:r>
+    <w:r>
+      <w:rPr>
+        <w:rStyle w:val="PageNumber"/>
+      </w:rPr>
+      <w:instrText xml:space="preserve">PAGE  </w:instrText>
+    </w:r>
+    <w:r>
+      <w:rPr>
+        <w:rStyle w:val="PageNumber"/>
+      </w:rPr>
+      <w:fldChar w:fldCharType="end"/>
+    </w:r>
+  </w:p>
+  <w:p>
+    <w:pPr>
+      <w:pStyle w:val="Footer"/>
+      <w:ind w:right="360"/>
+    </w:pPr>
+  </w:p>
+</w:ftr>
+</file>
+
+<file path=word/footer2.xml><?xml version="1.0" encoding="utf-8"?>
+<w:ftr xmlns:wpc="http://schemas.microsoft.com/office/word/2010/wordprocessingCanvas" xmlns:cx="http://schemas.microsoft.com/office/drawing/2014/chartex" xmlns:cx1="http://schemas.microsoft.com/office/drawing/2015/9/8/chartex" xmlns:cx2="http://schemas.microsoft.com/office/drawing/2015/10/21/chartex" xmlns:cx3="http://schemas.microsoft.com/office/drawing/2016/5/9/chartex" xmlns:cx4="http://schemas.microsoft.com/office/drawing/2016/5/10/chartex" xmlns:cx5="http://schemas.microsoft.com/office/drawing/2016/5/11/chartex" xmlns:cx6="http://schemas.microsoft.com/office/drawing/2016/5/12/chartex" xmlns:cx7="http://schemas.microsoft.com/office/drawing/2016/5/13/chartex" xmlns:cx8="http://schemas.microsoft.com/office/drawing/2016/5/14/chartex" xmlns:mc="http://schemas.openxmlformats.org/markup-compatibility/2006" xmlns:aink="http://schemas.microsoft.com/office/drawing/2016/ink" xmlns:am3d="http://schemas.microsoft.com/office/drawing/2017/model3d" xmlns:o="urn:schemas-microsoft-com:office:office" xmlns:oel="http://schemas.microsoft.com/office/2019/extlst" xmlns:r="http://schemas.openxmlformats.org/officeDocument/2006/relationships" xmlns:m="http://schemas.openxmlformats.org/officeDocument/2006/math" xmlns:v="urn:schemas-microsoft-com:vml" xmlns:wp14="http://schemas.microsoft.com/office/word/2010/wordprocessingDrawing" xmlns:wp="http://schemas.openxmlformats.org/drawingml/2006/wordprocessingDrawing" xmlns:w10="urn:schemas-microsoft-com:office:word" xmlns:w="http://schemas.openxmlformats.org/wordprocessingml/2006/main" xmlns:w14="http://schemas.microsoft.com/office/word/2010/wordml" xmlns:w15="http://schemas.microsoft.com/office/word/2012/wordml" xmlns:w16cex="http://schemas.microsoft.com/office/word/2018/wordml/cex" xmlns:w16cid="http://schemas.microsoft.com/office/word/2016/wordml/cid" xmlns:w16="http://schemas.microsoft.com/office/word/2018/wordml" xmlns:w16du="http://schemas.microsoft.com/office/word/2023/wordml/word16du" xmlns:w16sdtdh="http://schemas.microsoft.com/office/word/2020/wordml/sdtdatahash" xmlns:w16sdtfl="http://schemas.microsoft.com/office/word/2024/wordml/sdtformatlock" xmlns:w16se="http://schemas.microsoft.com/office/word/2015/wordml/symex" xmlns:wpg="http://schemas.microsoft.com/office/word/2010/wordprocessingGroup" xmlns:wpi="http://schemas.microsoft.com/office/word/2010/wordprocessingInk" xmlns:wne="http://schemas.microsoft.com/office/word/2006/wordml" xmlns:wps="http://schemas.microsoft.com/office/word/2010/wordprocessingShape" mc:Ignorable="w14 w15 w16se w16cid w16 w16cex w16sdtdh w16sdtfl w16du wp14">
+  <w:p>
+    <w:pPr>
+      <w:pStyle w:val="Footer"/>
       <w:tabs>
         <w:tab w:val="left" w:pos="3549"/>
       </w:tabs>
@@ -12887,70 +12235,32 @@
 </w:ftr>
 </file>
 
-<file path=word/footer2.xml><?xml version="1.0" encoding="utf-8"?>
-<w:ftr xmlns:wpc="http://schemas.microsoft.com/office/word/2010/wordprocessingCanvas" xmlns:mc="http://schemas.openxmlformats.org/markup-compatibility/2006" xmlns:o="urn:schemas-microsoft-com:office:office" xmlns:r="http://schemas.openxmlformats.org/officeDocument/2006/relationships" xmlns:m="http://schemas.openxmlformats.org/officeDocument/2006/math" xmlns:v="urn:schemas-microsoft-com:vml" xmlns:wp14="http://schemas.microsoft.com/office/word/2010/wordprocessingDrawing" xmlns:wp="http://schemas.openxmlformats.org/drawingml/2006/wordprocessingDrawing" xmlns:w10="urn:schemas-microsoft-com:office:word" xmlns:w="http://schemas.openxmlformats.org/wordprocessingml/2006/main" xmlns:w14="http://schemas.microsoft.com/office/word/2010/wordml" xmlns:w15="http://schemas.microsoft.com/office/word/2012/wordml" xmlns:wpg="http://schemas.microsoft.com/office/word/2010/wordprocessingGroup" xmlns:wpi="http://schemas.microsoft.com/office/word/2010/wordprocessingInk" xmlns:wne="http://schemas.microsoft.com/office/word/2006/wordml" xmlns:wps="http://schemas.microsoft.com/office/word/2010/wordprocessingShape" xmlns:wpsCustomData="http://www.wps.cn/officeDocument/2013/wpsCustomData" mc:Ignorable="w14 w15 wp14">
+<file path=word/footer3.xml><?xml version="1.0" encoding="utf-8"?>
+<w:ftr xmlns:wpc="http://schemas.microsoft.com/office/word/2010/wordprocessingCanvas" xmlns:cx="http://schemas.microsoft.com/office/drawing/2014/chartex" xmlns:cx1="http://schemas.microsoft.com/office/drawing/2015/9/8/chartex" xmlns:cx2="http://schemas.microsoft.com/office/drawing/2015/10/21/chartex" xmlns:cx3="http://schemas.microsoft.com/office/drawing/2016/5/9/chartex" xmlns:cx4="http://schemas.microsoft.com/office/drawing/2016/5/10/chartex" xmlns:cx5="http://schemas.microsoft.com/office/drawing/2016/5/11/chartex" xmlns:cx6="http://schemas.microsoft.com/office/drawing/2016/5/12/chartex" xmlns:cx7="http://schemas.microsoft.com/office/drawing/2016/5/13/chartex" xmlns:cx8="http://schemas.microsoft.com/office/drawing/2016/5/14/chartex" xmlns:mc="http://schemas.openxmlformats.org/markup-compatibility/2006" xmlns:aink="http://schemas.microsoft.com/office/drawing/2016/ink" xmlns:am3d="http://schemas.microsoft.com/office/drawing/2017/model3d" xmlns:o="urn:schemas-microsoft-com:office:office" xmlns:oel="http://schemas.microsoft.com/office/2019/extlst" xmlns:r="http://schemas.openxmlformats.org/officeDocument/2006/relationships" xmlns:m="http://schemas.openxmlformats.org/officeDocument/2006/math" xmlns:v="urn:schemas-microsoft-com:vml" xmlns:wp14="http://schemas.microsoft.com/office/word/2010/wordprocessingDrawing" xmlns:wp="http://schemas.openxmlformats.org/drawingml/2006/wordprocessingDrawing" xmlns:w10="urn:schemas-microsoft-com:office:word" xmlns:w="http://schemas.openxmlformats.org/wordprocessingml/2006/main" xmlns:w14="http://schemas.microsoft.com/office/word/2010/wordml" xmlns:w15="http://schemas.microsoft.com/office/word/2012/wordml" xmlns:w16cex="http://schemas.microsoft.com/office/word/2018/wordml/cex" xmlns:w16cid="http://schemas.microsoft.com/office/word/2016/wordml/cid" xmlns:w16="http://schemas.microsoft.com/office/word/2018/wordml" xmlns:w16du="http://schemas.microsoft.com/office/word/2023/wordml/word16du" xmlns:w16sdtdh="http://schemas.microsoft.com/office/word/2020/wordml/sdtdatahash" xmlns:w16sdtfl="http://schemas.microsoft.com/office/word/2024/wordml/sdtformatlock" xmlns:w16se="http://schemas.microsoft.com/office/word/2015/wordml/symex" xmlns:wpg="http://schemas.microsoft.com/office/word/2010/wordprocessingGroup" xmlns:wpi="http://schemas.microsoft.com/office/word/2010/wordprocessingInk" xmlns:wne="http://schemas.microsoft.com/office/word/2006/wordml" xmlns:wps="http://schemas.microsoft.com/office/word/2010/wordprocessingShape" mc:Ignorable="w14 w15 w16se w16cid w16 w16cex w16sdtdh w16sdtfl w16du wp14">
   <w:p>
     <w:pPr>
-      <w:pStyle w:val="11"/>
-      <w:framePr w:wrap="around" w:vAnchor="text" w:hAnchor="margin" w:xAlign="right" w:y="1"/>
-      <w:rPr>
-        <w:rStyle w:val="15"/>
-      </w:rPr>
-    </w:pPr>
-    <w:r>
-      <w:rPr>
-        <w:rStyle w:val="15"/>
-      </w:rPr>
-      <w:fldChar w:fldCharType="begin"/>
-    </w:r>
-    <w:r>
-      <w:rPr>
-        <w:rStyle w:val="15"/>
-      </w:rPr>
-      <w:instrText xml:space="preserve">PAGE  </w:instrText>
-    </w:r>
-    <w:r>
-      <w:rPr>
-        <w:rStyle w:val="15"/>
-      </w:rPr>
-      <w:fldChar w:fldCharType="end"/>
-    </w:r>
-  </w:p>
-  <w:p>
-    <w:pPr>
-      <w:pStyle w:val="11"/>
-      <w:ind w:right="360"/>
-    </w:pPr>
-  </w:p>
-</w:ftr>
-</file>
-
-<file path=word/footer3.xml><?xml version="1.0" encoding="utf-8"?>
-<w:ftr xmlns:wpc="http://schemas.microsoft.com/office/word/2010/wordprocessingCanvas" xmlns:mc="http://schemas.openxmlformats.org/markup-compatibility/2006" xmlns:o="urn:schemas-microsoft-com:office:office" xmlns:r="http://schemas.openxmlformats.org/officeDocument/2006/relationships" xmlns:m="http://schemas.openxmlformats.org/officeDocument/2006/math" xmlns:v="urn:schemas-microsoft-com:vml" xmlns:wp14="http://schemas.microsoft.com/office/word/2010/wordprocessingDrawing" xmlns:wp="http://schemas.openxmlformats.org/drawingml/2006/wordprocessingDrawing" xmlns:w10="urn:schemas-microsoft-com:office:word" xmlns:w="http://schemas.openxmlformats.org/wordprocessingml/2006/main" xmlns:w14="http://schemas.microsoft.com/office/word/2010/wordml" xmlns:w15="http://schemas.microsoft.com/office/word/2012/wordml" xmlns:wpg="http://schemas.microsoft.com/office/word/2010/wordprocessingGroup" xmlns:wpi="http://schemas.microsoft.com/office/word/2010/wordprocessingInk" xmlns:wne="http://schemas.microsoft.com/office/word/2006/wordml" xmlns:wps="http://schemas.microsoft.com/office/word/2010/wordprocessingShape" xmlns:wpsCustomData="http://www.wps.cn/officeDocument/2013/wpsCustomData" mc:Ignorable="w14 w15 wp14">
-  <w:p>
-    <w:pPr>
-      <w:pStyle w:val="11"/>
+      <w:pStyle w:val="Footer"/>
     </w:pPr>
   </w:p>
 </w:ftr>
 </file>
 
 <file path=word/footnotes.xml><?xml version="1.0" encoding="utf-8"?>
-<w:footnotes xmlns:wpc="http://schemas.microsoft.com/office/word/2010/wordprocessingCanvas" xmlns:mc="http://schemas.openxmlformats.org/markup-compatibility/2006" xmlns:o="urn:schemas-microsoft-com:office:office" xmlns:r="http://schemas.openxmlformats.org/officeDocument/2006/relationships" xmlns:m="http://schemas.openxmlformats.org/officeDocument/2006/math" xmlns:v="urn:schemas-microsoft-com:vml" xmlns:wp14="http://schemas.microsoft.com/office/word/2010/wordprocessingDrawing" xmlns:wp="http://schemas.openxmlformats.org/drawingml/2006/wordprocessingDrawing" xmlns:w="http://schemas.openxmlformats.org/wordprocessingml/2006/main" xmlns:w14="http://schemas.microsoft.com/office/word/2010/wordml" xmlns:w15="http://schemas.microsoft.com/office/word/2012/wordml" xmlns:w10="urn:schemas-microsoft-com:office:word" xmlns:wpg="http://schemas.microsoft.com/office/word/2010/wordprocessingGroup" xmlns:wpi="http://schemas.microsoft.com/office/word/2010/wordprocessingInk" xmlns:wne="http://schemas.microsoft.com/office/word/2006/wordml" xmlns:wps="http://schemas.microsoft.com/office/word/2010/wordprocessingShape" xmlns:wpsCustomData="http://www.wps.cn/officeDocument/2013/wpsCustomData" mc:Ignorable="w14 w15 wp14">
-  <w:footnote w:type="separator" w:id="0">
+<w:footnotes xmlns:wpc="http://schemas.microsoft.com/office/word/2010/wordprocessingCanvas" xmlns:cx="http://schemas.microsoft.com/office/drawing/2014/chartex" xmlns:cx1="http://schemas.microsoft.com/office/drawing/2015/9/8/chartex" xmlns:cx2="http://schemas.microsoft.com/office/drawing/2015/10/21/chartex" xmlns:cx3="http://schemas.microsoft.com/office/drawing/2016/5/9/chartex" xmlns:cx4="http://schemas.microsoft.com/office/drawing/2016/5/10/chartex" xmlns:cx5="http://schemas.microsoft.com/office/drawing/2016/5/11/chartex" xmlns:cx6="http://schemas.microsoft.com/office/drawing/2016/5/12/chartex" xmlns:cx7="http://schemas.microsoft.com/office/drawing/2016/5/13/chartex" xmlns:cx8="http://schemas.microsoft.com/office/drawing/2016/5/14/chartex" xmlns:mc="http://schemas.openxmlformats.org/markup-compatibility/2006" xmlns:aink="http://schemas.microsoft.com/office/drawing/2016/ink" xmlns:am3d="http://schemas.microsoft.com/office/drawing/2017/model3d" xmlns:o="urn:schemas-microsoft-com:office:office" xmlns:oel="http://schemas.microsoft.com/office/2019/extlst" xmlns:r="http://schemas.openxmlformats.org/officeDocument/2006/relationships" xmlns:m="http://schemas.openxmlformats.org/officeDocument/2006/math" xmlns:v="urn:schemas-microsoft-com:vml" xmlns:wp14="http://schemas.microsoft.com/office/word/2010/wordprocessingDrawing" xmlns:wp="http://schemas.openxmlformats.org/drawingml/2006/wordprocessingDrawing" xmlns:w10="urn:schemas-microsoft-com:office:word" xmlns:w="http://schemas.openxmlformats.org/wordprocessingml/2006/main" xmlns:w14="http://schemas.microsoft.com/office/word/2010/wordml" xmlns:w15="http://schemas.microsoft.com/office/word/2012/wordml" xmlns:w16cex="http://schemas.microsoft.com/office/word/2018/wordml/cex" xmlns:w16cid="http://schemas.microsoft.com/office/word/2016/wordml/cid" xmlns:w16="http://schemas.microsoft.com/office/word/2018/wordml" xmlns:w16du="http://schemas.microsoft.com/office/word/2023/wordml/word16du" xmlns:w16sdtdh="http://schemas.microsoft.com/office/word/2020/wordml/sdtdatahash" xmlns:w16sdtfl="http://schemas.microsoft.com/office/word/2024/wordml/sdtformatlock" xmlns:w16se="http://schemas.microsoft.com/office/word/2015/wordml/symex" xmlns:wpg="http://schemas.microsoft.com/office/word/2010/wordprocessingGroup" xmlns:wpi="http://schemas.microsoft.com/office/word/2010/wordprocessingInk" xmlns:wne="http://schemas.microsoft.com/office/word/2006/wordml" xmlns:wps="http://schemas.microsoft.com/office/word/2010/wordprocessingShape" mc:Ignorable="w14 w15 w16se w16cid w16 w16cex w16sdtdh w16sdtfl w16du wp14">
+  <w:footnote w:type="separator" w:id="-1">
     <w:p>
       <w:pPr>
-        <w:spacing w:before="0" w:after="0" w:line="276" w:lineRule="auto"/>
+        <w:spacing w:after="0"/>
       </w:pPr>
       <w:r>
         <w:separator/>
       </w:r>
     </w:p>
   </w:footnote>
-  <w:footnote w:type="continuationSeparator" w:id="1">
+  <w:footnote w:type="continuationSeparator" w:id="0">
     <w:p>
       <w:pPr>
-        <w:spacing w:before="0" w:after="0" w:line="276" w:lineRule="auto"/>
+        <w:spacing w:after="0"/>
       </w:pPr>
       <w:r>
         <w:continuationSeparator/>
@@ -12961,52 +12271,31 @@
 </file>
 
 <file path=word/header1.xml><?xml version="1.0" encoding="utf-8"?>
-<w:hdr xmlns:wpc="http://schemas.microsoft.com/office/word/2010/wordprocessingCanvas" xmlns:mc="http://schemas.openxmlformats.org/markup-compatibility/2006" xmlns:o="urn:schemas-microsoft-com:office:office" xmlns:r="http://schemas.openxmlformats.org/officeDocument/2006/relationships" xmlns:m="http://schemas.openxmlformats.org/officeDocument/2006/math" xmlns:v="urn:schemas-microsoft-com:vml" xmlns:wp14="http://schemas.microsoft.com/office/word/2010/wordprocessingDrawing" xmlns:wp="http://schemas.openxmlformats.org/drawingml/2006/wordprocessingDrawing" xmlns:w10="urn:schemas-microsoft-com:office:word" xmlns:w="http://schemas.openxmlformats.org/wordprocessingml/2006/main" xmlns:w14="http://schemas.microsoft.com/office/word/2010/wordml" xmlns:w15="http://schemas.microsoft.com/office/word/2012/wordml" xmlns:wpg="http://schemas.microsoft.com/office/word/2010/wordprocessingGroup" xmlns:wpi="http://schemas.microsoft.com/office/word/2010/wordprocessingInk" xmlns:wne="http://schemas.microsoft.com/office/word/2006/wordml" xmlns:wps="http://schemas.microsoft.com/office/word/2010/wordprocessingShape" xmlns:wpsCustomData="http://www.wps.cn/officeDocument/2013/wpsCustomData" mc:Ignorable="w14 w15 wp14">
+<w:hdr xmlns:wpc="http://schemas.microsoft.com/office/word/2010/wordprocessingCanvas" xmlns:cx="http://schemas.microsoft.com/office/drawing/2014/chartex" xmlns:cx1="http://schemas.microsoft.com/office/drawing/2015/9/8/chartex" xmlns:cx2="http://schemas.microsoft.com/office/drawing/2015/10/21/chartex" xmlns:cx3="http://schemas.microsoft.com/office/drawing/2016/5/9/chartex" xmlns:cx4="http://schemas.microsoft.com/office/drawing/2016/5/10/chartex" xmlns:cx5="http://schemas.microsoft.com/office/drawing/2016/5/11/chartex" xmlns:cx6="http://schemas.microsoft.com/office/drawing/2016/5/12/chartex" xmlns:cx7="http://schemas.microsoft.com/office/drawing/2016/5/13/chartex" xmlns:cx8="http://schemas.microsoft.com/office/drawing/2016/5/14/chartex" xmlns:mc="http://schemas.openxmlformats.org/markup-compatibility/2006" xmlns:aink="http://schemas.microsoft.com/office/drawing/2016/ink" xmlns:am3d="http://schemas.microsoft.com/office/drawing/2017/model3d" xmlns:o="urn:schemas-microsoft-com:office:office" xmlns:oel="http://schemas.microsoft.com/office/2019/extlst" xmlns:r="http://schemas.openxmlformats.org/officeDocument/2006/relationships" xmlns:m="http://schemas.openxmlformats.org/officeDocument/2006/math" xmlns:v="urn:schemas-microsoft-com:vml" xmlns:wp14="http://schemas.microsoft.com/office/word/2010/wordprocessingDrawing" xmlns:wp="http://schemas.openxmlformats.org/drawingml/2006/wordprocessingDrawing" xmlns:w10="urn:schemas-microsoft-com:office:word" xmlns:w="http://schemas.openxmlformats.org/wordprocessingml/2006/main" xmlns:w14="http://schemas.microsoft.com/office/word/2010/wordml" xmlns:w15="http://schemas.microsoft.com/office/word/2012/wordml" xmlns:w16cex="http://schemas.microsoft.com/office/word/2018/wordml/cex" xmlns:w16cid="http://schemas.microsoft.com/office/word/2016/wordml/cid" xmlns:w16="http://schemas.microsoft.com/office/word/2018/wordml" xmlns:w16du="http://schemas.microsoft.com/office/word/2023/wordml/word16du" xmlns:w16sdtdh="http://schemas.microsoft.com/office/word/2020/wordml/sdtdatahash" xmlns:w16sdtfl="http://schemas.microsoft.com/office/word/2024/wordml/sdtformatlock" xmlns:w16se="http://schemas.microsoft.com/office/word/2015/wordml/symex" xmlns:wpg="http://schemas.microsoft.com/office/word/2010/wordprocessingGroup" xmlns:wpi="http://schemas.microsoft.com/office/word/2010/wordprocessingInk" xmlns:wne="http://schemas.microsoft.com/office/word/2006/wordml" xmlns:wps="http://schemas.microsoft.com/office/word/2010/wordprocessingShape" mc:Ignorable="w14 w15 w16se w16cid w16 w16cex w16sdtdh w16sdtfl w16du wp14">
+  <w:p>
+    <w:pPr>
+      <w:pStyle w:val="Header"/>
+    </w:pPr>
+  </w:p>
+</w:hdr>
+</file>
+
+<file path=word/header2.xml><?xml version="1.0" encoding="utf-8"?>
+<w:hdr xmlns:wpc="http://schemas.microsoft.com/office/word/2010/wordprocessingCanvas" xmlns:cx="http://schemas.microsoft.com/office/drawing/2014/chartex" xmlns:cx1="http://schemas.microsoft.com/office/drawing/2015/9/8/chartex" xmlns:cx2="http://schemas.microsoft.com/office/drawing/2015/10/21/chartex" xmlns:cx3="http://schemas.microsoft.com/office/drawing/2016/5/9/chartex" xmlns:cx4="http://schemas.microsoft.com/office/drawing/2016/5/10/chartex" xmlns:cx5="http://schemas.microsoft.com/office/drawing/2016/5/11/chartex" xmlns:cx6="http://schemas.microsoft.com/office/drawing/2016/5/12/chartex" xmlns:cx7="http://schemas.microsoft.com/office/drawing/2016/5/13/chartex" xmlns:cx8="http://schemas.microsoft.com/office/drawing/2016/5/14/chartex" xmlns:mc="http://schemas.openxmlformats.org/markup-compatibility/2006" xmlns:aink="http://schemas.microsoft.com/office/drawing/2016/ink" xmlns:am3d="http://schemas.microsoft.com/office/drawing/2017/model3d" xmlns:o="urn:schemas-microsoft-com:office:office" xmlns:oel="http://schemas.microsoft.com/office/2019/extlst" xmlns:r="http://schemas.openxmlformats.org/officeDocument/2006/relationships" xmlns:m="http://schemas.openxmlformats.org/officeDocument/2006/math" xmlns:v="urn:schemas-microsoft-com:vml" xmlns:wp14="http://schemas.microsoft.com/office/word/2010/wordprocessingDrawing" xmlns:wp="http://schemas.openxmlformats.org/drawingml/2006/wordprocessingDrawing" xmlns:w10="urn:schemas-microsoft-com:office:word" xmlns:w="http://schemas.openxmlformats.org/wordprocessingml/2006/main" xmlns:w14="http://schemas.microsoft.com/office/word/2010/wordml" xmlns:w15="http://schemas.microsoft.com/office/word/2012/wordml" xmlns:w16cex="http://schemas.microsoft.com/office/word/2018/wordml/cex" xmlns:w16cid="http://schemas.microsoft.com/office/word/2016/wordml/cid" xmlns:w16="http://schemas.microsoft.com/office/word/2018/wordml" xmlns:w16du="http://schemas.microsoft.com/office/word/2023/wordml/word16du" xmlns:w16sdtdh="http://schemas.microsoft.com/office/word/2020/wordml/sdtdatahash" xmlns:w16sdtfl="http://schemas.microsoft.com/office/word/2024/wordml/sdtformatlock" xmlns:w16se="http://schemas.microsoft.com/office/word/2015/wordml/symex" xmlns:wpg="http://schemas.microsoft.com/office/word/2010/wordprocessingGroup" xmlns:wpi="http://schemas.microsoft.com/office/word/2010/wordprocessingInk" xmlns:wne="http://schemas.microsoft.com/office/word/2006/wordml" xmlns:wps="http://schemas.microsoft.com/office/word/2010/wordprocessingShape" mc:Ignorable="w14 w15 w16se w16cid w16 w16cex w16sdtdh w16sdtfl w16du wp14">
   <w:tbl>
     <w:tblPr>
-      <w:tblStyle w:val="16"/>
+      <w:tblStyle w:val="TableGrid"/>
       <w:tblW w:w="5000" w:type="pct"/>
-      <w:tblInd w:w="0" w:type="dxa"/>
-      <w:tblBorders>
-        <w:top w:val="single" w:color="auto" w:sz="4" w:space="0"/>
-        <w:left w:val="single" w:color="auto" w:sz="4" w:space="0"/>
-        <w:bottom w:val="single" w:color="auto" w:sz="4" w:space="0"/>
-        <w:right w:val="single" w:color="auto" w:sz="4" w:space="0"/>
-        <w:insideH w:val="single" w:color="auto" w:sz="4" w:space="0"/>
-        <w:insideV w:val="single" w:color="auto" w:sz="4" w:space="0"/>
-      </w:tblBorders>
-      <w:tblLayout w:type="autofit"/>
-      <w:tblCellMar>
-        <w:top w:w="0" w:type="dxa"/>
-        <w:left w:w="108" w:type="dxa"/>
-        <w:bottom w:w="0" w:type="dxa"/>
-        <w:right w:w="108" w:type="dxa"/>
-      </w:tblCellMar>
+      <w:tblLook w:val="04A0" w:firstRow="1" w:lastRow="0" w:firstColumn="1" w:lastColumn="0" w:noHBand="0" w:noVBand="1"/>
     </w:tblPr>
     <w:tblGrid>
-      <w:gridCol w:w="1985"/>
-      <w:gridCol w:w="7279"/>
-      <w:gridCol w:w="1752"/>
+      <w:gridCol w:w="1944"/>
+      <w:gridCol w:w="7130"/>
+      <w:gridCol w:w="1716"/>
     </w:tblGrid>
     <w:tr>
-      <w:tblPrEx>
-        <w:tblBorders>
-          <w:top w:val="single" w:color="auto" w:sz="4" w:space="0"/>
-          <w:left w:val="single" w:color="auto" w:sz="4" w:space="0"/>
-          <w:bottom w:val="single" w:color="auto" w:sz="4" w:space="0"/>
-          <w:right w:val="single" w:color="auto" w:sz="4" w:space="0"/>
-          <w:insideH w:val="single" w:color="auto" w:sz="4" w:space="0"/>
-          <w:insideV w:val="single" w:color="auto" w:sz="4" w:space="0"/>
-        </w:tblBorders>
-        <w:tblCellMar>
-          <w:top w:w="0" w:type="dxa"/>
-          <w:left w:w="108" w:type="dxa"/>
-          <w:bottom w:w="0" w:type="dxa"/>
-          <w:right w:w="108" w:type="dxa"/>
-        </w:tblCellMar>
-      </w:tblPrEx>
       <w:trPr>
-        <w:trHeight w:val="269" w:hRule="atLeast"/>
+        <w:trHeight w:val="269"/>
       </w:trPr>
       <w:tc>
         <w:tcPr>
@@ -13016,16 +12305,17 @@
         </w:tcPr>
         <w:p>
           <w:pPr>
-            <w:pStyle w:val="18"/>
+            <w:pStyle w:val="NoSpacing"/>
             <w:jc w:val="center"/>
           </w:pPr>
           <w:r>
             <w:rPr>
               <w:rFonts w:ascii="Century Gothic" w:hAnsi="Century Gothic"/>
+              <w:noProof/>
               <w:lang w:val="en-US"/>
             </w:rPr>
             <w:drawing>
-              <wp:inline distT="0" distB="0" distL="0" distR="0">
+              <wp:inline distT="0" distB="0" distL="0" distR="0" wp14:anchorId="7B582C37" wp14:editId="00A54221">
                 <wp:extent cx="731520" cy="731520"/>
                 <wp:effectExtent l="0" t="0" r="0" b="0"/>
                 <wp:docPr id="1" name="Picture 1" descr="Macintosh HD:Users:test:Documents:Bachelor of Technology:BT Programs:Logos:Technological_University_of_the_Philippines_Seal.svg.png"/>
@@ -13084,7 +12374,7 @@
         </w:tcPr>
         <w:p>
           <w:pPr>
-            <w:pStyle w:val="18"/>
+            <w:pStyle w:val="NoSpacing"/>
             <w:jc w:val="center"/>
             <w:rPr>
               <w:b/>
@@ -13103,7 +12393,7 @@
         </w:p>
         <w:p>
           <w:pPr>
-            <w:pStyle w:val="18"/>
+            <w:pStyle w:val="NoSpacing"/>
             <w:jc w:val="center"/>
             <w:rPr>
               <w:b/>
@@ -13122,7 +12412,7 @@
         </w:p>
         <w:p>
           <w:pPr>
-            <w:pStyle w:val="18"/>
+            <w:pStyle w:val="NoSpacing"/>
             <w:jc w:val="center"/>
             <w:rPr>
               <w:sz w:val="18"/>
@@ -13134,12 +12424,44 @@
               <w:sz w:val="18"/>
               <w:szCs w:val="20"/>
             </w:rPr>
-            <w:t>Carlos Q. Trinidad Avenue, Salawag, Dasmariñas City, Cavite, Philippines</w:t>
+            <w:t xml:space="preserve">Carlos Q. Trinidad Avenue, </w:t>
+          </w:r>
+          <w:proofErr w:type="spellStart"/>
+          <w:r>
+            <w:rPr>
+              <w:sz w:val="18"/>
+              <w:szCs w:val="20"/>
+            </w:rPr>
+            <w:t>Salawag</w:t>
+          </w:r>
+          <w:proofErr w:type="spellEnd"/>
+          <w:r>
+            <w:rPr>
+              <w:sz w:val="18"/>
+              <w:szCs w:val="20"/>
+            </w:rPr>
+            <w:t xml:space="preserve">, </w:t>
+          </w:r>
+          <w:proofErr w:type="spellStart"/>
+          <w:r>
+            <w:rPr>
+              <w:sz w:val="18"/>
+              <w:szCs w:val="20"/>
+            </w:rPr>
+            <w:t>Dasmariñas</w:t>
+          </w:r>
+          <w:proofErr w:type="spellEnd"/>
+          <w:r>
+            <w:rPr>
+              <w:sz w:val="18"/>
+              <w:szCs w:val="20"/>
+            </w:rPr>
+            <w:t xml:space="preserve"> City, Cavite, Philippines</w:t>
           </w:r>
         </w:p>
         <w:p>
           <w:pPr>
-            <w:pStyle w:val="18"/>
+            <w:pStyle w:val="NoSpacing"/>
             <w:jc w:val="center"/>
             <w:rPr>
               <w:sz w:val="18"/>
@@ -13156,7 +12478,7 @@
         </w:p>
         <w:p>
           <w:pPr>
-            <w:pStyle w:val="18"/>
+            <w:pStyle w:val="NoSpacing"/>
             <w:jc w:val="center"/>
             <w:rPr>
               <w:sz w:val="20"/>
@@ -13168,39 +12490,39 @@
               <w:sz w:val="18"/>
               <w:szCs w:val="20"/>
             </w:rPr>
-            <w:t>Email: cavite@tup.edu.ph │  Website: www.tup.edu.ph</w:t>
+            <w:t xml:space="preserve">Email: cavite@tup.edu.ph </w:t>
+          </w:r>
+          <w:proofErr w:type="gramStart"/>
+          <w:r>
+            <w:rPr>
+              <w:sz w:val="18"/>
+              <w:szCs w:val="20"/>
+            </w:rPr>
+            <w:t>│  Website</w:t>
+          </w:r>
+          <w:proofErr w:type="gramEnd"/>
+          <w:r>
+            <w:rPr>
+              <w:sz w:val="18"/>
+              <w:szCs w:val="20"/>
+            </w:rPr>
+            <w:t>: www.tup.edu.ph</w:t>
           </w:r>
         </w:p>
       </w:tc>
     </w:tr>
     <w:tr>
-      <w:tblPrEx>
-        <w:tblBorders>
-          <w:top w:val="single" w:color="auto" w:sz="4" w:space="0"/>
-          <w:left w:val="single" w:color="auto" w:sz="4" w:space="0"/>
-          <w:bottom w:val="single" w:color="auto" w:sz="4" w:space="0"/>
-          <w:right w:val="single" w:color="auto" w:sz="4" w:space="0"/>
-          <w:insideH w:val="single" w:color="auto" w:sz="4" w:space="0"/>
-          <w:insideV w:val="single" w:color="auto" w:sz="4" w:space="0"/>
-        </w:tblBorders>
-        <w:tblCellMar>
-          <w:top w:w="0" w:type="dxa"/>
-          <w:left w:w="108" w:type="dxa"/>
-          <w:bottom w:w="0" w:type="dxa"/>
-          <w:right w:w="108" w:type="dxa"/>
-        </w:tblCellMar>
-      </w:tblPrEx>
       <w:trPr>
-        <w:trHeight w:val="269" w:hRule="atLeast"/>
+        <w:trHeight w:val="269"/>
       </w:trPr>
       <w:tc>
         <w:tcPr>
           <w:tcW w:w="901" w:type="pct"/>
-          <w:vMerge w:val="continue"/>
+          <w:vMerge/>
         </w:tcPr>
         <w:p>
           <w:pPr>
-            <w:pStyle w:val="18"/>
+            <w:pStyle w:val="NoSpacing"/>
           </w:pPr>
         </w:p>
       </w:tc>
@@ -13208,43 +12530,27 @@
         <w:tcPr>
           <w:tcW w:w="4099" w:type="pct"/>
           <w:gridSpan w:val="2"/>
-          <w:vMerge w:val="continue"/>
+          <w:vMerge/>
         </w:tcPr>
         <w:p>
           <w:pPr>
-            <w:pStyle w:val="18"/>
+            <w:pStyle w:val="NoSpacing"/>
           </w:pPr>
         </w:p>
       </w:tc>
     </w:tr>
     <w:tr>
-      <w:tblPrEx>
-        <w:tblBorders>
-          <w:top w:val="single" w:color="auto" w:sz="4" w:space="0"/>
-          <w:left w:val="single" w:color="auto" w:sz="4" w:space="0"/>
-          <w:bottom w:val="single" w:color="auto" w:sz="4" w:space="0"/>
-          <w:right w:val="single" w:color="auto" w:sz="4" w:space="0"/>
-          <w:insideH w:val="single" w:color="auto" w:sz="4" w:space="0"/>
-          <w:insideV w:val="single" w:color="auto" w:sz="4" w:space="0"/>
-        </w:tblBorders>
-        <w:tblCellMar>
-          <w:top w:w="0" w:type="dxa"/>
-          <w:left w:w="108" w:type="dxa"/>
-          <w:bottom w:w="0" w:type="dxa"/>
-          <w:right w:w="108" w:type="dxa"/>
-        </w:tblCellMar>
-      </w:tblPrEx>
       <w:trPr>
-        <w:trHeight w:val="269" w:hRule="atLeast"/>
+        <w:trHeight w:val="269"/>
       </w:trPr>
       <w:tc>
         <w:tcPr>
           <w:tcW w:w="901" w:type="pct"/>
-          <w:vMerge w:val="continue"/>
+          <w:vMerge/>
         </w:tcPr>
         <w:p>
           <w:pPr>
-            <w:pStyle w:val="18"/>
+            <w:pStyle w:val="NoSpacing"/>
           </w:pPr>
         </w:p>
       </w:tc>
@@ -13252,43 +12558,27 @@
         <w:tcPr>
           <w:tcW w:w="4099" w:type="pct"/>
           <w:gridSpan w:val="2"/>
-          <w:vMerge w:val="continue"/>
+          <w:vMerge/>
         </w:tcPr>
         <w:p>
           <w:pPr>
-            <w:pStyle w:val="18"/>
+            <w:pStyle w:val="NoSpacing"/>
           </w:pPr>
         </w:p>
       </w:tc>
     </w:tr>
     <w:tr>
-      <w:tblPrEx>
-        <w:tblBorders>
-          <w:top w:val="single" w:color="auto" w:sz="4" w:space="0"/>
-          <w:left w:val="single" w:color="auto" w:sz="4" w:space="0"/>
-          <w:bottom w:val="single" w:color="auto" w:sz="4" w:space="0"/>
-          <w:right w:val="single" w:color="auto" w:sz="4" w:space="0"/>
-          <w:insideH w:val="single" w:color="auto" w:sz="4" w:space="0"/>
-          <w:insideV w:val="single" w:color="auto" w:sz="4" w:space="0"/>
-        </w:tblBorders>
-        <w:tblCellMar>
-          <w:top w:w="0" w:type="dxa"/>
-          <w:left w:w="108" w:type="dxa"/>
-          <w:bottom w:w="0" w:type="dxa"/>
-          <w:right w:w="108" w:type="dxa"/>
-        </w:tblCellMar>
-      </w:tblPrEx>
       <w:trPr>
-        <w:trHeight w:val="269" w:hRule="atLeast"/>
+        <w:trHeight w:val="269"/>
       </w:trPr>
       <w:tc>
         <w:tcPr>
           <w:tcW w:w="901" w:type="pct"/>
-          <w:vMerge w:val="continue"/>
+          <w:vMerge/>
         </w:tcPr>
         <w:p>
           <w:pPr>
-            <w:pStyle w:val="18"/>
+            <w:pStyle w:val="NoSpacing"/>
           </w:pPr>
         </w:p>
       </w:tc>
@@ -13296,12 +12586,12 @@
         <w:tcPr>
           <w:tcW w:w="4099" w:type="pct"/>
           <w:gridSpan w:val="2"/>
-          <w:vMerge w:val="continue"/>
+          <w:vMerge/>
           <w:vAlign w:val="center"/>
         </w:tcPr>
         <w:p>
           <w:pPr>
-            <w:pStyle w:val="18"/>
+            <w:pStyle w:val="NoSpacing"/>
             <w:jc w:val="center"/>
             <w:rPr>
               <w:b/>
@@ -13311,24 +12601,8 @@
       </w:tc>
     </w:tr>
     <w:tr>
-      <w:tblPrEx>
-        <w:tblBorders>
-          <w:top w:val="single" w:color="auto" w:sz="4" w:space="0"/>
-          <w:left w:val="single" w:color="auto" w:sz="4" w:space="0"/>
-          <w:bottom w:val="single" w:color="auto" w:sz="4" w:space="0"/>
-          <w:right w:val="single" w:color="auto" w:sz="4" w:space="0"/>
-          <w:insideH w:val="single" w:color="auto" w:sz="4" w:space="0"/>
-          <w:insideV w:val="single" w:color="auto" w:sz="4" w:space="0"/>
-        </w:tblBorders>
-        <w:tblCellMar>
-          <w:top w:w="0" w:type="dxa"/>
-          <w:left w:w="108" w:type="dxa"/>
-          <w:bottom w:w="0" w:type="dxa"/>
-          <w:right w:w="108" w:type="dxa"/>
-        </w:tblCellMar>
-      </w:tblPrEx>
       <w:trPr>
-        <w:trHeight w:val="293" w:hRule="atLeast"/>
+        <w:trHeight w:val="293"/>
       </w:trPr>
       <w:tc>
         <w:tcPr>
@@ -13338,7 +12612,7 @@
         </w:tcPr>
         <w:p>
           <w:pPr>
-            <w:pStyle w:val="18"/>
+            <w:pStyle w:val="NoSpacing"/>
             <w:jc w:val="center"/>
             <w:rPr>
               <w:b/>
@@ -13362,7 +12636,7 @@
         </w:tcPr>
         <w:p>
           <w:pPr>
-            <w:pStyle w:val="18"/>
+            <w:pStyle w:val="NoSpacing"/>
             <w:jc w:val="center"/>
             <w:rPr>
               <w:b/>
@@ -13394,7 +12668,7 @@
         </w:tcPr>
         <w:p>
           <w:pPr>
-            <w:pStyle w:val="18"/>
+            <w:pStyle w:val="NoSpacing"/>
             <w:jc w:val="center"/>
             <w:rPr>
               <w:szCs w:val="26"/>
@@ -13488,46 +12762,30 @@
       </w:tc>
     </w:tr>
     <w:tr>
-      <w:tblPrEx>
-        <w:tblBorders>
-          <w:top w:val="single" w:color="auto" w:sz="4" w:space="0"/>
-          <w:left w:val="single" w:color="auto" w:sz="4" w:space="0"/>
-          <w:bottom w:val="single" w:color="auto" w:sz="4" w:space="0"/>
-          <w:right w:val="single" w:color="auto" w:sz="4" w:space="0"/>
-          <w:insideH w:val="single" w:color="auto" w:sz="4" w:space="0"/>
-          <w:insideV w:val="single" w:color="auto" w:sz="4" w:space="0"/>
-        </w:tblBorders>
-        <w:tblCellMar>
-          <w:top w:w="0" w:type="dxa"/>
-          <w:left w:w="108" w:type="dxa"/>
-          <w:bottom w:w="0" w:type="dxa"/>
-          <w:right w:w="108" w:type="dxa"/>
-        </w:tblCellMar>
-      </w:tblPrEx>
       <w:trPr>
-        <w:trHeight w:val="269" w:hRule="atLeast"/>
+        <w:trHeight w:val="269"/>
       </w:trPr>
       <w:tc>
         <w:tcPr>
           <w:tcW w:w="901" w:type="pct"/>
-          <w:vMerge w:val="continue"/>
+          <w:vMerge/>
           <w:vAlign w:val="center"/>
         </w:tcPr>
         <w:p>
           <w:pPr>
-            <w:pStyle w:val="18"/>
+            <w:pStyle w:val="NoSpacing"/>
           </w:pPr>
         </w:p>
       </w:tc>
       <w:tc>
         <w:tcPr>
           <w:tcW w:w="3304" w:type="pct"/>
-          <w:vMerge w:val="continue"/>
+          <w:vMerge/>
           <w:vAlign w:val="center"/>
         </w:tcPr>
         <w:p>
           <w:pPr>
-            <w:pStyle w:val="18"/>
+            <w:pStyle w:val="NoSpacing"/>
             <w:rPr>
               <w:b/>
             </w:rPr>
@@ -13537,12 +12795,12 @@
       <w:tc>
         <w:tcPr>
           <w:tcW w:w="795" w:type="pct"/>
-          <w:vMerge w:val="continue"/>
+          <w:vMerge/>
           <w:vAlign w:val="center"/>
         </w:tcPr>
         <w:p>
           <w:pPr>
-            <w:pStyle w:val="18"/>
+            <w:pStyle w:val="NoSpacing"/>
             <w:rPr>
               <w:b/>
             </w:rPr>
@@ -13553,335 +12811,449 @@
   </w:tbl>
   <w:p>
     <w:pPr>
-      <w:pStyle w:val="12"/>
-    </w:pPr>
-  </w:p>
-</w:hdr>
-</file>
-
-<file path=word/header2.xml><?xml version="1.0" encoding="utf-8"?>
-<w:hdr xmlns:wpc="http://schemas.microsoft.com/office/word/2010/wordprocessingCanvas" xmlns:mc="http://schemas.openxmlformats.org/markup-compatibility/2006" xmlns:o="urn:schemas-microsoft-com:office:office" xmlns:r="http://schemas.openxmlformats.org/officeDocument/2006/relationships" xmlns:m="http://schemas.openxmlformats.org/officeDocument/2006/math" xmlns:v="urn:schemas-microsoft-com:vml" xmlns:wp14="http://schemas.microsoft.com/office/word/2010/wordprocessingDrawing" xmlns:wp="http://schemas.openxmlformats.org/drawingml/2006/wordprocessingDrawing" xmlns:w10="urn:schemas-microsoft-com:office:word" xmlns:w="http://schemas.openxmlformats.org/wordprocessingml/2006/main" xmlns:w14="http://schemas.microsoft.com/office/word/2010/wordml" xmlns:w15="http://schemas.microsoft.com/office/word/2012/wordml" xmlns:wpg="http://schemas.microsoft.com/office/word/2010/wordprocessingGroup" xmlns:wpi="http://schemas.microsoft.com/office/word/2010/wordprocessingInk" xmlns:wne="http://schemas.microsoft.com/office/word/2006/wordml" xmlns:wps="http://schemas.microsoft.com/office/word/2010/wordprocessingShape" xmlns:wpsCustomData="http://www.wps.cn/officeDocument/2013/wpsCustomData" mc:Ignorable="w14 w15 wp14">
-  <w:p>
-    <w:pPr>
-      <w:pStyle w:val="12"/>
+      <w:pStyle w:val="Header"/>
     </w:pPr>
   </w:p>
 </w:hdr>
 </file>
 
 <file path=word/header3.xml><?xml version="1.0" encoding="utf-8"?>
-<w:hdr xmlns:wpc="http://schemas.microsoft.com/office/word/2010/wordprocessingCanvas" xmlns:mc="http://schemas.openxmlformats.org/markup-compatibility/2006" xmlns:o="urn:schemas-microsoft-com:office:office" xmlns:r="http://schemas.openxmlformats.org/officeDocument/2006/relationships" xmlns:m="http://schemas.openxmlformats.org/officeDocument/2006/math" xmlns:v="urn:schemas-microsoft-com:vml" xmlns:wp14="http://schemas.microsoft.com/office/word/2010/wordprocessingDrawing" xmlns:wp="http://schemas.openxmlformats.org/drawingml/2006/wordprocessingDrawing" xmlns:w10="urn:schemas-microsoft-com:office:word" xmlns:w="http://schemas.openxmlformats.org/wordprocessingml/2006/main" xmlns:w14="http://schemas.microsoft.com/office/word/2010/wordml" xmlns:w15="http://schemas.microsoft.com/office/word/2012/wordml" xmlns:wpg="http://schemas.microsoft.com/office/word/2010/wordprocessingGroup" xmlns:wpi="http://schemas.microsoft.com/office/word/2010/wordprocessingInk" xmlns:wne="http://schemas.microsoft.com/office/word/2006/wordml" xmlns:wps="http://schemas.microsoft.com/office/word/2010/wordprocessingShape" xmlns:wpsCustomData="http://www.wps.cn/officeDocument/2013/wpsCustomData" mc:Ignorable="w14 w15 wp14">
+<w:hdr xmlns:wpc="http://schemas.microsoft.com/office/word/2010/wordprocessingCanvas" xmlns:cx="http://schemas.microsoft.com/office/drawing/2014/chartex" xmlns:cx1="http://schemas.microsoft.com/office/drawing/2015/9/8/chartex" xmlns:cx2="http://schemas.microsoft.com/office/drawing/2015/10/21/chartex" xmlns:cx3="http://schemas.microsoft.com/office/drawing/2016/5/9/chartex" xmlns:cx4="http://schemas.microsoft.com/office/drawing/2016/5/10/chartex" xmlns:cx5="http://schemas.microsoft.com/office/drawing/2016/5/11/chartex" xmlns:cx6="http://schemas.microsoft.com/office/drawing/2016/5/12/chartex" xmlns:cx7="http://schemas.microsoft.com/office/drawing/2016/5/13/chartex" xmlns:cx8="http://schemas.microsoft.com/office/drawing/2016/5/14/chartex" xmlns:mc="http://schemas.openxmlformats.org/markup-compatibility/2006" xmlns:aink="http://schemas.microsoft.com/office/drawing/2016/ink" xmlns:am3d="http://schemas.microsoft.com/office/drawing/2017/model3d" xmlns:o="urn:schemas-microsoft-com:office:office" xmlns:oel="http://schemas.microsoft.com/office/2019/extlst" xmlns:r="http://schemas.openxmlformats.org/officeDocument/2006/relationships" xmlns:m="http://schemas.openxmlformats.org/officeDocument/2006/math" xmlns:v="urn:schemas-microsoft-com:vml" xmlns:wp14="http://schemas.microsoft.com/office/word/2010/wordprocessingDrawing" xmlns:wp="http://schemas.openxmlformats.org/drawingml/2006/wordprocessingDrawing" xmlns:w10="urn:schemas-microsoft-com:office:word" xmlns:w="http://schemas.openxmlformats.org/wordprocessingml/2006/main" xmlns:w14="http://schemas.microsoft.com/office/word/2010/wordml" xmlns:w15="http://schemas.microsoft.com/office/word/2012/wordml" xmlns:w16cex="http://schemas.microsoft.com/office/word/2018/wordml/cex" xmlns:w16cid="http://schemas.microsoft.com/office/word/2016/wordml/cid" xmlns:w16="http://schemas.microsoft.com/office/word/2018/wordml" xmlns:w16du="http://schemas.microsoft.com/office/word/2023/wordml/word16du" xmlns:w16sdtdh="http://schemas.microsoft.com/office/word/2020/wordml/sdtdatahash" xmlns:w16sdtfl="http://schemas.microsoft.com/office/word/2024/wordml/sdtformatlock" xmlns:w16se="http://schemas.microsoft.com/office/word/2015/wordml/symex" xmlns:wpg="http://schemas.microsoft.com/office/word/2010/wordprocessingGroup" xmlns:wpi="http://schemas.microsoft.com/office/word/2010/wordprocessingInk" xmlns:wne="http://schemas.microsoft.com/office/word/2006/wordml" xmlns:wps="http://schemas.microsoft.com/office/word/2010/wordprocessingShape" mc:Ignorable="w14 w15 w16se w16cid w16 w16cex w16sdtdh w16sdtfl w16du wp14">
   <w:p>
     <w:pPr>
-      <w:pStyle w:val="12"/>
+      <w:pStyle w:val="Header"/>
     </w:pPr>
   </w:p>
 </w:hdr>
 </file>
 
 <file path=word/styles.xml><?xml version="1.0" encoding="utf-8"?>
-<w:styles xmlns:mc="http://schemas.openxmlformats.org/markup-compatibility/2006" xmlns:o="urn:schemas-microsoft-com:office:office" xmlns:r="http://schemas.openxmlformats.org/officeDocument/2006/relationships" xmlns:m="http://schemas.openxmlformats.org/officeDocument/2006/math" xmlns:v="urn:schemas-microsoft-com:vml" xmlns:w="http://schemas.openxmlformats.org/wordprocessingml/2006/main" xmlns:w14="http://schemas.microsoft.com/office/word/2010/wordml" xmlns:w10="urn:schemas-microsoft-com:office:word" xmlns:sl="http://schemas.openxmlformats.org/schemaLibrary/2006/main" xmlns:wpsCustomData="http://www.wps.cn/officeDocument/2013/wpsCustomData" mc:Ignorable="w14">
+<w:styles xmlns:mc="http://schemas.openxmlformats.org/markup-compatibility/2006" xmlns:r="http://schemas.openxmlformats.org/officeDocument/2006/relationships" xmlns:w="http://schemas.openxmlformats.org/wordprocessingml/2006/main" xmlns:w14="http://schemas.microsoft.com/office/word/2010/wordml" xmlns:w15="http://schemas.microsoft.com/office/word/2012/wordml" xmlns:w16cex="http://schemas.microsoft.com/office/word/2018/wordml/cex" xmlns:w16cid="http://schemas.microsoft.com/office/word/2016/wordml/cid" xmlns:w16="http://schemas.microsoft.com/office/word/2018/wordml" xmlns:w16du="http://schemas.microsoft.com/office/word/2023/wordml/word16du" xmlns:w16sdtdh="http://schemas.microsoft.com/office/word/2020/wordml/sdtdatahash" xmlns:w16sdtfl="http://schemas.microsoft.com/office/word/2024/wordml/sdtformatlock" xmlns:w16se="http://schemas.microsoft.com/office/word/2015/wordml/symex" mc:Ignorable="w14 w15 w16se w16cid w16 w16cex w16sdtdh w16sdtfl w16du">
   <w:docDefaults>
     <w:rPrDefault>
       <w:rPr>
-        <w:rFonts w:asciiTheme="minorHAnsi" w:hAnsiTheme="minorHAnsi" w:eastAsiaTheme="minorHAnsi" w:cstheme="minorBidi"/>
+        <w:rFonts w:asciiTheme="minorHAnsi" w:eastAsiaTheme="minorHAnsi" w:hAnsiTheme="minorHAnsi" w:cstheme="minorBidi"/>
+        <w:lang w:val="en-PH" w:eastAsia="en-PH" w:bidi="ar-SA"/>
       </w:rPr>
     </w:rPrDefault>
     <w:pPrDefault/>
   </w:docDefaults>
-  <w:latentStyles w:count="260" w:defQFormat="0" w:defUnhideWhenUsed="1" w:defSemiHidden="1" w:defUIPriority="99" w:defLockedState="0">
-    <w:lsdException w:qFormat="1" w:unhideWhenUsed="0" w:uiPriority="0" w:semiHidden="0" w:name="Normal"/>
-    <w:lsdException w:qFormat="1" w:unhideWhenUsed="0" w:uiPriority="0" w:semiHidden="0" w:name="heading 1"/>
-    <w:lsdException w:qFormat="1" w:unhideWhenUsed="0" w:uiPriority="0" w:semiHidden="0" w:name="heading 2"/>
-    <w:lsdException w:qFormat="1" w:uiPriority="9" w:semiHidden="0" w:name="heading 3"/>
-    <w:lsdException w:qFormat="1" w:uiPriority="9" w:name="heading 4"/>
-    <w:lsdException w:qFormat="1" w:uiPriority="9" w:name="heading 5"/>
-    <w:lsdException w:qFormat="1" w:uiPriority="9" w:name="heading 6"/>
-    <w:lsdException w:qFormat="1" w:uiPriority="9" w:name="heading 7"/>
-    <w:lsdException w:qFormat="1" w:uiPriority="9" w:name="heading 8"/>
-    <w:lsdException w:qFormat="1" w:uiPriority="9" w:name="heading 9"/>
-    <w:lsdException w:uiPriority="99" w:name="index 1"/>
-    <w:lsdException w:uiPriority="99" w:name="index 2"/>
-    <w:lsdException w:uiPriority="99" w:name="index 3"/>
-    <w:lsdException w:uiPriority="99" w:name="index 4"/>
-    <w:lsdException w:uiPriority="99" w:name="index 5"/>
-    <w:lsdException w:uiPriority="99" w:name="index 6"/>
-    <w:lsdException w:uiPriority="99" w:name="index 7"/>
-    <w:lsdException w:uiPriority="99" w:name="index 8"/>
-    <w:lsdException w:uiPriority="99" w:name="index 9"/>
-    <w:lsdException w:uiPriority="39" w:name="toc 1"/>
-    <w:lsdException w:uiPriority="39" w:name="toc 2"/>
-    <w:lsdException w:uiPriority="39" w:name="toc 3"/>
-    <w:lsdException w:uiPriority="39" w:name="toc 4"/>
-    <w:lsdException w:uiPriority="39" w:name="toc 5"/>
-    <w:lsdException w:uiPriority="39" w:name="toc 6"/>
-    <w:lsdException w:uiPriority="39" w:name="toc 7"/>
-    <w:lsdException w:uiPriority="39" w:name="toc 8"/>
-    <w:lsdException w:uiPriority="39" w:name="toc 9"/>
-    <w:lsdException w:uiPriority="99" w:name="Normal Indent"/>
-    <w:lsdException w:uiPriority="99" w:name="footnote text"/>
-    <w:lsdException w:qFormat="1" w:uiPriority="99" w:name="annotation text"/>
-    <w:lsdException w:qFormat="1" w:uiPriority="99" w:semiHidden="0" w:name="header"/>
-    <w:lsdException w:qFormat="1" w:uiPriority="99" w:semiHidden="0" w:name="footer"/>
-    <w:lsdException w:uiPriority="99" w:name="index heading"/>
-    <w:lsdException w:qFormat="1" w:uiPriority="35" w:name="caption"/>
-    <w:lsdException w:uiPriority="99" w:name="table of figures"/>
-    <w:lsdException w:uiPriority="99" w:name="envelope address"/>
-    <w:lsdException w:uiPriority="99" w:name="envelope return"/>
-    <w:lsdException w:uiPriority="99" w:name="footnote reference"/>
-    <w:lsdException w:qFormat="1" w:uiPriority="99" w:name="annotation reference"/>
-    <w:lsdException w:uiPriority="99" w:name="line number"/>
-    <w:lsdException w:qFormat="1" w:uiPriority="99" w:name="page number"/>
-    <w:lsdException w:uiPriority="99" w:name="endnote reference"/>
-    <w:lsdException w:uiPriority="99" w:name="endnote text"/>
-    <w:lsdException w:uiPriority="99" w:name="table of authorities"/>
-    <w:lsdException w:uiPriority="99" w:name="macro"/>
-    <w:lsdException w:uiPriority="99" w:name="toa heading"/>
-    <w:lsdException w:uiPriority="99" w:name="List"/>
-    <w:lsdException w:uiPriority="99" w:name="List Bullet"/>
-    <w:lsdException w:uiPriority="99" w:name="List Number"/>
-    <w:lsdException w:uiPriority="99" w:name="List 2"/>
-    <w:lsdException w:uiPriority="99" w:name="List 3"/>
-    <w:lsdException w:uiPriority="99" w:name="List 4"/>
-    <w:lsdException w:uiPriority="99" w:name="List 5"/>
-    <w:lsdException w:uiPriority="99" w:name="List Bullet 2"/>
-    <w:lsdException w:uiPriority="99" w:name="List Bullet 3"/>
-    <w:lsdException w:uiPriority="99" w:name="List Bullet 4"/>
-    <w:lsdException w:uiPriority="99" w:name="List Bullet 5"/>
-    <w:lsdException w:uiPriority="99" w:name="List Number 2"/>
-    <w:lsdException w:uiPriority="99" w:name="List Number 3"/>
-    <w:lsdException w:uiPriority="99" w:name="List Number 4"/>
-    <w:lsdException w:uiPriority="99" w:name="List Number 5"/>
-    <w:lsdException w:qFormat="1" w:unhideWhenUsed="0" w:uiPriority="0" w:semiHidden="0" w:name="Title"/>
-    <w:lsdException w:uiPriority="99" w:name="Closing"/>
-    <w:lsdException w:uiPriority="99" w:name="Signature"/>
-    <w:lsdException w:qFormat="1" w:uiPriority="1" w:name="Default Paragraph Font"/>
-    <w:lsdException w:uiPriority="99" w:name="Body Text"/>
-    <w:lsdException w:uiPriority="99" w:name="Body Text Indent"/>
-    <w:lsdException w:uiPriority="99" w:name="List Continue"/>
-    <w:lsdException w:uiPriority="99" w:name="List Continue 2"/>
-    <w:lsdException w:uiPriority="99" w:name="List Continue 3"/>
-    <w:lsdException w:uiPriority="99" w:name="List Continue 4"/>
-    <w:lsdException w:uiPriority="99" w:name="List Continue 5"/>
-    <w:lsdException w:uiPriority="99" w:name="Message Header"/>
-    <w:lsdException w:qFormat="1" w:unhideWhenUsed="0" w:uiPriority="11" w:semiHidden="0" w:name="Subtitle"/>
-    <w:lsdException w:uiPriority="99" w:name="Salutation"/>
-    <w:lsdException w:uiPriority="99" w:name="Date"/>
-    <w:lsdException w:uiPriority="99" w:name="Body Text First Indent"/>
-    <w:lsdException w:uiPriority="99" w:name="Body Text First Indent 2"/>
-    <w:lsdException w:uiPriority="99" w:name="Note Heading"/>
-    <w:lsdException w:uiPriority="99" w:name="Body Text 2"/>
-    <w:lsdException w:uiPriority="99" w:name="Body Text 3"/>
-    <w:lsdException w:uiPriority="99" w:name="Body Text Indent 2"/>
-    <w:lsdException w:uiPriority="99" w:name="Body Text Indent 3"/>
-    <w:lsdException w:uiPriority="99" w:name="Block Text"/>
-    <w:lsdException w:qFormat="1" w:uiPriority="99" w:semiHidden="0" w:name="Hyperlink"/>
-    <w:lsdException w:uiPriority="99" w:name="FollowedHyperlink"/>
-    <w:lsdException w:qFormat="1" w:unhideWhenUsed="0" w:uiPriority="22" w:semiHidden="0" w:name="Strong"/>
-    <w:lsdException w:qFormat="1" w:unhideWhenUsed="0" w:uiPriority="20" w:semiHidden="0" w:name="Emphasis"/>
-    <w:lsdException w:uiPriority="99" w:name="Document Map"/>
-    <w:lsdException w:uiPriority="99" w:name="Plain Text"/>
-    <w:lsdException w:uiPriority="99" w:name="E-mail Signature"/>
-    <w:lsdException w:qFormat="1" w:uiPriority="99" w:name="Normal (Web)"/>
-    <w:lsdException w:uiPriority="99" w:name="HTML Acronym"/>
-    <w:lsdException w:uiPriority="99" w:name="HTML Address"/>
-    <w:lsdException w:uiPriority="99" w:name="HTML Cite"/>
-    <w:lsdException w:uiPriority="99" w:name="HTML Code"/>
-    <w:lsdException w:uiPriority="99" w:name="HTML Definition"/>
-    <w:lsdException w:uiPriority="99" w:name="HTML Keyboard"/>
-    <w:lsdException w:uiPriority="99" w:name="HTML Preformatted"/>
-    <w:lsdException w:uiPriority="99" w:name="HTML Sample"/>
-    <w:lsdException w:uiPriority="99" w:name="HTML Typewriter"/>
-    <w:lsdException w:uiPriority="99" w:name="HTML Variable"/>
-    <w:lsdException w:qFormat="1" w:uiPriority="99" w:name="Normal Table"/>
-    <w:lsdException w:qFormat="1" w:uiPriority="99" w:name="annotation subject"/>
-    <w:lsdException w:uiPriority="99" w:name="Table Simple 1"/>
-    <w:lsdException w:uiPriority="99" w:name="Table Simple 2"/>
-    <w:lsdException w:uiPriority="99" w:name="Table Simple 3"/>
-    <w:lsdException w:uiPriority="99" w:name="Table Classic 1"/>
-    <w:lsdException w:uiPriority="99" w:name="Table Classic 2"/>
-    <w:lsdException w:uiPriority="99" w:name="Table Classic 3"/>
-    <w:lsdException w:uiPriority="99" w:name="Table Classic 4"/>
-    <w:lsdException w:uiPriority="99" w:name="Table Colorful 1"/>
-    <w:lsdException w:uiPriority="99" w:name="Table Colorful 2"/>
-    <w:lsdException w:uiPriority="99" w:name="Table Colorful 3"/>
-    <w:lsdException w:uiPriority="99" w:name="Table Columns 1"/>
-    <w:lsdException w:uiPriority="99" w:name="Table Columns 2"/>
-    <w:lsdException w:uiPriority="99" w:name="Table Columns 3"/>
-    <w:lsdException w:uiPriority="99" w:name="Table Columns 4"/>
-    <w:lsdException w:uiPriority="99" w:name="Table Columns 5"/>
-    <w:lsdException w:uiPriority="99" w:name="Table Grid 1"/>
-    <w:lsdException w:uiPriority="99" w:name="Table Grid 2"/>
-    <w:lsdException w:uiPriority="99" w:name="Table Grid 3"/>
-    <w:lsdException w:uiPriority="99" w:name="Table Grid 4"/>
-    <w:lsdException w:uiPriority="99" w:name="Table Grid 5"/>
-    <w:lsdException w:uiPriority="99" w:name="Table Grid 6"/>
-    <w:lsdException w:uiPriority="99" w:name="Table Grid 7"/>
-    <w:lsdException w:uiPriority="99" w:name="Table Grid 8"/>
-    <w:lsdException w:uiPriority="99" w:name="Table List 1"/>
-    <w:lsdException w:uiPriority="99" w:name="Table List 2"/>
-    <w:lsdException w:uiPriority="99" w:name="Table List 3"/>
-    <w:lsdException w:uiPriority="99" w:name="Table List 4"/>
-    <w:lsdException w:uiPriority="99" w:name="Table List 5"/>
-    <w:lsdException w:uiPriority="99" w:name="Table List 6"/>
-    <w:lsdException w:uiPriority="99" w:name="Table List 7"/>
-    <w:lsdException w:uiPriority="99" w:name="Table List 8"/>
-    <w:lsdException w:uiPriority="99" w:name="Table 3D effects 1"/>
-    <w:lsdException w:uiPriority="99" w:name="Table 3D effects 2"/>
-    <w:lsdException w:uiPriority="99" w:name="Table 3D effects 3"/>
-    <w:lsdException w:uiPriority="99" w:name="Table Contemporary"/>
-    <w:lsdException w:uiPriority="99" w:name="Table Elegant"/>
-    <w:lsdException w:uiPriority="99" w:name="Table Professional"/>
-    <w:lsdException w:uiPriority="99" w:name="Table Subtle 1"/>
-    <w:lsdException w:uiPriority="99" w:name="Table Subtle 2"/>
-    <w:lsdException w:uiPriority="99" w:name="Table Web 1"/>
-    <w:lsdException w:uiPriority="99" w:name="Table Web 2"/>
-    <w:lsdException w:uiPriority="99" w:name="Table Web 3"/>
-    <w:lsdException w:qFormat="1" w:uiPriority="99" w:name="Balloon Text"/>
-    <w:lsdException w:qFormat="1" w:unhideWhenUsed="0" w:uiPriority="39" w:semiHidden="0" w:name="Table Grid"/>
-    <w:lsdException w:uiPriority="99" w:name="Table Theme"/>
-    <w:lsdException w:qFormat="1" w:unhideWhenUsed="0" w:uiPriority="1" w:semiHidden="0" w:name="No Spacing"/>
-    <w:lsdException w:unhideWhenUsed="0" w:uiPriority="60" w:semiHidden="0" w:name="Light Shading"/>
-    <w:lsdException w:unhideWhenUsed="0" w:uiPriority="61" w:semiHidden="0" w:name="Light List"/>
-    <w:lsdException w:unhideWhenUsed="0" w:uiPriority="62" w:semiHidden="0" w:name="Light Grid"/>
-    <w:lsdException w:unhideWhenUsed="0" w:uiPriority="63" w:semiHidden="0" w:name="Medium Shading 1"/>
-    <w:lsdException w:unhideWhenUsed="0" w:uiPriority="64" w:semiHidden="0" w:name="Medium Shading 2"/>
-    <w:lsdException w:unhideWhenUsed="0" w:uiPriority="65" w:semiHidden="0" w:name="Medium List 1"/>
-    <w:lsdException w:unhideWhenUsed="0" w:uiPriority="66" w:semiHidden="0" w:name="Medium List 2"/>
-    <w:lsdException w:unhideWhenUsed="0" w:uiPriority="67" w:semiHidden="0" w:name="Medium Grid 1"/>
-    <w:lsdException w:unhideWhenUsed="0" w:uiPriority="68" w:semiHidden="0" w:name="Medium Grid 2"/>
-    <w:lsdException w:unhideWhenUsed="0" w:uiPriority="69" w:semiHidden="0" w:name="Medium Grid 3"/>
-    <w:lsdException w:unhideWhenUsed="0" w:uiPriority="70" w:semiHidden="0" w:name="Dark List"/>
-    <w:lsdException w:unhideWhenUsed="0" w:uiPriority="71" w:semiHidden="0" w:name="Colorful Shading"/>
-    <w:lsdException w:unhideWhenUsed="0" w:uiPriority="72" w:semiHidden="0" w:name="Colorful List"/>
-    <w:lsdException w:unhideWhenUsed="0" w:uiPriority="73" w:semiHidden="0" w:name="Colorful Grid"/>
-    <w:lsdException w:unhideWhenUsed="0" w:uiPriority="60" w:semiHidden="0" w:name="Light Shading Accent 1"/>
-    <w:lsdException w:unhideWhenUsed="0" w:uiPriority="61" w:semiHidden="0" w:name="Light List Accent 1"/>
-    <w:lsdException w:unhideWhenUsed="0" w:uiPriority="62" w:semiHidden="0" w:name="Light Grid Accent 1"/>
-    <w:lsdException w:unhideWhenUsed="0" w:uiPriority="63" w:semiHidden="0" w:name="Medium Shading 1 Accent 1"/>
-    <w:lsdException w:unhideWhenUsed="0" w:uiPriority="64" w:semiHidden="0" w:name="Medium Shading 2 Accent 1"/>
-    <w:lsdException w:unhideWhenUsed="0" w:uiPriority="65" w:semiHidden="0" w:name="Medium List 1 Accent 1"/>
-    <w:lsdException w:qFormat="1" w:unhideWhenUsed="0" w:uiPriority="34" w:semiHidden="0" w:name="List Paragraph"/>
-    <w:lsdException w:unhideWhenUsed="0" w:uiPriority="66" w:semiHidden="0" w:name="Medium List 2 Accent 1"/>
-    <w:lsdException w:unhideWhenUsed="0" w:uiPriority="67" w:semiHidden="0" w:name="Medium Grid 1 Accent 1"/>
-    <w:lsdException w:unhideWhenUsed="0" w:uiPriority="68" w:semiHidden="0" w:name="Medium Grid 2 Accent 1"/>
-    <w:lsdException w:unhideWhenUsed="0" w:uiPriority="69" w:semiHidden="0" w:name="Medium Grid 3 Accent 1"/>
-    <w:lsdException w:unhideWhenUsed="0" w:uiPriority="70" w:semiHidden="0" w:name="Dark List Accent 1"/>
-    <w:lsdException w:unhideWhenUsed="0" w:uiPriority="71" w:semiHidden="0" w:name="Colorful Shading Accent 1"/>
-    <w:lsdException w:unhideWhenUsed="0" w:uiPriority="72" w:semiHidden="0" w:name="Colorful List Accent 1"/>
-    <w:lsdException w:unhideWhenUsed="0" w:uiPriority="73" w:semiHidden="0" w:name="Colorful Grid Accent 1"/>
-    <w:lsdException w:unhideWhenUsed="0" w:uiPriority="60" w:semiHidden="0" w:name="Light Shading Accent 2"/>
-    <w:lsdException w:unhideWhenUsed="0" w:uiPriority="61" w:semiHidden="0" w:name="Light List Accent 2"/>
-    <w:lsdException w:unhideWhenUsed="0" w:uiPriority="62" w:semiHidden="0" w:name="Light Grid Accent 2"/>
-    <w:lsdException w:unhideWhenUsed="0" w:uiPriority="63" w:semiHidden="0" w:name="Medium Shading 1 Accent 2"/>
-    <w:lsdException w:unhideWhenUsed="0" w:uiPriority="64" w:semiHidden="0" w:name="Medium Shading 2 Accent 2"/>
-    <w:lsdException w:unhideWhenUsed="0" w:uiPriority="65" w:semiHidden="0" w:name="Medium List 1 Accent 2"/>
-    <w:lsdException w:unhideWhenUsed="0" w:uiPriority="66" w:semiHidden="0" w:name="Medium List 2 Accent 2"/>
-    <w:lsdException w:unhideWhenUsed="0" w:uiPriority="67" w:semiHidden="0" w:name="Medium Grid 1 Accent 2"/>
-    <w:lsdException w:unhideWhenUsed="0" w:uiPriority="68" w:semiHidden="0" w:name="Medium Grid 2 Accent 2"/>
-    <w:lsdException w:unhideWhenUsed="0" w:uiPriority="69" w:semiHidden="0" w:name="Medium Grid 3 Accent 2"/>
-    <w:lsdException w:unhideWhenUsed="0" w:uiPriority="70" w:semiHidden="0" w:name="Dark List Accent 2"/>
-    <w:lsdException w:unhideWhenUsed="0" w:uiPriority="71" w:semiHidden="0" w:name="Colorful Shading Accent 2"/>
-    <w:lsdException w:unhideWhenUsed="0" w:uiPriority="72" w:semiHidden="0" w:name="Colorful List Accent 2"/>
-    <w:lsdException w:unhideWhenUsed="0" w:uiPriority="73" w:semiHidden="0" w:name="Colorful Grid Accent 2"/>
-    <w:lsdException w:unhideWhenUsed="0" w:uiPriority="60" w:semiHidden="0" w:name="Light Shading Accent 3"/>
-    <w:lsdException w:unhideWhenUsed="0" w:uiPriority="61" w:semiHidden="0" w:name="Light List Accent 3"/>
-    <w:lsdException w:unhideWhenUsed="0" w:uiPriority="62" w:semiHidden="0" w:name="Light Grid Accent 3"/>
-    <w:lsdException w:unhideWhenUsed="0" w:uiPriority="63" w:semiHidden="0" w:name="Medium Shading 1 Accent 3"/>
-    <w:lsdException w:unhideWhenUsed="0" w:uiPriority="64" w:semiHidden="0" w:name="Medium Shading 2 Accent 3"/>
-    <w:lsdException w:unhideWhenUsed="0" w:uiPriority="65" w:semiHidden="0" w:name="Medium List 1 Accent 3"/>
-    <w:lsdException w:unhideWhenUsed="0" w:uiPriority="66" w:semiHidden="0" w:name="Medium List 2 Accent 3"/>
-    <w:lsdException w:unhideWhenUsed="0" w:uiPriority="67" w:semiHidden="0" w:name="Medium Grid 1 Accent 3"/>
-    <w:lsdException w:unhideWhenUsed="0" w:uiPriority="68" w:semiHidden="0" w:name="Medium Grid 2 Accent 3"/>
-    <w:lsdException w:unhideWhenUsed="0" w:uiPriority="69" w:semiHidden="0" w:name="Medium Grid 3 Accent 3"/>
-    <w:lsdException w:unhideWhenUsed="0" w:uiPriority="70" w:semiHidden="0" w:name="Dark List Accent 3"/>
-    <w:lsdException w:unhideWhenUsed="0" w:uiPriority="71" w:semiHidden="0" w:name="Colorful Shading Accent 3"/>
-    <w:lsdException w:unhideWhenUsed="0" w:uiPriority="72" w:semiHidden="0" w:name="Colorful List Accent 3"/>
-    <w:lsdException w:unhideWhenUsed="0" w:uiPriority="73" w:semiHidden="0" w:name="Colorful Grid Accent 3"/>
-    <w:lsdException w:unhideWhenUsed="0" w:uiPriority="60" w:semiHidden="0" w:name="Light Shading Accent 4"/>
-    <w:lsdException w:unhideWhenUsed="0" w:uiPriority="61" w:semiHidden="0" w:name="Light List Accent 4"/>
-    <w:lsdException w:unhideWhenUsed="0" w:uiPriority="62" w:semiHidden="0" w:name="Light Grid Accent 4"/>
-    <w:lsdException w:unhideWhenUsed="0" w:uiPriority="63" w:semiHidden="0" w:name="Medium Shading 1 Accent 4"/>
-    <w:lsdException w:unhideWhenUsed="0" w:uiPriority="64" w:semiHidden="0" w:name="Medium Shading 2 Accent 4"/>
-    <w:lsdException w:unhideWhenUsed="0" w:uiPriority="65" w:semiHidden="0" w:name="Medium List 1 Accent 4"/>
-    <w:lsdException w:unhideWhenUsed="0" w:uiPriority="66" w:semiHidden="0" w:name="Medium List 2 Accent 4"/>
-    <w:lsdException w:unhideWhenUsed="0" w:uiPriority="67" w:semiHidden="0" w:name="Medium Grid 1 Accent 4"/>
-    <w:lsdException w:unhideWhenUsed="0" w:uiPriority="68" w:semiHidden="0" w:name="Medium Grid 2 Accent 4"/>
-    <w:lsdException w:unhideWhenUsed="0" w:uiPriority="69" w:semiHidden="0" w:name="Medium Grid 3 Accent 4"/>
-    <w:lsdException w:unhideWhenUsed="0" w:uiPriority="70" w:semiHidden="0" w:name="Dark List Accent 4"/>
-    <w:lsdException w:unhideWhenUsed="0" w:uiPriority="71" w:semiHidden="0" w:name="Colorful Shading Accent 4"/>
-    <w:lsdException w:unhideWhenUsed="0" w:uiPriority="72" w:semiHidden="0" w:name="Colorful List Accent 4"/>
-    <w:lsdException w:unhideWhenUsed="0" w:uiPriority="73" w:semiHidden="0" w:name="Colorful Grid Accent 4"/>
-    <w:lsdException w:unhideWhenUsed="0" w:uiPriority="60" w:semiHidden="0" w:name="Light Shading Accent 5"/>
-    <w:lsdException w:unhideWhenUsed="0" w:uiPriority="61" w:semiHidden="0" w:name="Light List Accent 5"/>
-    <w:lsdException w:unhideWhenUsed="0" w:uiPriority="62" w:semiHidden="0" w:name="Light Grid Accent 5"/>
-    <w:lsdException w:unhideWhenUsed="0" w:uiPriority="63" w:semiHidden="0" w:name="Medium Shading 1 Accent 5"/>
-    <w:lsdException w:unhideWhenUsed="0" w:uiPriority="64" w:semiHidden="0" w:name="Medium Shading 2 Accent 5"/>
-    <w:lsdException w:unhideWhenUsed="0" w:uiPriority="65" w:semiHidden="0" w:name="Medium List 1 Accent 5"/>
-    <w:lsdException w:unhideWhenUsed="0" w:uiPriority="66" w:semiHidden="0" w:name="Medium List 2 Accent 5"/>
-    <w:lsdException w:unhideWhenUsed="0" w:uiPriority="67" w:semiHidden="0" w:name="Medium Grid 1 Accent 5"/>
-    <w:lsdException w:unhideWhenUsed="0" w:uiPriority="68" w:semiHidden="0" w:name="Medium Grid 2 Accent 5"/>
-    <w:lsdException w:unhideWhenUsed="0" w:uiPriority="69" w:semiHidden="0" w:name="Medium Grid 3 Accent 5"/>
-    <w:lsdException w:unhideWhenUsed="0" w:uiPriority="70" w:semiHidden="0" w:name="Dark List Accent 5"/>
-    <w:lsdException w:unhideWhenUsed="0" w:uiPriority="71" w:semiHidden="0" w:name="Colorful Shading Accent 5"/>
-    <w:lsdException w:unhideWhenUsed="0" w:uiPriority="72" w:semiHidden="0" w:name="Colorful List Accent 5"/>
-    <w:lsdException w:unhideWhenUsed="0" w:uiPriority="73" w:semiHidden="0" w:name="Colorful Grid Accent 5"/>
-    <w:lsdException w:unhideWhenUsed="0" w:uiPriority="60" w:semiHidden="0" w:name="Light Shading Accent 6"/>
-    <w:lsdException w:unhideWhenUsed="0" w:uiPriority="61" w:semiHidden="0" w:name="Light List Accent 6"/>
-    <w:lsdException w:unhideWhenUsed="0" w:uiPriority="62" w:semiHidden="0" w:name="Light Grid Accent 6"/>
-    <w:lsdException w:unhideWhenUsed="0" w:uiPriority="63" w:semiHidden="0" w:name="Medium Shading 1 Accent 6"/>
-    <w:lsdException w:unhideWhenUsed="0" w:uiPriority="64" w:semiHidden="0" w:name="Medium Shading 2 Accent 6"/>
-    <w:lsdException w:unhideWhenUsed="0" w:uiPriority="65" w:semiHidden="0" w:name="Medium List 1 Accent 6"/>
-    <w:lsdException w:unhideWhenUsed="0" w:uiPriority="66" w:semiHidden="0" w:name="Medium List 2 Accent 6"/>
-    <w:lsdException w:unhideWhenUsed="0" w:uiPriority="67" w:semiHidden="0" w:name="Medium Grid 1 Accent 6"/>
-    <w:lsdException w:unhideWhenUsed="0" w:uiPriority="68" w:semiHidden="0" w:name="Medium Grid 2 Accent 6"/>
-    <w:lsdException w:unhideWhenUsed="0" w:uiPriority="69" w:semiHidden="0" w:name="Medium Grid 3 Accent 6"/>
-    <w:lsdException w:unhideWhenUsed="0" w:uiPriority="70" w:semiHidden="0" w:name="Dark List Accent 6"/>
-    <w:lsdException w:unhideWhenUsed="0" w:uiPriority="71" w:semiHidden="0" w:name="Colorful Shading Accent 6"/>
-    <w:lsdException w:unhideWhenUsed="0" w:uiPriority="72" w:semiHidden="0" w:name="Colorful List Accent 6"/>
-    <w:lsdException w:unhideWhenUsed="0" w:uiPriority="73" w:semiHidden="0" w:name="Colorful Grid Accent 6"/>
+  <w:latentStyles w:defLockedState="0" w:defUIPriority="99" w:defSemiHidden="0" w:defUnhideWhenUsed="0" w:defQFormat="0" w:count="376">
+    <w:lsdException w:name="Normal" w:uiPriority="0" w:qFormat="1"/>
+    <w:lsdException w:name="heading 1" w:uiPriority="0" w:qFormat="1"/>
+    <w:lsdException w:name="heading 2" w:uiPriority="0" w:qFormat="1"/>
+    <w:lsdException w:name="heading 3" w:uiPriority="9" w:unhideWhenUsed="1" w:qFormat="1"/>
+    <w:lsdException w:name="heading 4" w:semiHidden="1" w:uiPriority="9" w:unhideWhenUsed="1" w:qFormat="1"/>
+    <w:lsdException w:name="heading 5" w:semiHidden="1" w:uiPriority="9" w:unhideWhenUsed="1" w:qFormat="1"/>
+    <w:lsdException w:name="heading 6" w:semiHidden="1" w:uiPriority="9" w:unhideWhenUsed="1" w:qFormat="1"/>
+    <w:lsdException w:name="heading 7" w:semiHidden="1" w:uiPriority="9" w:unhideWhenUsed="1" w:qFormat="1"/>
+    <w:lsdException w:name="heading 8" w:semiHidden="1" w:uiPriority="9" w:unhideWhenUsed="1" w:qFormat="1"/>
+    <w:lsdException w:name="heading 9" w:semiHidden="1" w:uiPriority="9" w:unhideWhenUsed="1" w:qFormat="1"/>
+    <w:lsdException w:name="index 1" w:semiHidden="1" w:unhideWhenUsed="1"/>
+    <w:lsdException w:name="index 2" w:semiHidden="1" w:unhideWhenUsed="1"/>
+    <w:lsdException w:name="index 3" w:semiHidden="1" w:unhideWhenUsed="1"/>
+    <w:lsdException w:name="index 4" w:semiHidden="1" w:unhideWhenUsed="1"/>
+    <w:lsdException w:name="index 5" w:semiHidden="1" w:unhideWhenUsed="1"/>
+    <w:lsdException w:name="index 6" w:semiHidden="1" w:unhideWhenUsed="1"/>
+    <w:lsdException w:name="index 7" w:semiHidden="1" w:unhideWhenUsed="1"/>
+    <w:lsdException w:name="index 8" w:semiHidden="1" w:unhideWhenUsed="1"/>
+    <w:lsdException w:name="index 9" w:semiHidden="1" w:unhideWhenUsed="1"/>
+    <w:lsdException w:name="toc 1" w:semiHidden="1" w:uiPriority="39" w:unhideWhenUsed="1"/>
+    <w:lsdException w:name="toc 2" w:semiHidden="1" w:uiPriority="39" w:unhideWhenUsed="1"/>
+    <w:lsdException w:name="toc 3" w:semiHidden="1" w:uiPriority="39" w:unhideWhenUsed="1"/>
+    <w:lsdException w:name="toc 4" w:semiHidden="1" w:uiPriority="39" w:unhideWhenUsed="1"/>
+    <w:lsdException w:name="toc 5" w:semiHidden="1" w:uiPriority="39" w:unhideWhenUsed="1"/>
+    <w:lsdException w:name="toc 6" w:semiHidden="1" w:uiPriority="39" w:unhideWhenUsed="1"/>
+    <w:lsdException w:name="toc 7" w:semiHidden="1" w:uiPriority="39" w:unhideWhenUsed="1"/>
+    <w:lsdException w:name="toc 8" w:semiHidden="1" w:uiPriority="39" w:unhideWhenUsed="1"/>
+    <w:lsdException w:name="toc 9" w:semiHidden="1" w:uiPriority="39" w:unhideWhenUsed="1"/>
+    <w:lsdException w:name="Normal Indent" w:semiHidden="1" w:unhideWhenUsed="1"/>
+    <w:lsdException w:name="footnote text" w:semiHidden="1" w:unhideWhenUsed="1"/>
+    <w:lsdException w:name="annotation text" w:semiHidden="1" w:unhideWhenUsed="1" w:qFormat="1"/>
+    <w:lsdException w:name="header" w:unhideWhenUsed="1" w:qFormat="1"/>
+    <w:lsdException w:name="footer" w:unhideWhenUsed="1" w:qFormat="1"/>
+    <w:lsdException w:name="index heading" w:semiHidden="1" w:unhideWhenUsed="1"/>
+    <w:lsdException w:name="caption" w:semiHidden="1" w:uiPriority="35" w:unhideWhenUsed="1" w:qFormat="1"/>
+    <w:lsdException w:name="table of figures" w:semiHidden="1" w:unhideWhenUsed="1"/>
+    <w:lsdException w:name="envelope address" w:semiHidden="1" w:unhideWhenUsed="1"/>
+    <w:lsdException w:name="envelope return" w:semiHidden="1" w:unhideWhenUsed="1"/>
+    <w:lsdException w:name="footnote reference" w:semiHidden="1" w:unhideWhenUsed="1"/>
+    <w:lsdException w:name="annotation reference" w:semiHidden="1" w:unhideWhenUsed="1" w:qFormat="1"/>
+    <w:lsdException w:name="line number" w:semiHidden="1" w:unhideWhenUsed="1"/>
+    <w:lsdException w:name="page number" w:semiHidden="1" w:unhideWhenUsed="1" w:qFormat="1"/>
+    <w:lsdException w:name="endnote reference" w:semiHidden="1" w:unhideWhenUsed="1"/>
+    <w:lsdException w:name="endnote text" w:semiHidden="1" w:unhideWhenUsed="1"/>
+    <w:lsdException w:name="table of authorities" w:semiHidden="1" w:unhideWhenUsed="1"/>
+    <w:lsdException w:name="macro" w:semiHidden="1" w:unhideWhenUsed="1"/>
+    <w:lsdException w:name="toa heading" w:semiHidden="1" w:unhideWhenUsed="1"/>
+    <w:lsdException w:name="List" w:semiHidden="1" w:unhideWhenUsed="1"/>
+    <w:lsdException w:name="List Bullet" w:semiHidden="1" w:unhideWhenUsed="1"/>
+    <w:lsdException w:name="List Number" w:semiHidden="1" w:unhideWhenUsed="1"/>
+    <w:lsdException w:name="List 2" w:semiHidden="1" w:unhideWhenUsed="1"/>
+    <w:lsdException w:name="List 3" w:semiHidden="1" w:unhideWhenUsed="1"/>
+    <w:lsdException w:name="List 4" w:semiHidden="1" w:unhideWhenUsed="1"/>
+    <w:lsdException w:name="List 5" w:semiHidden="1" w:unhideWhenUsed="1"/>
+    <w:lsdException w:name="List Bullet 2" w:semiHidden="1" w:unhideWhenUsed="1"/>
+    <w:lsdException w:name="List Bullet 3" w:semiHidden="1" w:unhideWhenUsed="1"/>
+    <w:lsdException w:name="List Bullet 4" w:semiHidden="1" w:unhideWhenUsed="1"/>
+    <w:lsdException w:name="List Bullet 5" w:semiHidden="1" w:unhideWhenUsed="1"/>
+    <w:lsdException w:name="List Number 2" w:semiHidden="1" w:unhideWhenUsed="1"/>
+    <w:lsdException w:name="List Number 3" w:semiHidden="1" w:unhideWhenUsed="1"/>
+    <w:lsdException w:name="List Number 4" w:semiHidden="1" w:unhideWhenUsed="1"/>
+    <w:lsdException w:name="List Number 5" w:semiHidden="1" w:unhideWhenUsed="1"/>
+    <w:lsdException w:name="Title" w:uiPriority="0" w:qFormat="1"/>
+    <w:lsdException w:name="Closing" w:semiHidden="1" w:unhideWhenUsed="1"/>
+    <w:lsdException w:name="Signature" w:semiHidden="1" w:unhideWhenUsed="1"/>
+    <w:lsdException w:name="Default Paragraph Font" w:semiHidden="1" w:uiPriority="1" w:unhideWhenUsed="1" w:qFormat="1"/>
+    <w:lsdException w:name="Body Text" w:semiHidden="1" w:unhideWhenUsed="1"/>
+    <w:lsdException w:name="Body Text Indent" w:semiHidden="1" w:unhideWhenUsed="1"/>
+    <w:lsdException w:name="List Continue" w:semiHidden="1" w:unhideWhenUsed="1"/>
+    <w:lsdException w:name="List Continue 2" w:semiHidden="1" w:unhideWhenUsed="1"/>
+    <w:lsdException w:name="List Continue 3" w:semiHidden="1" w:unhideWhenUsed="1"/>
+    <w:lsdException w:name="List Continue 4" w:semiHidden="1" w:unhideWhenUsed="1"/>
+    <w:lsdException w:name="List Continue 5" w:semiHidden="1" w:unhideWhenUsed="1"/>
+    <w:lsdException w:name="Message Header" w:semiHidden="1" w:unhideWhenUsed="1"/>
+    <w:lsdException w:name="Subtitle" w:uiPriority="11" w:qFormat="1"/>
+    <w:lsdException w:name="Salutation" w:semiHidden="1" w:unhideWhenUsed="1"/>
+    <w:lsdException w:name="Date" w:semiHidden="1" w:unhideWhenUsed="1"/>
+    <w:lsdException w:name="Body Text First Indent" w:semiHidden="1" w:unhideWhenUsed="1"/>
+    <w:lsdException w:name="Body Text First Indent 2" w:semiHidden="1" w:unhideWhenUsed="1"/>
+    <w:lsdException w:name="Note Heading" w:semiHidden="1" w:unhideWhenUsed="1"/>
+    <w:lsdException w:name="Body Text 2" w:semiHidden="1" w:unhideWhenUsed="1"/>
+    <w:lsdException w:name="Body Text 3" w:semiHidden="1" w:unhideWhenUsed="1"/>
+    <w:lsdException w:name="Body Text Indent 2" w:semiHidden="1" w:unhideWhenUsed="1"/>
+    <w:lsdException w:name="Body Text Indent 3" w:semiHidden="1" w:unhideWhenUsed="1"/>
+    <w:lsdException w:name="Block Text" w:semiHidden="1" w:unhideWhenUsed="1"/>
+    <w:lsdException w:name="Hyperlink" w:unhideWhenUsed="1" w:qFormat="1"/>
+    <w:lsdException w:name="FollowedHyperlink" w:semiHidden="1" w:unhideWhenUsed="1"/>
+    <w:lsdException w:name="Strong" w:uiPriority="22" w:qFormat="1"/>
+    <w:lsdException w:name="Emphasis" w:uiPriority="20" w:qFormat="1"/>
+    <w:lsdException w:name="Document Map" w:semiHidden="1" w:unhideWhenUsed="1"/>
+    <w:lsdException w:name="Plain Text" w:semiHidden="1" w:unhideWhenUsed="1"/>
+    <w:lsdException w:name="E-mail Signature" w:semiHidden="1" w:unhideWhenUsed="1"/>
+    <w:lsdException w:name="HTML Top of Form" w:semiHidden="1" w:unhideWhenUsed="1"/>
+    <w:lsdException w:name="HTML Bottom of Form" w:semiHidden="1" w:unhideWhenUsed="1"/>
+    <w:lsdException w:name="Normal (Web)" w:semiHidden="1" w:unhideWhenUsed="1" w:qFormat="1"/>
+    <w:lsdException w:name="HTML Acronym" w:semiHidden="1" w:unhideWhenUsed="1"/>
+    <w:lsdException w:name="HTML Address" w:semiHidden="1" w:unhideWhenUsed="1"/>
+    <w:lsdException w:name="HTML Cite" w:semiHidden="1" w:unhideWhenUsed="1"/>
+    <w:lsdException w:name="HTML Code" w:semiHidden="1" w:unhideWhenUsed="1"/>
+    <w:lsdException w:name="HTML Definition" w:semiHidden="1" w:unhideWhenUsed="1"/>
+    <w:lsdException w:name="HTML Keyboard" w:semiHidden="1" w:unhideWhenUsed="1"/>
+    <w:lsdException w:name="HTML Preformatted" w:semiHidden="1" w:unhideWhenUsed="1"/>
+    <w:lsdException w:name="HTML Sample" w:semiHidden="1" w:unhideWhenUsed="1"/>
+    <w:lsdException w:name="HTML Typewriter" w:semiHidden="1" w:unhideWhenUsed="1"/>
+    <w:lsdException w:name="HTML Variable" w:semiHidden="1" w:unhideWhenUsed="1"/>
+    <w:lsdException w:name="Normal Table" w:semiHidden="1" w:unhideWhenUsed="1" w:qFormat="1"/>
+    <w:lsdException w:name="annotation subject" w:semiHidden="1" w:unhideWhenUsed="1" w:qFormat="1"/>
+    <w:lsdException w:name="No List" w:semiHidden="1" w:unhideWhenUsed="1"/>
+    <w:lsdException w:name="Outline List 1" w:semiHidden="1" w:unhideWhenUsed="1"/>
+    <w:lsdException w:name="Outline List 2" w:semiHidden="1" w:unhideWhenUsed="1"/>
+    <w:lsdException w:name="Outline List 3" w:semiHidden="1" w:unhideWhenUsed="1"/>
+    <w:lsdException w:name="Table Simple 1" w:semiHidden="1" w:unhideWhenUsed="1"/>
+    <w:lsdException w:name="Table Simple 2" w:semiHidden="1" w:unhideWhenUsed="1"/>
+    <w:lsdException w:name="Table Simple 3" w:semiHidden="1" w:unhideWhenUsed="1"/>
+    <w:lsdException w:name="Table Classic 1" w:semiHidden="1" w:unhideWhenUsed="1"/>
+    <w:lsdException w:name="Table Classic 2" w:semiHidden="1" w:unhideWhenUsed="1"/>
+    <w:lsdException w:name="Table Classic 3" w:semiHidden="1" w:unhideWhenUsed="1"/>
+    <w:lsdException w:name="Table Classic 4" w:semiHidden="1" w:unhideWhenUsed="1"/>
+    <w:lsdException w:name="Table Colorful 1" w:semiHidden="1" w:unhideWhenUsed="1"/>
+    <w:lsdException w:name="Table Colorful 2" w:semiHidden="1" w:unhideWhenUsed="1"/>
+    <w:lsdException w:name="Table Colorful 3" w:semiHidden="1" w:unhideWhenUsed="1"/>
+    <w:lsdException w:name="Table Columns 1" w:semiHidden="1" w:unhideWhenUsed="1"/>
+    <w:lsdException w:name="Table Columns 2" w:semiHidden="1" w:unhideWhenUsed="1"/>
+    <w:lsdException w:name="Table Columns 3" w:semiHidden="1" w:unhideWhenUsed="1"/>
+    <w:lsdException w:name="Table Columns 4" w:semiHidden="1" w:unhideWhenUsed="1"/>
+    <w:lsdException w:name="Table Columns 5" w:semiHidden="1" w:unhideWhenUsed="1"/>
+    <w:lsdException w:name="Table Grid 1" w:semiHidden="1" w:unhideWhenUsed="1"/>
+    <w:lsdException w:name="Table Grid 2" w:semiHidden="1" w:unhideWhenUsed="1"/>
+    <w:lsdException w:name="Table Grid 3" w:semiHidden="1" w:unhideWhenUsed="1"/>
+    <w:lsdException w:name="Table Grid 4" w:semiHidden="1" w:unhideWhenUsed="1"/>
+    <w:lsdException w:name="Table Grid 5" w:semiHidden="1" w:unhideWhenUsed="1"/>
+    <w:lsdException w:name="Table Grid 6" w:semiHidden="1" w:unhideWhenUsed="1"/>
+    <w:lsdException w:name="Table Grid 7" w:semiHidden="1" w:unhideWhenUsed="1"/>
+    <w:lsdException w:name="Table Grid 8" w:semiHidden="1" w:unhideWhenUsed="1"/>
+    <w:lsdException w:name="Table List 1" w:semiHidden="1" w:unhideWhenUsed="1"/>
+    <w:lsdException w:name="Table List 2" w:semiHidden="1" w:unhideWhenUsed="1"/>
+    <w:lsdException w:name="Table List 3" w:semiHidden="1" w:unhideWhenUsed="1"/>
+    <w:lsdException w:name="Table List 4" w:semiHidden="1" w:unhideWhenUsed="1"/>
+    <w:lsdException w:name="Table List 5" w:semiHidden="1" w:unhideWhenUsed="1"/>
+    <w:lsdException w:name="Table List 6" w:semiHidden="1" w:unhideWhenUsed="1"/>
+    <w:lsdException w:name="Table List 7" w:semiHidden="1" w:unhideWhenUsed="1"/>
+    <w:lsdException w:name="Table List 8" w:semiHidden="1" w:unhideWhenUsed="1"/>
+    <w:lsdException w:name="Table 3D effects 1" w:semiHidden="1" w:unhideWhenUsed="1"/>
+    <w:lsdException w:name="Table 3D effects 2" w:semiHidden="1" w:unhideWhenUsed="1"/>
+    <w:lsdException w:name="Table 3D effects 3" w:semiHidden="1" w:unhideWhenUsed="1"/>
+    <w:lsdException w:name="Table Contemporary" w:semiHidden="1" w:unhideWhenUsed="1"/>
+    <w:lsdException w:name="Table Elegant" w:semiHidden="1" w:unhideWhenUsed="1"/>
+    <w:lsdException w:name="Table Professional" w:semiHidden="1" w:unhideWhenUsed="1"/>
+    <w:lsdException w:name="Table Subtle 1" w:semiHidden="1" w:unhideWhenUsed="1"/>
+    <w:lsdException w:name="Table Subtle 2" w:semiHidden="1" w:unhideWhenUsed="1"/>
+    <w:lsdException w:name="Table Web 1" w:semiHidden="1" w:unhideWhenUsed="1"/>
+    <w:lsdException w:name="Table Web 2" w:semiHidden="1" w:unhideWhenUsed="1"/>
+    <w:lsdException w:name="Table Web 3" w:semiHidden="1" w:unhideWhenUsed="1"/>
+    <w:lsdException w:name="Balloon Text" w:semiHidden="1" w:unhideWhenUsed="1" w:qFormat="1"/>
+    <w:lsdException w:name="Table Grid" w:uiPriority="39" w:qFormat="1"/>
+    <w:lsdException w:name="Table Theme" w:semiHidden="1" w:unhideWhenUsed="1"/>
+    <w:lsdException w:name="Placeholder Text" w:semiHidden="1" w:unhideWhenUsed="1"/>
+    <w:lsdException w:name="No Spacing" w:uiPriority="1" w:qFormat="1"/>
+    <w:lsdException w:name="Light Shading" w:uiPriority="60"/>
+    <w:lsdException w:name="Light List" w:uiPriority="61"/>
+    <w:lsdException w:name="Light Grid" w:uiPriority="62"/>
+    <w:lsdException w:name="Medium Shading 1" w:uiPriority="63"/>
+    <w:lsdException w:name="Medium Shading 2" w:uiPriority="64"/>
+    <w:lsdException w:name="Medium List 1" w:uiPriority="65"/>
+    <w:lsdException w:name="Medium List 2" w:uiPriority="66"/>
+    <w:lsdException w:name="Medium Grid 1" w:uiPriority="67"/>
+    <w:lsdException w:name="Medium Grid 2" w:uiPriority="68"/>
+    <w:lsdException w:name="Medium Grid 3" w:uiPriority="69"/>
+    <w:lsdException w:name="Dark List" w:uiPriority="70"/>
+    <w:lsdException w:name="Colorful Shading" w:uiPriority="71"/>
+    <w:lsdException w:name="Colorful List" w:uiPriority="72"/>
+    <w:lsdException w:name="Colorful Grid" w:uiPriority="73"/>
+    <w:lsdException w:name="Light Shading Accent 1" w:uiPriority="60"/>
+    <w:lsdException w:name="Light List Accent 1" w:uiPriority="61"/>
+    <w:lsdException w:name="Light Grid Accent 1" w:uiPriority="62"/>
+    <w:lsdException w:name="Medium Shading 1 Accent 1" w:uiPriority="63"/>
+    <w:lsdException w:name="Medium Shading 2 Accent 1" w:uiPriority="64"/>
+    <w:lsdException w:name="Medium List 1 Accent 1" w:uiPriority="65"/>
+    <w:lsdException w:name="Revision" w:semiHidden="1" w:unhideWhenUsed="1"/>
+    <w:lsdException w:name="List Paragraph" w:uiPriority="34" w:qFormat="1"/>
+    <w:lsdException w:name="Quote" w:semiHidden="1" w:unhideWhenUsed="1"/>
+    <w:lsdException w:name="Intense Quote" w:semiHidden="1" w:unhideWhenUsed="1"/>
+    <w:lsdException w:name="Medium List 2 Accent 1" w:uiPriority="66"/>
+    <w:lsdException w:name="Medium Grid 1 Accent 1" w:uiPriority="67"/>
+    <w:lsdException w:name="Medium Grid 2 Accent 1" w:uiPriority="68"/>
+    <w:lsdException w:name="Medium Grid 3 Accent 1" w:uiPriority="69"/>
+    <w:lsdException w:name="Dark List Accent 1" w:uiPriority="70"/>
+    <w:lsdException w:name="Colorful Shading Accent 1" w:uiPriority="71"/>
+    <w:lsdException w:name="Colorful List Accent 1" w:uiPriority="72"/>
+    <w:lsdException w:name="Colorful Grid Accent 1" w:uiPriority="73"/>
+    <w:lsdException w:name="Light Shading Accent 2" w:uiPriority="60"/>
+    <w:lsdException w:name="Light List Accent 2" w:uiPriority="61"/>
+    <w:lsdException w:name="Light Grid Accent 2" w:uiPriority="62"/>
+    <w:lsdException w:name="Medium Shading 1 Accent 2" w:uiPriority="63"/>
+    <w:lsdException w:name="Medium Shading 2 Accent 2" w:uiPriority="64"/>
+    <w:lsdException w:name="Medium List 1 Accent 2" w:uiPriority="65"/>
+    <w:lsdException w:name="Medium List 2 Accent 2" w:uiPriority="66"/>
+    <w:lsdException w:name="Medium Grid 1 Accent 2" w:uiPriority="67"/>
+    <w:lsdException w:name="Medium Grid 2 Accent 2" w:uiPriority="68"/>
+    <w:lsdException w:name="Medium Grid 3 Accent 2" w:uiPriority="69"/>
+    <w:lsdException w:name="Dark List Accent 2" w:uiPriority="70"/>
+    <w:lsdException w:name="Colorful Shading Accent 2" w:uiPriority="71"/>
+    <w:lsdException w:name="Colorful List Accent 2" w:uiPriority="72"/>
+    <w:lsdException w:name="Colorful Grid Accent 2" w:uiPriority="73"/>
+    <w:lsdException w:name="Light Shading Accent 3" w:uiPriority="60"/>
+    <w:lsdException w:name="Light List Accent 3" w:uiPriority="61"/>
+    <w:lsdException w:name="Light Grid Accent 3" w:uiPriority="62"/>
+    <w:lsdException w:name="Medium Shading 1 Accent 3" w:uiPriority="63"/>
+    <w:lsdException w:name="Medium Shading 2 Accent 3" w:uiPriority="64"/>
+    <w:lsdException w:name="Medium List 1 Accent 3" w:uiPriority="65"/>
+    <w:lsdException w:name="Medium List 2 Accent 3" w:uiPriority="66"/>
+    <w:lsdException w:name="Medium Grid 1 Accent 3" w:uiPriority="67"/>
+    <w:lsdException w:name="Medium Grid 2 Accent 3" w:uiPriority="68"/>
+    <w:lsdException w:name="Medium Grid 3 Accent 3" w:uiPriority="69"/>
+    <w:lsdException w:name="Dark List Accent 3" w:uiPriority="70"/>
+    <w:lsdException w:name="Colorful Shading Accent 3" w:uiPriority="71"/>
+    <w:lsdException w:name="Colorful List Accent 3" w:uiPriority="72"/>
+    <w:lsdException w:name="Colorful Grid Accent 3" w:uiPriority="73"/>
+    <w:lsdException w:name="Light Shading Accent 4" w:uiPriority="60"/>
+    <w:lsdException w:name="Light List Accent 4" w:uiPriority="61"/>
+    <w:lsdException w:name="Light Grid Accent 4" w:uiPriority="62"/>
+    <w:lsdException w:name="Medium Shading 1 Accent 4" w:uiPriority="63"/>
+    <w:lsdException w:name="Medium Shading 2 Accent 4" w:uiPriority="64"/>
+    <w:lsdException w:name="Medium List 1 Accent 4" w:uiPriority="65"/>
+    <w:lsdException w:name="Medium List 2 Accent 4" w:uiPriority="66"/>
+    <w:lsdException w:name="Medium Grid 1 Accent 4" w:uiPriority="67"/>
+    <w:lsdException w:name="Medium Grid 2 Accent 4" w:uiPriority="68"/>
+    <w:lsdException w:name="Medium Grid 3 Accent 4" w:uiPriority="69"/>
+    <w:lsdException w:name="Dark List Accent 4" w:uiPriority="70"/>
+    <w:lsdException w:name="Colorful Shading Accent 4" w:uiPriority="71"/>
+    <w:lsdException w:name="Colorful List Accent 4" w:uiPriority="72"/>
+    <w:lsdException w:name="Colorful Grid Accent 4" w:uiPriority="73"/>
+    <w:lsdException w:name="Light Shading Accent 5" w:uiPriority="60"/>
+    <w:lsdException w:name="Light List Accent 5" w:uiPriority="61"/>
+    <w:lsdException w:name="Light Grid Accent 5" w:uiPriority="62"/>
+    <w:lsdException w:name="Medium Shading 1 Accent 5" w:uiPriority="63"/>
+    <w:lsdException w:name="Medium Shading 2 Accent 5" w:uiPriority="64"/>
+    <w:lsdException w:name="Medium List 1 Accent 5" w:uiPriority="65"/>
+    <w:lsdException w:name="Medium List 2 Accent 5" w:uiPriority="66"/>
+    <w:lsdException w:name="Medium Grid 1 Accent 5" w:uiPriority="67"/>
+    <w:lsdException w:name="Medium Grid 2 Accent 5" w:uiPriority="68"/>
+    <w:lsdException w:name="Medium Grid 3 Accent 5" w:uiPriority="69"/>
+    <w:lsdException w:name="Dark List Accent 5" w:uiPriority="70"/>
+    <w:lsdException w:name="Colorful Shading Accent 5" w:uiPriority="71"/>
+    <w:lsdException w:name="Colorful List Accent 5" w:uiPriority="72"/>
+    <w:lsdException w:name="Colorful Grid Accent 5" w:uiPriority="73"/>
+    <w:lsdException w:name="Light Shading Accent 6" w:uiPriority="60"/>
+    <w:lsdException w:name="Light List Accent 6" w:uiPriority="61"/>
+    <w:lsdException w:name="Light Grid Accent 6" w:uiPriority="62"/>
+    <w:lsdException w:name="Medium Shading 1 Accent 6" w:uiPriority="63"/>
+    <w:lsdException w:name="Medium Shading 2 Accent 6" w:uiPriority="64"/>
+    <w:lsdException w:name="Medium List 1 Accent 6" w:uiPriority="65"/>
+    <w:lsdException w:name="Medium List 2 Accent 6" w:uiPriority="66"/>
+    <w:lsdException w:name="Medium Grid 1 Accent 6" w:uiPriority="67"/>
+    <w:lsdException w:name="Medium Grid 2 Accent 6" w:uiPriority="68"/>
+    <w:lsdException w:name="Medium Grid 3 Accent 6" w:uiPriority="69"/>
+    <w:lsdException w:name="Dark List Accent 6" w:uiPriority="70"/>
+    <w:lsdException w:name="Colorful Shading Accent 6" w:uiPriority="71"/>
+    <w:lsdException w:name="Colorful List Accent 6" w:uiPriority="72"/>
+    <w:lsdException w:name="Colorful Grid Accent 6" w:uiPriority="73"/>
+    <w:lsdException w:name="Subtle Emphasis" w:uiPriority="19" w:qFormat="1"/>
+    <w:lsdException w:name="Intense Emphasis" w:uiPriority="21" w:qFormat="1"/>
+    <w:lsdException w:name="Subtle Reference" w:uiPriority="31" w:qFormat="1"/>
+    <w:lsdException w:name="Intense Reference" w:uiPriority="32" w:qFormat="1"/>
+    <w:lsdException w:name="Book Title" w:uiPriority="33" w:qFormat="1"/>
+    <w:lsdException w:name="Bibliography" w:semiHidden="1" w:uiPriority="37" w:unhideWhenUsed="1"/>
+    <w:lsdException w:name="TOC Heading" w:semiHidden="1" w:uiPriority="39" w:unhideWhenUsed="1" w:qFormat="1"/>
+    <w:lsdException w:name="Plain Table 1" w:uiPriority="41"/>
+    <w:lsdException w:name="Plain Table 2" w:uiPriority="42"/>
+    <w:lsdException w:name="Plain Table 3" w:uiPriority="43"/>
+    <w:lsdException w:name="Plain Table 4" w:uiPriority="44"/>
+    <w:lsdException w:name="Plain Table 5" w:uiPriority="45"/>
+    <w:lsdException w:name="Grid Table Light" w:uiPriority="40"/>
+    <w:lsdException w:name="Grid Table 1 Light" w:uiPriority="46"/>
+    <w:lsdException w:name="Grid Table 2" w:uiPriority="47"/>
+    <w:lsdException w:name="Grid Table 3" w:uiPriority="48"/>
+    <w:lsdException w:name="Grid Table 4" w:uiPriority="49"/>
+    <w:lsdException w:name="Grid Table 5 Dark" w:uiPriority="50"/>
+    <w:lsdException w:name="Grid Table 6 Colorful" w:uiPriority="51"/>
+    <w:lsdException w:name="Grid Table 7 Colorful" w:uiPriority="52"/>
+    <w:lsdException w:name="Grid Table 1 Light Accent 1" w:uiPriority="46"/>
+    <w:lsdException w:name="Grid Table 2 Accent 1" w:uiPriority="47"/>
+    <w:lsdException w:name="Grid Table 3 Accent 1" w:uiPriority="48"/>
+    <w:lsdException w:name="Grid Table 4 Accent 1" w:uiPriority="49"/>
+    <w:lsdException w:name="Grid Table 5 Dark Accent 1" w:uiPriority="50"/>
+    <w:lsdException w:name="Grid Table 6 Colorful Accent 1" w:uiPriority="51"/>
+    <w:lsdException w:name="Grid Table 7 Colorful Accent 1" w:uiPriority="52"/>
+    <w:lsdException w:name="Grid Table 1 Light Accent 2" w:uiPriority="46"/>
+    <w:lsdException w:name="Grid Table 2 Accent 2" w:uiPriority="47"/>
+    <w:lsdException w:name="Grid Table 3 Accent 2" w:uiPriority="48"/>
+    <w:lsdException w:name="Grid Table 4 Accent 2" w:uiPriority="49"/>
+    <w:lsdException w:name="Grid Table 5 Dark Accent 2" w:uiPriority="50"/>
+    <w:lsdException w:name="Grid Table 6 Colorful Accent 2" w:uiPriority="51"/>
+    <w:lsdException w:name="Grid Table 7 Colorful Accent 2" w:uiPriority="52"/>
+    <w:lsdException w:name="Grid Table 1 Light Accent 3" w:uiPriority="46"/>
+    <w:lsdException w:name="Grid Table 2 Accent 3" w:uiPriority="47"/>
+    <w:lsdException w:name="Grid Table 3 Accent 3" w:uiPriority="48"/>
+    <w:lsdException w:name="Grid Table 4 Accent 3" w:uiPriority="49"/>
+    <w:lsdException w:name="Grid Table 5 Dark Accent 3" w:uiPriority="50"/>
+    <w:lsdException w:name="Grid Table 6 Colorful Accent 3" w:uiPriority="51"/>
+    <w:lsdException w:name="Grid Table 7 Colorful Accent 3" w:uiPriority="52"/>
+    <w:lsdException w:name="Grid Table 1 Light Accent 4" w:uiPriority="46"/>
+    <w:lsdException w:name="Grid Table 2 Accent 4" w:uiPriority="47"/>
+    <w:lsdException w:name="Grid Table 3 Accent 4" w:uiPriority="48"/>
+    <w:lsdException w:name="Grid Table 4 Accent 4" w:uiPriority="49"/>
+    <w:lsdException w:name="Grid Table 5 Dark Accent 4" w:uiPriority="50"/>
+    <w:lsdException w:name="Grid Table 6 Colorful Accent 4" w:uiPriority="51"/>
+    <w:lsdException w:name="Grid Table 7 Colorful Accent 4" w:uiPriority="52"/>
+    <w:lsdException w:name="Grid Table 1 Light Accent 5" w:uiPriority="46"/>
+    <w:lsdException w:name="Grid Table 2 Accent 5" w:uiPriority="47"/>
+    <w:lsdException w:name="Grid Table 3 Accent 5" w:uiPriority="48"/>
+    <w:lsdException w:name="Grid Table 4 Accent 5" w:uiPriority="49"/>
+    <w:lsdException w:name="Grid Table 5 Dark Accent 5" w:uiPriority="50"/>
+    <w:lsdException w:name="Grid Table 6 Colorful Accent 5" w:uiPriority="51"/>
+    <w:lsdException w:name="Grid Table 7 Colorful Accent 5" w:uiPriority="52"/>
+    <w:lsdException w:name="Grid Table 1 Light Accent 6" w:uiPriority="46"/>
+    <w:lsdException w:name="Grid Table 2 Accent 6" w:uiPriority="47"/>
+    <w:lsdException w:name="Grid Table 3 Accent 6" w:uiPriority="48"/>
+    <w:lsdException w:name="Grid Table 4 Accent 6" w:uiPriority="49"/>
+    <w:lsdException w:name="Grid Table 5 Dark Accent 6" w:uiPriority="50"/>
+    <w:lsdException w:name="Grid Table 6 Colorful Accent 6" w:uiPriority="51"/>
+    <w:lsdException w:name="Grid Table 7 Colorful Accent 6" w:uiPriority="52"/>
+    <w:lsdException w:name="List Table 1 Light" w:uiPriority="46"/>
+    <w:lsdException w:name="List Table 2" w:uiPriority="47"/>
+    <w:lsdException w:name="List Table 3" w:uiPriority="48"/>
+    <w:lsdException w:name="List Table 4" w:uiPriority="49"/>
+    <w:lsdException w:name="List Table 5 Dark" w:uiPriority="50"/>
+    <w:lsdException w:name="List Table 6 Colorful" w:uiPriority="51"/>
+    <w:lsdException w:name="List Table 7 Colorful" w:uiPriority="52"/>
+    <w:lsdException w:name="List Table 1 Light Accent 1" w:uiPriority="46"/>
+    <w:lsdException w:name="List Table 2 Accent 1" w:uiPriority="47"/>
+    <w:lsdException w:name="List Table 3 Accent 1" w:uiPriority="48"/>
+    <w:lsdException w:name="List Table 4 Accent 1" w:uiPriority="49"/>
+    <w:lsdException w:name="List Table 5 Dark Accent 1" w:uiPriority="50"/>
+    <w:lsdException w:name="List Table 6 Colorful Accent 1" w:uiPriority="51"/>
+    <w:lsdException w:name="List Table 7 Colorful Accent 1" w:uiPriority="52"/>
+    <w:lsdException w:name="List Table 1 Light Accent 2" w:uiPriority="46"/>
+    <w:lsdException w:name="List Table 2 Accent 2" w:uiPriority="47"/>
+    <w:lsdException w:name="List Table 3 Accent 2" w:uiPriority="48"/>
+    <w:lsdException w:name="List Table 4 Accent 2" w:uiPriority="49"/>
+    <w:lsdException w:name="List Table 5 Dark Accent 2" w:uiPriority="50"/>
+    <w:lsdException w:name="List Table 6 Colorful Accent 2" w:uiPriority="51"/>
+    <w:lsdException w:name="List Table 7 Colorful Accent 2" w:uiPriority="52"/>
+    <w:lsdException w:name="List Table 1 Light Accent 3" w:uiPriority="46"/>
+    <w:lsdException w:name="List Table 2 Accent 3" w:uiPriority="47"/>
+    <w:lsdException w:name="List Table 3 Accent 3" w:uiPriority="48"/>
+    <w:lsdException w:name="List Table 4 Accent 3" w:uiPriority="49"/>
+    <w:lsdException w:name="List Table 5 Dark Accent 3" w:uiPriority="50"/>
+    <w:lsdException w:name="List Table 6 Colorful Accent 3" w:uiPriority="51"/>
+    <w:lsdException w:name="List Table 7 Colorful Accent 3" w:uiPriority="52"/>
+    <w:lsdException w:name="List Table 1 Light Accent 4" w:uiPriority="46"/>
+    <w:lsdException w:name="List Table 2 Accent 4" w:uiPriority="47"/>
+    <w:lsdException w:name="List Table 3 Accent 4" w:uiPriority="48"/>
+    <w:lsdException w:name="List Table 4 Accent 4" w:uiPriority="49"/>
+    <w:lsdException w:name="List Table 5 Dark Accent 4" w:uiPriority="50"/>
+    <w:lsdException w:name="List Table 6 Colorful Accent 4" w:uiPriority="51"/>
+    <w:lsdException w:name="List Table 7 Colorful Accent 4" w:uiPriority="52"/>
+    <w:lsdException w:name="List Table 1 Light Accent 5" w:uiPriority="46"/>
+    <w:lsdException w:name="List Table 2 Accent 5" w:uiPriority="47"/>
+    <w:lsdException w:name="List Table 3 Accent 5" w:uiPriority="48"/>
+    <w:lsdException w:name="List Table 4 Accent 5" w:uiPriority="49"/>
+    <w:lsdException w:name="List Table 5 Dark Accent 5" w:uiPriority="50"/>
+    <w:lsdException w:name="List Table 6 Colorful Accent 5" w:uiPriority="51"/>
+    <w:lsdException w:name="List Table 7 Colorful Accent 5" w:uiPriority="52"/>
+    <w:lsdException w:name="List Table 1 Light Accent 6" w:uiPriority="46"/>
+    <w:lsdException w:name="List Table 2 Accent 6" w:uiPriority="47"/>
+    <w:lsdException w:name="List Table 3 Accent 6" w:uiPriority="48"/>
+    <w:lsdException w:name="List Table 4 Accent 6" w:uiPriority="49"/>
+    <w:lsdException w:name="List Table 5 Dark Accent 6" w:uiPriority="50"/>
+    <w:lsdException w:name="List Table 6 Colorful Accent 6" w:uiPriority="51"/>
+    <w:lsdException w:name="List Table 7 Colorful Accent 6" w:uiPriority="52"/>
+    <w:lsdException w:name="Mention" w:semiHidden="1" w:unhideWhenUsed="1"/>
+    <w:lsdException w:name="Smart Hyperlink" w:semiHidden="1" w:unhideWhenUsed="1"/>
+    <w:lsdException w:name="Hashtag" w:semiHidden="1" w:unhideWhenUsed="1"/>
+    <w:lsdException w:name="Unresolved Mention" w:semiHidden="1" w:unhideWhenUsed="1"/>
+    <w:lsdException w:name="Smart Link" w:semiHidden="1" w:unhideWhenUsed="1"/>
   </w:latentStyles>
-  <w:style w:type="paragraph" w:default="1" w:styleId="1">
+  <w:style w:type="paragraph" w:default="1" w:styleId="Normal">
     <w:name w:val="Normal"/>
     <w:qFormat/>
-    <w:uiPriority w:val="0"/>
     <w:pPr>
       <w:spacing w:after="200" w:line="276" w:lineRule="auto"/>
     </w:pPr>
     <w:rPr>
-      <w:rFonts w:ascii="Calibri" w:hAnsi="Calibri" w:eastAsia="Calibri" w:cs="Calibri"/>
+      <w:rFonts w:ascii="Calibri" w:eastAsia="Calibri" w:hAnsi="Calibri" w:cs="Calibri"/>
       <w:sz w:val="22"/>
       <w:szCs w:val="22"/>
-      <w:lang w:val="en-US" w:eastAsia="en-US" w:bidi="ar-SA"/>
+      <w:lang w:val="en-US" w:eastAsia="en-US"/>
     </w:rPr>
   </w:style>
-  <w:style w:type="paragraph" w:styleId="2">
+  <w:style w:type="paragraph" w:styleId="Heading1">
     <w:name w:val="heading 1"/>
-    <w:basedOn w:val="1"/>
-    <w:next w:val="1"/>
-    <w:link w:val="21"/>
+    <w:basedOn w:val="Normal"/>
+    <w:next w:val="Normal"/>
+    <w:link w:val="Heading1Char"/>
     <w:qFormat/>
-    <w:uiPriority w:val="0"/>
     <w:pPr>
       <w:keepNext/>
       <w:spacing w:after="0" w:line="240" w:lineRule="auto"/>
       <w:outlineLvl w:val="0"/>
     </w:pPr>
     <w:rPr>
-      <w:rFonts w:ascii="Times New Roman" w:hAnsi="Times New Roman" w:eastAsia="Times New Roman" w:cs="Times New Roman"/>
+      <w:rFonts w:ascii="Times New Roman" w:eastAsia="Times New Roman" w:hAnsi="Times New Roman" w:cs="Times New Roman"/>
       <w:b/>
       <w:bCs/>
       <w:sz w:val="24"/>
       <w:szCs w:val="24"/>
     </w:rPr>
   </w:style>
-  <w:style w:type="paragraph" w:styleId="3">
+  <w:style w:type="paragraph" w:styleId="Heading2">
     <w:name w:val="heading 2"/>
-    <w:basedOn w:val="1"/>
-    <w:next w:val="1"/>
-    <w:link w:val="22"/>
+    <w:basedOn w:val="Normal"/>
+    <w:next w:val="Normal"/>
+    <w:link w:val="Heading2Char"/>
     <w:qFormat/>
-    <w:uiPriority w:val="0"/>
     <w:pPr>
       <w:keepNext/>
       <w:spacing w:after="0" w:line="240" w:lineRule="auto"/>
@@ -13889,21 +13261,21 @@
       <w:outlineLvl w:val="1"/>
     </w:pPr>
     <w:rPr>
-      <w:rFonts w:ascii="Times New Roman" w:hAnsi="Times New Roman" w:eastAsia="Times New Roman" w:cs="Times New Roman"/>
+      <w:rFonts w:ascii="Times New Roman" w:eastAsia="Times New Roman" w:hAnsi="Times New Roman" w:cs="Times New Roman"/>
       <w:b/>
       <w:bCs/>
       <w:sz w:val="24"/>
       <w:szCs w:val="24"/>
     </w:rPr>
   </w:style>
-  <w:style w:type="paragraph" w:styleId="4">
+  <w:style w:type="paragraph" w:styleId="Heading3">
     <w:name w:val="heading 3"/>
-    <w:basedOn w:val="1"/>
-    <w:next w:val="1"/>
-    <w:link w:val="28"/>
+    <w:basedOn w:val="Normal"/>
+    <w:next w:val="Normal"/>
+    <w:link w:val="Heading3Char"/>
+    <w:uiPriority w:val="9"/>
     <w:unhideWhenUsed/>
     <w:qFormat/>
-    <w:uiPriority w:val="9"/>
     <w:pPr>
       <w:keepNext/>
       <w:keepLines/>
@@ -13911,26 +13283,25 @@
       <w:outlineLvl w:val="2"/>
     </w:pPr>
     <w:rPr>
-      <w:rFonts w:asciiTheme="majorHAnsi" w:hAnsiTheme="majorHAnsi" w:eastAsiaTheme="majorEastAsia" w:cstheme="majorBidi"/>
-      <w:color w:val="254061" w:themeColor="accent1" w:themeShade="80"/>
+      <w:rFonts w:asciiTheme="majorHAnsi" w:eastAsiaTheme="majorEastAsia" w:hAnsiTheme="majorHAnsi" w:cstheme="majorBidi"/>
+      <w:color w:val="244061" w:themeColor="accent1" w:themeShade="80"/>
       <w:sz w:val="24"/>
       <w:szCs w:val="24"/>
     </w:rPr>
   </w:style>
-  <w:style w:type="character" w:default="1" w:styleId="5">
+  <w:style w:type="character" w:default="1" w:styleId="DefaultParagraphFont">
     <w:name w:val="Default Paragraph Font"/>
+    <w:uiPriority w:val="1"/>
     <w:semiHidden/>
     <w:unhideWhenUsed/>
-    <w:qFormat/>
-    <w:uiPriority w:val="1"/>
   </w:style>
-  <w:style w:type="table" w:default="1" w:styleId="6">
+  <w:style w:type="table" w:default="1" w:styleId="TableNormal">
     <w:name w:val="Normal Table"/>
+    <w:uiPriority w:val="99"/>
     <w:semiHidden/>
     <w:unhideWhenUsed/>
-    <w:qFormat/>
-    <w:uiPriority w:val="99"/>
     <w:tblPr>
+      <w:tblInd w:w="0" w:type="dxa"/>
       <w:tblCellMar>
         <w:top w:w="0" w:type="dxa"/>
         <w:left w:w="108" w:type="dxa"/>
@@ -13939,14 +13310,20 @@
       </w:tblCellMar>
     </w:tblPr>
   </w:style>
-  <w:style w:type="paragraph" w:styleId="7">
+  <w:style w:type="numbering" w:default="1" w:styleId="NoList">
+    <w:name w:val="No List"/>
+    <w:uiPriority w:val="99"/>
+    <w:semiHidden/>
+    <w:unhideWhenUsed/>
+  </w:style>
+  <w:style w:type="paragraph" w:styleId="BalloonText">
     <w:name w:val="Balloon Text"/>
-    <w:basedOn w:val="1"/>
-    <w:link w:val="20"/>
+    <w:basedOn w:val="Normal"/>
+    <w:link w:val="BalloonTextChar"/>
+    <w:uiPriority w:val="99"/>
     <w:semiHidden/>
     <w:unhideWhenUsed/>
     <w:qFormat/>
-    <w:uiPriority w:val="99"/>
     <w:pPr>
       <w:spacing w:after="0" w:line="240" w:lineRule="auto"/>
     </w:pPr>
@@ -13956,26 +13333,26 @@
       <w:szCs w:val="16"/>
     </w:rPr>
   </w:style>
-  <w:style w:type="character" w:styleId="8">
+  <w:style w:type="character" w:styleId="CommentReference">
     <w:name w:val="annotation reference"/>
-    <w:basedOn w:val="5"/>
+    <w:basedOn w:val="DefaultParagraphFont"/>
+    <w:uiPriority w:val="99"/>
     <w:semiHidden/>
     <w:unhideWhenUsed/>
     <w:qFormat/>
-    <w:uiPriority w:val="99"/>
     <w:rPr>
       <w:sz w:val="16"/>
       <w:szCs w:val="16"/>
     </w:rPr>
   </w:style>
-  <w:style w:type="paragraph" w:styleId="9">
+  <w:style w:type="paragraph" w:styleId="CommentText">
     <w:name w:val="annotation text"/>
-    <w:basedOn w:val="1"/>
-    <w:link w:val="26"/>
+    <w:basedOn w:val="Normal"/>
+    <w:link w:val="CommentTextChar"/>
+    <w:uiPriority w:val="99"/>
     <w:semiHidden/>
     <w:unhideWhenUsed/>
     <w:qFormat/>
-    <w:uiPriority w:val="99"/>
     <w:pPr>
       <w:spacing w:line="240" w:lineRule="auto"/>
     </w:pPr>
@@ -13984,27 +13361,27 @@
       <w:szCs w:val="20"/>
     </w:rPr>
   </w:style>
-  <w:style w:type="paragraph" w:styleId="10">
+  <w:style w:type="paragraph" w:styleId="CommentSubject">
     <w:name w:val="annotation subject"/>
-    <w:basedOn w:val="9"/>
-    <w:next w:val="9"/>
-    <w:link w:val="27"/>
+    <w:basedOn w:val="CommentText"/>
+    <w:next w:val="CommentText"/>
+    <w:link w:val="CommentSubjectChar"/>
+    <w:uiPriority w:val="99"/>
     <w:semiHidden/>
     <w:unhideWhenUsed/>
     <w:qFormat/>
-    <w:uiPriority w:val="99"/>
     <w:rPr>
       <w:b/>
       <w:bCs/>
     </w:rPr>
   </w:style>
-  <w:style w:type="paragraph" w:styleId="11">
+  <w:style w:type="paragraph" w:styleId="Footer">
     <w:name w:val="footer"/>
-    <w:basedOn w:val="1"/>
-    <w:link w:val="25"/>
+    <w:basedOn w:val="Normal"/>
+    <w:link w:val="FooterChar"/>
+    <w:uiPriority w:val="99"/>
     <w:unhideWhenUsed/>
     <w:qFormat/>
-    <w:uiPriority w:val="99"/>
     <w:pPr>
       <w:tabs>
         <w:tab w:val="center" w:pos="4680"/>
@@ -14013,13 +13390,13 @@
       <w:spacing w:after="0" w:line="240" w:lineRule="auto"/>
     </w:pPr>
   </w:style>
-  <w:style w:type="paragraph" w:styleId="12">
+  <w:style w:type="paragraph" w:styleId="Header">
     <w:name w:val="header"/>
-    <w:basedOn w:val="1"/>
-    <w:link w:val="24"/>
+    <w:basedOn w:val="Normal"/>
+    <w:link w:val="HeaderChar"/>
+    <w:uiPriority w:val="99"/>
     <w:unhideWhenUsed/>
     <w:qFormat/>
-    <w:uiPriority w:val="99"/>
     <w:pPr>
       <w:tabs>
         <w:tab w:val="center" w:pos="4680"/>
@@ -14028,130 +13405,116 @@
       <w:spacing w:after="0" w:line="240" w:lineRule="auto"/>
     </w:pPr>
   </w:style>
-  <w:style w:type="character" w:styleId="13">
+  <w:style w:type="character" w:styleId="Hyperlink">
     <w:name w:val="Hyperlink"/>
-    <w:basedOn w:val="5"/>
+    <w:basedOn w:val="DefaultParagraphFont"/>
+    <w:uiPriority w:val="99"/>
     <w:unhideWhenUsed/>
     <w:qFormat/>
-    <w:uiPriority w:val="99"/>
     <w:rPr>
       <w:color w:val="0000FF" w:themeColor="hyperlink"/>
       <w:u w:val="single"/>
-      <w14:textFill>
-        <w14:solidFill>
-          <w14:schemeClr w14:val="hlink"/>
-        </w14:solidFill>
-      </w14:textFill>
     </w:rPr>
   </w:style>
-  <w:style w:type="paragraph" w:styleId="14">
+  <w:style w:type="paragraph" w:styleId="NormalWeb">
     <w:name w:val="Normal (Web)"/>
-    <w:basedOn w:val="1"/>
+    <w:basedOn w:val="Normal"/>
+    <w:uiPriority w:val="99"/>
     <w:semiHidden/>
     <w:unhideWhenUsed/>
     <w:qFormat/>
-    <w:uiPriority w:val="99"/>
     <w:pPr>
       <w:spacing w:before="100" w:beforeAutospacing="1" w:after="100" w:afterAutospacing="1" w:line="240" w:lineRule="auto"/>
     </w:pPr>
     <w:rPr>
-      <w:rFonts w:ascii="Times New Roman" w:hAnsi="Times New Roman" w:eastAsia="Times New Roman" w:cs="Times New Roman"/>
+      <w:rFonts w:ascii="Times New Roman" w:eastAsia="Times New Roman" w:hAnsi="Times New Roman" w:cs="Times New Roman"/>
       <w:sz w:val="24"/>
       <w:szCs w:val="24"/>
       <w:lang w:val="en-PH" w:eastAsia="zh-CN"/>
     </w:rPr>
   </w:style>
-  <w:style w:type="character" w:styleId="15">
+  <w:style w:type="character" w:styleId="PageNumber">
     <w:name w:val="page number"/>
-    <w:basedOn w:val="5"/>
+    <w:basedOn w:val="DefaultParagraphFont"/>
+    <w:uiPriority w:val="99"/>
     <w:semiHidden/>
     <w:unhideWhenUsed/>
     <w:qFormat/>
-    <w:uiPriority w:val="99"/>
   </w:style>
-  <w:style w:type="table" w:styleId="16">
+  <w:style w:type="table" w:styleId="TableGrid">
     <w:name w:val="Table Grid"/>
-    <w:basedOn w:val="6"/>
+    <w:basedOn w:val="TableNormal"/>
+    <w:uiPriority w:val="39"/>
     <w:qFormat/>
-    <w:uiPriority w:val="39"/>
-    <w:pPr>
-      <w:spacing w:after="0" w:line="240" w:lineRule="auto"/>
-    </w:pPr>
     <w:tblPr>
       <w:tblBorders>
-        <w:top w:val="single" w:color="auto" w:sz="4" w:space="0"/>
-        <w:left w:val="single" w:color="auto" w:sz="4" w:space="0"/>
-        <w:bottom w:val="single" w:color="auto" w:sz="4" w:space="0"/>
-        <w:right w:val="single" w:color="auto" w:sz="4" w:space="0"/>
-        <w:insideH w:val="single" w:color="auto" w:sz="4" w:space="0"/>
-        <w:insideV w:val="single" w:color="auto" w:sz="4" w:space="0"/>
+        <w:top w:val="single" w:sz="4" w:space="0" w:color="auto"/>
+        <w:left w:val="single" w:sz="4" w:space="0" w:color="auto"/>
+        <w:bottom w:val="single" w:sz="4" w:space="0" w:color="auto"/>
+        <w:right w:val="single" w:sz="4" w:space="0" w:color="auto"/>
+        <w:insideH w:val="single" w:sz="4" w:space="0" w:color="auto"/>
+        <w:insideV w:val="single" w:sz="4" w:space="0" w:color="auto"/>
       </w:tblBorders>
     </w:tblPr>
   </w:style>
-  <w:style w:type="paragraph" w:styleId="17">
+  <w:style w:type="paragraph" w:styleId="Title">
     <w:name w:val="Title"/>
-    <w:basedOn w:val="1"/>
-    <w:link w:val="23"/>
+    <w:basedOn w:val="Normal"/>
+    <w:link w:val="TitleChar"/>
     <w:qFormat/>
-    <w:uiPriority w:val="0"/>
     <w:pPr>
       <w:spacing w:after="0" w:line="240" w:lineRule="auto"/>
       <w:jc w:val="center"/>
     </w:pPr>
     <w:rPr>
-      <w:rFonts w:ascii="Times New Roman" w:hAnsi="Times New Roman" w:eastAsia="Times New Roman" w:cs="Times New Roman"/>
+      <w:rFonts w:ascii="Times New Roman" w:eastAsia="Times New Roman" w:hAnsi="Times New Roman" w:cs="Times New Roman"/>
       <w:b/>
       <w:bCs/>
       <w:sz w:val="20"/>
       <w:szCs w:val="24"/>
     </w:rPr>
   </w:style>
-  <w:style w:type="paragraph" w:styleId="18">
+  <w:style w:type="paragraph" w:styleId="NoSpacing">
     <w:name w:val="No Spacing"/>
+    <w:uiPriority w:val="1"/>
     <w:qFormat/>
-    <w:uiPriority w:val="1"/>
-    <w:pPr>
-      <w:spacing w:after="0" w:line="240" w:lineRule="auto"/>
-    </w:pPr>
     <w:rPr>
-      <w:rFonts w:asciiTheme="minorHAnsi" w:hAnsiTheme="minorHAnsi" w:eastAsiaTheme="minorHAnsi" w:cstheme="minorBidi"/>
       <w:sz w:val="22"/>
       <w:szCs w:val="22"/>
-      <w:lang w:val="en-PH" w:eastAsia="en-US" w:bidi="ar-SA"/>
+      <w:lang w:eastAsia="en-US"/>
     </w:rPr>
   </w:style>
-  <w:style w:type="paragraph" w:styleId="19">
+  <w:style w:type="paragraph" w:styleId="ListParagraph">
     <w:name w:val="List Paragraph"/>
-    <w:basedOn w:val="1"/>
+    <w:basedOn w:val="Normal"/>
+    <w:uiPriority w:val="34"/>
     <w:qFormat/>
-    <w:uiPriority w:val="34"/>
     <w:pPr>
       <w:ind w:left="720"/>
       <w:contextualSpacing/>
     </w:pPr>
   </w:style>
-  <w:style w:type="character" w:customStyle="1" w:styleId="20">
+  <w:style w:type="character" w:customStyle="1" w:styleId="BalloonTextChar">
     <w:name w:val="Balloon Text Char"/>
-    <w:basedOn w:val="5"/>
-    <w:link w:val="7"/>
+    <w:basedOn w:val="DefaultParagraphFont"/>
+    <w:link w:val="BalloonText"/>
+    <w:uiPriority w:val="99"/>
     <w:semiHidden/>
     <w:qFormat/>
-    <w:uiPriority w:val="99"/>
     <w:rPr>
-      <w:rFonts w:ascii="Tahoma" w:hAnsi="Tahoma" w:eastAsia="Calibri" w:cs="Tahoma"/>
+      <w:rFonts w:ascii="Tahoma" w:eastAsia="Calibri" w:hAnsi="Tahoma" w:cs="Tahoma"/>
       <w:sz w:val="16"/>
       <w:szCs w:val="16"/>
       <w:lang w:val="en-US"/>
     </w:rPr>
   </w:style>
-  <w:style w:type="character" w:customStyle="1" w:styleId="21">
+  <w:style w:type="character" w:customStyle="1" w:styleId="Heading1Char">
     <w:name w:val="Heading 1 Char"/>
-    <w:basedOn w:val="5"/>
-    <w:link w:val="2"/>
+    <w:basedOn w:val="DefaultParagraphFont"/>
+    <w:link w:val="Heading1"/>
     <w:qFormat/>
-    <w:uiPriority w:val="0"/>
     <w:rPr>
-      <w:rFonts w:ascii="Times New Roman" w:hAnsi="Times New Roman" w:eastAsia="Times New Roman" w:cs="Times New Roman"/>
+      <w:rFonts w:ascii="Times New Roman" w:eastAsia="Times New Roman" w:hAnsi="Times New Roman" w:cs="Times New Roman"/>
       <w:b/>
       <w:bCs/>
       <w:sz w:val="24"/>
@@ -14159,14 +13522,13 @@
       <w:lang w:val="en-US"/>
     </w:rPr>
   </w:style>
-  <w:style w:type="character" w:customStyle="1" w:styleId="22">
+  <w:style w:type="character" w:customStyle="1" w:styleId="Heading2Char">
     <w:name w:val="Heading 2 Char"/>
-    <w:basedOn w:val="5"/>
-    <w:link w:val="3"/>
+    <w:basedOn w:val="DefaultParagraphFont"/>
+    <w:link w:val="Heading2"/>
     <w:qFormat/>
-    <w:uiPriority w:val="0"/>
     <w:rPr>
-      <w:rFonts w:ascii="Times New Roman" w:hAnsi="Times New Roman" w:eastAsia="Times New Roman" w:cs="Times New Roman"/>
+      <w:rFonts w:ascii="Times New Roman" w:eastAsia="Times New Roman" w:hAnsi="Times New Roman" w:cs="Times New Roman"/>
       <w:b/>
       <w:bCs/>
       <w:sz w:val="24"/>
@@ -14174,14 +13536,13 @@
       <w:lang w:val="en-US"/>
     </w:rPr>
   </w:style>
-  <w:style w:type="character" w:customStyle="1" w:styleId="23">
+  <w:style w:type="character" w:customStyle="1" w:styleId="TitleChar">
     <w:name w:val="Title Char"/>
-    <w:basedOn w:val="5"/>
-    <w:link w:val="17"/>
+    <w:basedOn w:val="DefaultParagraphFont"/>
+    <w:link w:val="Title"/>
     <w:qFormat/>
-    <w:uiPriority w:val="0"/>
     <w:rPr>
-      <w:rFonts w:ascii="Times New Roman" w:hAnsi="Times New Roman" w:eastAsia="Times New Roman" w:cs="Times New Roman"/>
+      <w:rFonts w:ascii="Times New Roman" w:eastAsia="Times New Roman" w:hAnsi="Times New Roman" w:cs="Times New Roman"/>
       <w:b/>
       <w:bCs/>
       <w:sz w:val="20"/>
@@ -14189,49 +13550,49 @@
       <w:lang w:val="en-US"/>
     </w:rPr>
   </w:style>
-  <w:style w:type="character" w:customStyle="1" w:styleId="24">
+  <w:style w:type="character" w:customStyle="1" w:styleId="HeaderChar">
     <w:name w:val="Header Char"/>
-    <w:basedOn w:val="5"/>
-    <w:link w:val="12"/>
+    <w:basedOn w:val="DefaultParagraphFont"/>
+    <w:link w:val="Header"/>
     <w:uiPriority w:val="99"/>
     <w:rPr>
-      <w:rFonts w:ascii="Calibri" w:hAnsi="Calibri" w:eastAsia="Calibri" w:cs="Calibri"/>
+      <w:rFonts w:ascii="Calibri" w:eastAsia="Calibri" w:hAnsi="Calibri" w:cs="Calibri"/>
       <w:lang w:val="en-US"/>
     </w:rPr>
   </w:style>
-  <w:style w:type="character" w:customStyle="1" w:styleId="25">
+  <w:style w:type="character" w:customStyle="1" w:styleId="FooterChar">
     <w:name w:val="Footer Char"/>
-    <w:basedOn w:val="5"/>
-    <w:link w:val="11"/>
+    <w:basedOn w:val="DefaultParagraphFont"/>
+    <w:link w:val="Footer"/>
+    <w:uiPriority w:val="99"/>
     <w:qFormat/>
-    <w:uiPriority w:val="99"/>
     <w:rPr>
-      <w:rFonts w:ascii="Calibri" w:hAnsi="Calibri" w:eastAsia="Calibri" w:cs="Calibri"/>
+      <w:rFonts w:ascii="Calibri" w:eastAsia="Calibri" w:hAnsi="Calibri" w:cs="Calibri"/>
       <w:lang w:val="en-US"/>
     </w:rPr>
   </w:style>
-  <w:style w:type="character" w:customStyle="1" w:styleId="26">
+  <w:style w:type="character" w:customStyle="1" w:styleId="CommentTextChar">
     <w:name w:val="Comment Text Char"/>
-    <w:basedOn w:val="5"/>
-    <w:link w:val="9"/>
+    <w:basedOn w:val="DefaultParagraphFont"/>
+    <w:link w:val="CommentText"/>
+    <w:uiPriority w:val="99"/>
     <w:semiHidden/>
-    <w:uiPriority w:val="99"/>
     <w:rPr>
-      <w:rFonts w:ascii="Calibri" w:hAnsi="Calibri" w:eastAsia="Calibri" w:cs="Calibri"/>
+      <w:rFonts w:ascii="Calibri" w:eastAsia="Calibri" w:hAnsi="Calibri" w:cs="Calibri"/>
       <w:sz w:val="20"/>
       <w:szCs w:val="20"/>
       <w:lang w:val="en-US"/>
     </w:rPr>
   </w:style>
-  <w:style w:type="character" w:customStyle="1" w:styleId="27">
+  <w:style w:type="character" w:customStyle="1" w:styleId="CommentSubjectChar">
     <w:name w:val="Comment Subject Char"/>
-    <w:basedOn w:val="26"/>
-    <w:link w:val="10"/>
+    <w:basedOn w:val="CommentTextChar"/>
+    <w:link w:val="CommentSubject"/>
+    <w:uiPriority w:val="99"/>
     <w:semiHidden/>
     <w:qFormat/>
-    <w:uiPriority w:val="99"/>
     <w:rPr>
-      <w:rFonts w:ascii="Calibri" w:hAnsi="Calibri" w:eastAsia="Calibri" w:cs="Calibri"/>
+      <w:rFonts w:ascii="Calibri" w:eastAsia="Calibri" w:hAnsi="Calibri" w:cs="Calibri"/>
       <w:b/>
       <w:bCs/>
       <w:sz w:val="20"/>
@@ -14239,15 +13600,15 @@
       <w:lang w:val="en-US"/>
     </w:rPr>
   </w:style>
-  <w:style w:type="character" w:customStyle="1" w:styleId="28">
+  <w:style w:type="character" w:customStyle="1" w:styleId="Heading3Char">
     <w:name w:val="Heading 3 Char"/>
-    <w:basedOn w:val="5"/>
-    <w:link w:val="4"/>
+    <w:basedOn w:val="DefaultParagraphFont"/>
+    <w:link w:val="Heading3"/>
+    <w:uiPriority w:val="9"/>
     <w:qFormat/>
-    <w:uiPriority w:val="9"/>
     <w:rPr>
-      <w:rFonts w:asciiTheme="majorHAnsi" w:hAnsiTheme="majorHAnsi" w:eastAsiaTheme="majorEastAsia" w:cstheme="majorBidi"/>
-      <w:color w:val="254061" w:themeColor="accent1" w:themeShade="80"/>
+      <w:rFonts w:asciiTheme="majorHAnsi" w:eastAsiaTheme="majorEastAsia" w:hAnsiTheme="majorHAnsi" w:cstheme="majorBidi"/>
+      <w:color w:val="244061" w:themeColor="accent1" w:themeShade="80"/>
       <w:sz w:val="24"/>
       <w:szCs w:val="24"/>
       <w:lang w:val="en-US"/>
@@ -14537,6 +13898,7 @@
     </a:fmtScheme>
   </a:themeElements>
   <a:objectDefaults/>
+  <a:extraClrSchemeLst/>
 </a:theme>
 </file>
 
@@ -14546,6 +13908,8 @@
 
 <file path=customXml/itemProps1.xml><?xml version="1.0" encoding="utf-8"?>
 <ds:datastoreItem xmlns:ds="http://schemas.openxmlformats.org/officeDocument/2006/customXml" ds:itemID="{61FB53BA-C75A-4CE5-800E-5E8F259960FC}">
-  <ds:schemaRefs/>
+  <ds:schemaRefs>
+    <ds:schemaRef ds:uri="http://schemas.openxmlformats.org/officeDocument/2006/bibliography"/>
+  </ds:schemaRefs>
 </ds:datastoreItem>
 </file>